--- a/Main.docx
+++ b/Main.docx
@@ -4,18 +4,6711 @@
   <w:body>
     <w:p>
       <w:pPr>
+        <w:pStyle w:val="Heading2"/>
+        <w:bidi w:val="1"/>
+        <w:spacing w:before="0" w:after="160"/>
+        <w:jc w:val="left"/>
+        <w:rPr>
+          <w:rFonts w:ascii="Arial" w:hAnsi="Arial" w:cs="Arial"/>
+          <w:b w:val="false"/>
+          <w:b w:val="false"/>
+          <w:bCs w:val="false"/>
+          <w:sz w:val="20"/>
+          <w:szCs w:val="20"/>
+        </w:rPr>
+      </w:pPr>
+      <w:r>
+        <w:rPr>
+          <w:rFonts w:cs="Arial" w:ascii="Arial" w:hAnsi="Arial"/>
+          <w:b w:val="false"/>
+          <w:bCs w:val="false"/>
+          <w:sz w:val="20"/>
+          <w:szCs w:val="20"/>
+        </w:rPr>
+        <w:t>sql</w:t>
+      </w:r>
+      <w:r>
+        <w:rPr>
+          <w:rFonts w:cs="Arial" w:ascii="Arial" w:hAnsi="Arial"/>
+          <w:b w:val="false"/>
+          <w:bCs w:val="false"/>
+          <w:sz w:val="20"/>
+          <w:szCs w:val="20"/>
+          <w:rtl w:val="true"/>
+        </w:rPr>
+        <w:t xml:space="preserve"> </w:t>
+      </w:r>
+      <w:r>
+        <w:rPr>
+          <w:rFonts w:ascii="Arial" w:hAnsi="Arial" w:cs="Arial"/>
+          <w:b w:val="false"/>
+          <w:b w:val="false"/>
+          <w:bCs w:val="false"/>
+          <w:sz w:val="20"/>
+          <w:sz w:val="18"/>
+          <w:szCs w:val="20"/>
+          <w:rtl w:val="true"/>
+        </w:rPr>
+        <w:t xml:space="preserve">زبانی است سطح بالا برای ایجاد، تغییر، و بازیابی داده‌ها و نیز عملیات بر روی آن‌ها در دیتابیس های رابطه ای </w:t>
+      </w:r>
+      <w:r>
+        <w:rPr>
+          <w:rFonts w:ascii="Arial" w:hAnsi="Arial" w:cs="Arial"/>
+          <w:b w:val="false"/>
+          <w:b w:val="false"/>
+          <w:bCs w:val="false"/>
+          <w:sz w:val="20"/>
+          <w:sz w:val="18"/>
+          <w:szCs w:val="20"/>
+          <w:rtl w:val="true"/>
+        </w:rPr>
+        <w:t xml:space="preserve">میباشد </w:t>
+      </w:r>
+    </w:p>
+    <w:p>
+      <w:pPr>
+        <w:pStyle w:val="TextBody"/>
+        <w:bidi w:val="1"/>
+        <w:spacing w:before="0" w:after="160"/>
+        <w:jc w:val="left"/>
+        <w:rPr>
+          <w:rFonts w:ascii="Arial" w:hAnsi="Arial" w:cs="Arial"/>
+          <w:b w:val="false"/>
+          <w:b w:val="false"/>
+          <w:bCs w:val="false"/>
+          <w:sz w:val="20"/>
+          <w:szCs w:val="20"/>
+        </w:rPr>
+      </w:pPr>
+      <w:r>
+        <w:rPr>
+          <w:rFonts w:cs="Arial" w:ascii="Arial" w:hAnsi="Arial"/>
+          <w:b w:val="false"/>
+          <w:bCs w:val="false"/>
+          <w:sz w:val="20"/>
+          <w:szCs w:val="20"/>
+          <w:rtl w:val="true"/>
+        </w:rPr>
+        <w:t>================================================================================</w:t>
+      </w:r>
+    </w:p>
+    <w:p>
+      <w:pPr>
+        <w:pStyle w:val="TextBody"/>
+        <w:bidi w:val="1"/>
+        <w:spacing w:before="0" w:after="160"/>
+        <w:jc w:val="left"/>
+        <w:rPr>
+          <w:rFonts w:ascii="Arial" w:hAnsi="Arial" w:cs="Arial"/>
+          <w:b w:val="false"/>
+          <w:b w:val="false"/>
+          <w:bCs w:val="false"/>
+          <w:sz w:val="20"/>
+          <w:szCs w:val="20"/>
+        </w:rPr>
+      </w:pPr>
+      <w:r>
+        <w:rPr>
+          <w:rFonts w:cs="Arial" w:ascii="Arial" w:hAnsi="Arial"/>
+          <w:b w:val="false"/>
+          <w:bCs w:val="false"/>
+          <w:sz w:val="20"/>
+          <w:szCs w:val="20"/>
+        </w:rPr>
+        <w:t>SELECT</w:t>
+      </w:r>
+    </w:p>
+    <w:p>
+      <w:pPr>
+        <w:pStyle w:val="TextBody"/>
+        <w:bidi w:val="1"/>
+        <w:spacing w:before="0" w:after="160"/>
+        <w:jc w:val="left"/>
+        <w:rPr>
+          <w:rFonts w:ascii="Arial" w:hAnsi="Arial" w:cs="Arial"/>
+          <w:b w:val="false"/>
+          <w:b w:val="false"/>
+          <w:bCs w:val="false"/>
+          <w:sz w:val="20"/>
+          <w:szCs w:val="20"/>
+        </w:rPr>
+      </w:pPr>
+      <w:r>
+        <w:rPr>
+          <w:rFonts w:ascii="Arial" w:hAnsi="Arial" w:cs="Arial"/>
+          <w:b w:val="false"/>
+          <w:b w:val="false"/>
+          <w:bCs w:val="false"/>
+          <w:sz w:val="20"/>
+          <w:sz w:val="18"/>
+          <w:szCs w:val="20"/>
+          <w:rtl w:val="true"/>
+        </w:rPr>
+        <w:t xml:space="preserve">از دستور </w:t>
+      </w:r>
+      <w:r>
+        <w:rPr>
+          <w:rFonts w:cs="Arial" w:ascii="Arial" w:hAnsi="Arial"/>
+          <w:b w:val="false"/>
+          <w:bCs w:val="false"/>
+          <w:sz w:val="20"/>
+          <w:szCs w:val="20"/>
+        </w:rPr>
+        <w:t>SELECT</w:t>
+      </w:r>
+      <w:r>
+        <w:rPr>
+          <w:rFonts w:cs="Arial" w:ascii="Arial" w:hAnsi="Arial"/>
+          <w:b w:val="false"/>
+          <w:bCs w:val="false"/>
+          <w:sz w:val="20"/>
+          <w:szCs w:val="20"/>
+          <w:rtl w:val="true"/>
+        </w:rPr>
+        <w:t xml:space="preserve"> </w:t>
+      </w:r>
+      <w:r>
+        <w:rPr>
+          <w:rFonts w:ascii="Arial" w:hAnsi="Arial" w:cs="Arial"/>
+          <w:b w:val="false"/>
+          <w:b w:val="false"/>
+          <w:bCs w:val="false"/>
+          <w:sz w:val="20"/>
+          <w:sz w:val="18"/>
+          <w:szCs w:val="20"/>
+          <w:rtl w:val="true"/>
+        </w:rPr>
+        <w:t xml:space="preserve">برای انتخاب اطلاعات از یک </w:t>
+      </w:r>
+      <w:r>
+        <w:rPr>
+          <w:rFonts w:cs="Arial" w:ascii="Arial" w:hAnsi="Arial"/>
+          <w:b w:val="false"/>
+          <w:bCs w:val="false"/>
+          <w:sz w:val="20"/>
+          <w:szCs w:val="20"/>
+        </w:rPr>
+        <w:t>Table</w:t>
+      </w:r>
+      <w:r>
+        <w:rPr>
+          <w:rFonts w:cs="Arial" w:ascii="Arial" w:hAnsi="Arial"/>
+          <w:b w:val="false"/>
+          <w:bCs w:val="false"/>
+          <w:sz w:val="20"/>
+          <w:szCs w:val="20"/>
+          <w:rtl w:val="true"/>
+        </w:rPr>
+        <w:t xml:space="preserve"> </w:t>
+      </w:r>
+      <w:r>
+        <w:rPr>
+          <w:rFonts w:ascii="Arial" w:hAnsi="Arial" w:cs="Arial"/>
+          <w:b w:val="false"/>
+          <w:b w:val="false"/>
+          <w:bCs w:val="false"/>
+          <w:sz w:val="20"/>
+          <w:sz w:val="18"/>
+          <w:szCs w:val="20"/>
+          <w:rtl w:val="true"/>
+        </w:rPr>
+        <w:t>استفاده میشود</w:t>
+      </w:r>
+    </w:p>
+    <w:p>
+      <w:pPr>
+        <w:pStyle w:val="TextBody"/>
+        <w:bidi w:val="1"/>
+        <w:spacing w:before="0" w:after="160"/>
+        <w:jc w:val="left"/>
+        <w:rPr>
+          <w:rFonts w:ascii="Arial" w:hAnsi="Arial" w:cs="Arial"/>
+          <w:b w:val="false"/>
+          <w:b w:val="false"/>
+          <w:bCs w:val="false"/>
+          <w:sz w:val="20"/>
+          <w:szCs w:val="20"/>
+        </w:rPr>
+      </w:pPr>
+      <w:r>
+        <w:rPr>
+          <w:rFonts w:ascii="Arial" w:hAnsi="Arial" w:cs="Arial"/>
+          <w:b w:val="false"/>
+          <w:b w:val="false"/>
+          <w:bCs w:val="false"/>
+          <w:sz w:val="20"/>
+          <w:sz w:val="18"/>
+          <w:szCs w:val="20"/>
+          <w:rtl w:val="true"/>
+        </w:rPr>
+        <w:t xml:space="preserve">پیشنهاد میشود دستورات </w:t>
+      </w:r>
+      <w:r>
+        <w:rPr>
+          <w:rFonts w:cs="Arial" w:ascii="Arial" w:hAnsi="Arial"/>
+          <w:b w:val="false"/>
+          <w:bCs w:val="false"/>
+          <w:sz w:val="20"/>
+          <w:szCs w:val="20"/>
+        </w:rPr>
+        <w:t>sql</w:t>
+      </w:r>
+      <w:r>
+        <w:rPr>
+          <w:rFonts w:cs="Arial" w:ascii="Arial" w:hAnsi="Arial"/>
+          <w:b w:val="false"/>
+          <w:bCs w:val="false"/>
+          <w:sz w:val="20"/>
+          <w:szCs w:val="20"/>
+          <w:rtl w:val="true"/>
+        </w:rPr>
+        <w:t xml:space="preserve"> </w:t>
+      </w:r>
+      <w:r>
+        <w:rPr>
+          <w:rFonts w:ascii="Arial" w:hAnsi="Arial" w:cs="Arial"/>
+          <w:b w:val="false"/>
+          <w:b w:val="false"/>
+          <w:bCs w:val="false"/>
+          <w:sz w:val="20"/>
+          <w:sz w:val="18"/>
+          <w:szCs w:val="20"/>
+          <w:rtl w:val="true"/>
+        </w:rPr>
+        <w:t xml:space="preserve">را با حروف بزرگ  و اسم جدول ها و ستون ها را با حروف کوچک بنویسید </w:t>
+      </w:r>
+    </w:p>
+    <w:p>
+      <w:pPr>
+        <w:pStyle w:val="TextBody"/>
+        <w:bidi w:val="1"/>
+        <w:spacing w:before="0" w:after="160"/>
+        <w:jc w:val="left"/>
+        <w:rPr>
+          <w:rFonts w:ascii="Arial" w:hAnsi="Arial" w:cs="Arial"/>
+          <w:b w:val="false"/>
+          <w:b w:val="false"/>
+          <w:bCs w:val="false"/>
+          <w:sz w:val="20"/>
+          <w:szCs w:val="20"/>
+        </w:rPr>
+      </w:pPr>
+      <w:r>
+        <w:rPr>
+          <w:rFonts w:ascii="Arial" w:hAnsi="Arial" w:cs="Arial"/>
+          <w:b w:val="false"/>
+          <w:b w:val="false"/>
+          <w:bCs w:val="false"/>
+          <w:sz w:val="20"/>
+          <w:sz w:val="18"/>
+          <w:szCs w:val="20"/>
+          <w:rtl w:val="true"/>
+        </w:rPr>
+        <w:t xml:space="preserve">در آخر همه ی کدهای </w:t>
+      </w:r>
+      <w:r>
+        <w:rPr>
+          <w:rFonts w:cs="Arial" w:ascii="Arial" w:hAnsi="Arial"/>
+          <w:b w:val="false"/>
+          <w:bCs w:val="false"/>
+          <w:sz w:val="20"/>
+          <w:szCs w:val="20"/>
+        </w:rPr>
+        <w:t>sql</w:t>
+      </w:r>
+      <w:r>
+        <w:rPr>
+          <w:rFonts w:cs="Arial" w:ascii="Arial" w:hAnsi="Arial"/>
+          <w:b w:val="false"/>
+          <w:bCs w:val="false"/>
+          <w:sz w:val="20"/>
+          <w:szCs w:val="20"/>
+          <w:rtl w:val="true"/>
+        </w:rPr>
+        <w:t xml:space="preserve"> </w:t>
+      </w:r>
+      <w:r>
+        <w:rPr>
+          <w:rFonts w:ascii="Arial" w:hAnsi="Arial" w:cs="Arial"/>
+          <w:b w:val="false"/>
+          <w:b w:val="false"/>
+          <w:bCs w:val="false"/>
+          <w:sz w:val="20"/>
+          <w:sz w:val="18"/>
+          <w:szCs w:val="20"/>
+          <w:rtl w:val="true"/>
+        </w:rPr>
+        <w:t xml:space="preserve">لازم است که حتما </w:t>
+      </w:r>
+      <w:r>
+        <w:rPr>
+          <w:rFonts w:cs="Arial" w:ascii="Arial" w:hAnsi="Arial"/>
+          <w:b w:val="false"/>
+          <w:bCs w:val="false"/>
+          <w:sz w:val="20"/>
+          <w:szCs w:val="20"/>
+          <w:rtl w:val="true"/>
+        </w:rPr>
+        <w:t xml:space="preserve">; </w:t>
+      </w:r>
+      <w:r>
+        <w:rPr>
+          <w:rFonts w:ascii="Arial" w:hAnsi="Arial" w:cs="Arial"/>
+          <w:b w:val="false"/>
+          <w:b w:val="false"/>
+          <w:bCs w:val="false"/>
+          <w:sz w:val="20"/>
+          <w:sz w:val="18"/>
+          <w:szCs w:val="20"/>
+          <w:rtl w:val="true"/>
+        </w:rPr>
+        <w:t xml:space="preserve">قرار دهید </w:t>
+      </w:r>
+    </w:p>
+    <w:p>
+      <w:pPr>
+        <w:pStyle w:val="TextBody"/>
+        <w:bidi w:val="1"/>
+        <w:spacing w:before="0" w:after="160"/>
+        <w:jc w:val="left"/>
+        <w:rPr>
+          <w:rFonts w:ascii="Arial" w:hAnsi="Arial" w:cs="Arial"/>
+          <w:b w:val="false"/>
+          <w:b w:val="false"/>
+          <w:bCs w:val="false"/>
+          <w:sz w:val="20"/>
+          <w:szCs w:val="20"/>
+        </w:rPr>
+      </w:pPr>
+      <w:r>
+        <w:rPr>
+          <w:rFonts w:cs="Arial" w:ascii="Arial" w:hAnsi="Arial"/>
+          <w:b w:val="false"/>
+          <w:bCs w:val="false"/>
+          <w:sz w:val="20"/>
+          <w:szCs w:val="20"/>
+        </w:rPr>
+        <w:t>SELECT * FROM employees</w:t>
+      </w:r>
+      <w:r>
+        <w:rPr>
+          <w:rFonts w:cs="Arial" w:ascii="Arial" w:hAnsi="Arial"/>
+          <w:b w:val="false"/>
+          <w:bCs w:val="false"/>
+          <w:sz w:val="20"/>
+          <w:szCs w:val="20"/>
+          <w:rtl w:val="true"/>
+        </w:rPr>
+        <w:t xml:space="preserve"> ====&gt; </w:t>
+      </w:r>
+      <w:r>
+        <w:rPr>
+          <w:rFonts w:ascii="Arial" w:hAnsi="Arial" w:cs="Arial"/>
+          <w:b w:val="false"/>
+          <w:b w:val="false"/>
+          <w:bCs w:val="false"/>
+          <w:sz w:val="20"/>
+          <w:sz w:val="18"/>
+          <w:szCs w:val="20"/>
+          <w:rtl w:val="true"/>
+        </w:rPr>
+        <w:t xml:space="preserve">انتخاب تمام ستون ها از جدول </w:t>
+      </w:r>
+      <w:r>
+        <w:rPr>
+          <w:rFonts w:cs="Arial" w:ascii="Arial" w:hAnsi="Arial"/>
+          <w:b w:val="false"/>
+          <w:bCs w:val="false"/>
+          <w:sz w:val="20"/>
+          <w:szCs w:val="20"/>
+        </w:rPr>
+        <w:t>employees</w:t>
+      </w:r>
+    </w:p>
+    <w:p>
+      <w:pPr>
+        <w:pStyle w:val="TextBody"/>
+        <w:bidi w:val="1"/>
+        <w:spacing w:before="0" w:after="160"/>
+        <w:jc w:val="left"/>
+        <w:rPr>
+          <w:rFonts w:ascii="Arial" w:hAnsi="Arial" w:cs="Arial"/>
+          <w:b w:val="false"/>
+          <w:b w:val="false"/>
+          <w:bCs w:val="false"/>
+          <w:sz w:val="20"/>
+          <w:szCs w:val="20"/>
+        </w:rPr>
+      </w:pPr>
+      <w:r>
+        <w:rPr>
+          <w:rFonts w:cs="Arial" w:ascii="Arial" w:hAnsi="Arial"/>
+          <w:b w:val="false"/>
+          <w:bCs w:val="false"/>
+          <w:sz w:val="20"/>
+          <w:szCs w:val="20"/>
+        </w:rPr>
+        <w:t>SELECT firstname, lastname FROM employees</w:t>
+      </w:r>
+      <w:r>
+        <w:rPr>
+          <w:rFonts w:cs="Arial" w:ascii="Arial" w:hAnsi="Arial"/>
+          <w:b w:val="false"/>
+          <w:bCs w:val="false"/>
+          <w:sz w:val="20"/>
+          <w:szCs w:val="20"/>
+          <w:rtl w:val="true"/>
+        </w:rPr>
+        <w:t xml:space="preserve">====&gt; </w:t>
+      </w:r>
+      <w:r>
+        <w:rPr>
+          <w:rFonts w:ascii="Arial" w:hAnsi="Arial" w:cs="Arial"/>
+          <w:b w:val="false"/>
+          <w:b w:val="false"/>
+          <w:bCs w:val="false"/>
+          <w:sz w:val="20"/>
+          <w:sz w:val="18"/>
+          <w:szCs w:val="20"/>
+          <w:rtl w:val="true"/>
+        </w:rPr>
+        <w:t xml:space="preserve">انتخاب ستون اسم و فامیل از جدول </w:t>
+      </w:r>
+      <w:r>
+        <w:rPr>
+          <w:rFonts w:cs="Arial" w:ascii="Arial" w:hAnsi="Arial"/>
+          <w:b w:val="false"/>
+          <w:bCs w:val="false"/>
+          <w:sz w:val="20"/>
+          <w:szCs w:val="20"/>
+        </w:rPr>
+        <w:t>employees</w:t>
+      </w:r>
+      <w:r>
+        <w:rPr>
+          <w:rFonts w:cs="Arial" w:ascii="Arial" w:hAnsi="Arial"/>
+          <w:b w:val="false"/>
+          <w:bCs w:val="false"/>
+          <w:sz w:val="20"/>
+          <w:szCs w:val="20"/>
+          <w:rtl w:val="true"/>
+        </w:rPr>
+        <w:t xml:space="preserve"> ( </w:t>
+      </w:r>
+      <w:r>
+        <w:rPr>
+          <w:rFonts w:ascii="Arial" w:hAnsi="Arial" w:cs="Arial"/>
+          <w:b w:val="false"/>
+          <w:b w:val="false"/>
+          <w:bCs w:val="false"/>
+          <w:sz w:val="20"/>
+          <w:sz w:val="18"/>
+          <w:szCs w:val="20"/>
+          <w:rtl w:val="true"/>
+        </w:rPr>
+        <w:t xml:space="preserve">توجه شود که ابتدا ستون </w:t>
+      </w:r>
+      <w:r>
+        <w:rPr>
+          <w:rFonts w:cs="Arial" w:ascii="Arial" w:hAnsi="Arial"/>
+          <w:b w:val="false"/>
+          <w:bCs w:val="false"/>
+          <w:sz w:val="20"/>
+          <w:szCs w:val="20"/>
+        </w:rPr>
+        <w:t>firstname</w:t>
+      </w:r>
+      <w:r>
+        <w:rPr>
+          <w:rFonts w:cs="Arial" w:ascii="Arial" w:hAnsi="Arial"/>
+          <w:b w:val="false"/>
+          <w:bCs w:val="false"/>
+          <w:sz w:val="20"/>
+          <w:szCs w:val="20"/>
+          <w:rtl w:val="true"/>
+        </w:rPr>
+        <w:t xml:space="preserve"> </w:t>
+      </w:r>
+      <w:r>
+        <w:rPr>
+          <w:rFonts w:ascii="Arial" w:hAnsi="Arial" w:cs="Arial"/>
+          <w:b w:val="false"/>
+          <w:b w:val="false"/>
+          <w:bCs w:val="false"/>
+          <w:sz w:val="20"/>
+          <w:sz w:val="18"/>
+          <w:szCs w:val="20"/>
+          <w:rtl w:val="true"/>
+        </w:rPr>
+        <w:t xml:space="preserve">و سپس ستون </w:t>
+      </w:r>
+      <w:r>
+        <w:rPr>
+          <w:rFonts w:cs="Arial" w:ascii="Arial" w:hAnsi="Arial"/>
+          <w:b w:val="false"/>
+          <w:bCs w:val="false"/>
+          <w:sz w:val="20"/>
+          <w:szCs w:val="20"/>
+        </w:rPr>
+        <w:t>lastname</w:t>
+      </w:r>
+      <w:r>
+        <w:rPr>
+          <w:rFonts w:cs="Arial" w:ascii="Arial" w:hAnsi="Arial"/>
+          <w:b w:val="false"/>
+          <w:bCs w:val="false"/>
+          <w:sz w:val="20"/>
+          <w:szCs w:val="20"/>
+          <w:rtl w:val="true"/>
+        </w:rPr>
+        <w:t xml:space="preserve"> </w:t>
+      </w:r>
+      <w:r>
+        <w:rPr>
+          <w:rFonts w:ascii="Arial" w:hAnsi="Arial" w:cs="Arial"/>
+          <w:b w:val="false"/>
+          <w:b w:val="false"/>
+          <w:bCs w:val="false"/>
+          <w:sz w:val="20"/>
+          <w:sz w:val="18"/>
+          <w:szCs w:val="20"/>
+          <w:rtl w:val="true"/>
+        </w:rPr>
+        <w:t>را نمایش میدهد</w:t>
+      </w:r>
+      <w:r>
+        <w:rPr>
+          <w:rFonts w:cs="Arial" w:ascii="Arial" w:hAnsi="Arial"/>
+          <w:b w:val="false"/>
+          <w:bCs w:val="false"/>
+          <w:sz w:val="20"/>
+          <w:szCs w:val="20"/>
+          <w:rtl w:val="true"/>
+        </w:rPr>
+        <w:t>)</w:t>
+      </w:r>
+    </w:p>
+    <w:p>
+      <w:pPr>
+        <w:pStyle w:val="TextBody"/>
+        <w:bidi w:val="1"/>
+        <w:spacing w:before="0" w:after="160"/>
+        <w:jc w:val="left"/>
+        <w:rPr>
+          <w:rFonts w:ascii="Arial" w:hAnsi="Arial" w:cs="Arial"/>
+          <w:b w:val="false"/>
+          <w:b w:val="false"/>
+          <w:bCs w:val="false"/>
+          <w:sz w:val="20"/>
+          <w:szCs w:val="20"/>
+        </w:rPr>
+      </w:pPr>
+      <w:r>
+        <w:rPr>
+          <w:rFonts w:cs="Arial" w:ascii="Arial" w:hAnsi="Arial"/>
+          <w:b w:val="false"/>
+          <w:bCs w:val="false"/>
+          <w:sz w:val="20"/>
+          <w:szCs w:val="20"/>
+        </w:rPr>
+        <w:t>SELECT DISTINCT country FROM customer</w:t>
+      </w:r>
+      <w:r>
+        <w:rPr>
+          <w:rFonts w:cs="Arial" w:ascii="Arial" w:hAnsi="Arial"/>
+          <w:b w:val="false"/>
+          <w:bCs w:val="false"/>
+          <w:sz w:val="20"/>
+          <w:szCs w:val="20"/>
+          <w:rtl w:val="true"/>
+        </w:rPr>
+        <w:t xml:space="preserve"> ====&gt; </w:t>
+      </w:r>
+      <w:r>
+        <w:rPr>
+          <w:rFonts w:ascii="Arial" w:hAnsi="Arial" w:cs="Arial"/>
+          <w:b w:val="false"/>
+          <w:b w:val="false"/>
+          <w:bCs w:val="false"/>
+          <w:sz w:val="20"/>
+          <w:sz w:val="18"/>
+          <w:szCs w:val="20"/>
+          <w:rtl w:val="true"/>
+        </w:rPr>
+        <w:t xml:space="preserve">موارد تکراری را که در ستون </w:t>
+      </w:r>
+      <w:r>
+        <w:rPr>
+          <w:rFonts w:cs="Arial" w:ascii="Arial" w:hAnsi="Arial"/>
+          <w:b w:val="false"/>
+          <w:bCs w:val="false"/>
+          <w:sz w:val="20"/>
+          <w:szCs w:val="20"/>
+        </w:rPr>
+        <w:t>country</w:t>
+      </w:r>
+      <w:r>
+        <w:rPr>
+          <w:rFonts w:cs="Arial" w:ascii="Arial" w:hAnsi="Arial"/>
+          <w:b w:val="false"/>
+          <w:bCs w:val="false"/>
+          <w:sz w:val="20"/>
+          <w:szCs w:val="20"/>
+          <w:rtl w:val="true"/>
+        </w:rPr>
+        <w:t xml:space="preserve"> </w:t>
+      </w:r>
+      <w:r>
+        <w:rPr>
+          <w:rFonts w:ascii="Arial" w:hAnsi="Arial" w:cs="Arial"/>
+          <w:b w:val="false"/>
+          <w:b w:val="false"/>
+          <w:bCs w:val="false"/>
+          <w:sz w:val="20"/>
+          <w:sz w:val="18"/>
+          <w:szCs w:val="20"/>
+          <w:rtl w:val="true"/>
+        </w:rPr>
+        <w:t xml:space="preserve">از جدول </w:t>
+      </w:r>
+      <w:r>
+        <w:rPr>
+          <w:rFonts w:cs="Arial" w:ascii="Arial" w:hAnsi="Arial"/>
+          <w:b w:val="false"/>
+          <w:bCs w:val="false"/>
+          <w:sz w:val="20"/>
+          <w:szCs w:val="20"/>
+        </w:rPr>
+        <w:t>customer</w:t>
+      </w:r>
+      <w:r>
+        <w:rPr>
+          <w:rFonts w:cs="Arial" w:ascii="Arial" w:hAnsi="Arial"/>
+          <w:b w:val="false"/>
+          <w:bCs w:val="false"/>
+          <w:sz w:val="20"/>
+          <w:szCs w:val="20"/>
+          <w:rtl w:val="true"/>
+        </w:rPr>
+        <w:t xml:space="preserve"> </w:t>
+      </w:r>
+      <w:r>
+        <w:rPr>
+          <w:rFonts w:ascii="Arial" w:hAnsi="Arial" w:cs="Arial"/>
+          <w:b w:val="false"/>
+          <w:b w:val="false"/>
+          <w:bCs w:val="false"/>
+          <w:sz w:val="20"/>
+          <w:sz w:val="18"/>
+          <w:szCs w:val="20"/>
+          <w:rtl w:val="true"/>
+        </w:rPr>
+        <w:t xml:space="preserve">میباشد را حذف میکند و مقادیر متمایز را نمایش میدهد </w:t>
+      </w:r>
+    </w:p>
+    <w:p>
+      <w:pPr>
+        <w:pStyle w:val="TextBody"/>
+        <w:bidi w:val="1"/>
+        <w:spacing w:before="0" w:after="160"/>
+        <w:jc w:val="left"/>
+        <w:rPr>
+          <w:rFonts w:ascii="Arial" w:hAnsi="Arial" w:cs="Arial"/>
+          <w:b w:val="false"/>
+          <w:b w:val="false"/>
+          <w:bCs w:val="false"/>
+          <w:sz w:val="20"/>
+          <w:szCs w:val="20"/>
+        </w:rPr>
+      </w:pPr>
+      <w:r>
+        <w:rPr>
+          <w:rFonts w:cs="Arial" w:ascii="Arial" w:hAnsi="Arial"/>
+          <w:b w:val="false"/>
+          <w:bCs w:val="false"/>
+          <w:sz w:val="20"/>
+          <w:szCs w:val="20"/>
+        </w:rPr>
+        <w:t>SELECT COUNT(*) FROM customer</w:t>
+      </w:r>
+      <w:r>
+        <w:rPr>
+          <w:rFonts w:cs="Arial" w:ascii="Arial" w:hAnsi="Arial"/>
+          <w:b w:val="false"/>
+          <w:bCs w:val="false"/>
+          <w:sz w:val="20"/>
+          <w:szCs w:val="20"/>
+          <w:rtl w:val="true"/>
+        </w:rPr>
+        <w:t xml:space="preserve"> ====&gt; </w:t>
+      </w:r>
+      <w:r>
+        <w:rPr>
+          <w:rFonts w:ascii="Arial" w:hAnsi="Arial" w:cs="Arial"/>
+          <w:b w:val="false"/>
+          <w:b w:val="false"/>
+          <w:bCs w:val="false"/>
+          <w:sz w:val="20"/>
+          <w:sz w:val="18"/>
+          <w:szCs w:val="20"/>
+          <w:rtl w:val="true"/>
+        </w:rPr>
+        <w:t xml:space="preserve">تعداد رکورد های </w:t>
+      </w:r>
+      <w:r>
+        <w:rPr>
+          <w:rFonts w:cs="Arial" w:ascii="Arial" w:hAnsi="Arial"/>
+          <w:b w:val="false"/>
+          <w:bCs w:val="false"/>
+          <w:sz w:val="20"/>
+          <w:szCs w:val="20"/>
+          <w:rtl w:val="true"/>
+        </w:rPr>
+        <w:t>(</w:t>
+      </w:r>
+      <w:r>
+        <w:rPr>
+          <w:rFonts w:ascii="Arial" w:hAnsi="Arial" w:cs="Arial"/>
+          <w:b w:val="false"/>
+          <w:b w:val="false"/>
+          <w:bCs w:val="false"/>
+          <w:sz w:val="20"/>
+          <w:sz w:val="18"/>
+          <w:szCs w:val="20"/>
+          <w:rtl w:val="true"/>
+        </w:rPr>
+        <w:t>سطرها</w:t>
+      </w:r>
+      <w:r>
+        <w:rPr>
+          <w:rFonts w:cs="Arial" w:ascii="Arial" w:hAnsi="Arial"/>
+          <w:b w:val="false"/>
+          <w:bCs w:val="false"/>
+          <w:sz w:val="20"/>
+          <w:szCs w:val="20"/>
+          <w:rtl w:val="true"/>
+        </w:rPr>
+        <w:t xml:space="preserve">) </w:t>
+      </w:r>
+      <w:r>
+        <w:rPr>
+          <w:rFonts w:ascii="Arial" w:hAnsi="Arial" w:cs="Arial"/>
+          <w:b w:val="false"/>
+          <w:b w:val="false"/>
+          <w:bCs w:val="false"/>
+          <w:sz w:val="20"/>
+          <w:sz w:val="18"/>
+          <w:szCs w:val="20"/>
+          <w:rtl w:val="true"/>
+        </w:rPr>
+        <w:t xml:space="preserve">موجود در جدول </w:t>
+      </w:r>
+      <w:r>
+        <w:rPr>
+          <w:rFonts w:cs="Arial" w:ascii="Arial" w:hAnsi="Arial"/>
+          <w:b w:val="false"/>
+          <w:bCs w:val="false"/>
+          <w:sz w:val="20"/>
+          <w:szCs w:val="20"/>
+        </w:rPr>
+        <w:t>customer</w:t>
+      </w:r>
+      <w:r>
+        <w:rPr>
+          <w:rFonts w:cs="Arial" w:ascii="Arial" w:hAnsi="Arial"/>
+          <w:b w:val="false"/>
+          <w:bCs w:val="false"/>
+          <w:sz w:val="20"/>
+          <w:szCs w:val="20"/>
+          <w:rtl w:val="true"/>
+        </w:rPr>
+        <w:t xml:space="preserve"> </w:t>
+      </w:r>
+      <w:r>
+        <w:rPr>
+          <w:rFonts w:ascii="Arial" w:hAnsi="Arial" w:cs="Arial"/>
+          <w:b w:val="false"/>
+          <w:b w:val="false"/>
+          <w:bCs w:val="false"/>
+          <w:sz w:val="20"/>
+          <w:sz w:val="18"/>
+          <w:szCs w:val="20"/>
+          <w:rtl w:val="true"/>
+        </w:rPr>
+        <w:t xml:space="preserve">را نمایش میدهد </w:t>
+      </w:r>
+    </w:p>
+    <w:p>
+      <w:pPr>
+        <w:pStyle w:val="TextBody"/>
+        <w:bidi w:val="1"/>
+        <w:spacing w:before="0" w:after="160"/>
+        <w:jc w:val="left"/>
+        <w:rPr>
+          <w:rFonts w:ascii="Arial" w:hAnsi="Arial" w:cs="Arial"/>
+          <w:b w:val="false"/>
+          <w:b w:val="false"/>
+          <w:bCs w:val="false"/>
+          <w:sz w:val="20"/>
+          <w:szCs w:val="20"/>
+        </w:rPr>
+      </w:pPr>
+      <w:r>
+        <w:rPr>
+          <w:rFonts w:cs="Arial" w:ascii="Arial" w:hAnsi="Arial"/>
+          <w:b w:val="false"/>
+          <w:bCs w:val="false"/>
+          <w:sz w:val="20"/>
+          <w:szCs w:val="20"/>
+        </w:rPr>
+        <w:t>SELECT COUNT(DISTINCT country) FROM customer</w:t>
+      </w:r>
+      <w:r>
+        <w:rPr>
+          <w:rFonts w:cs="Arial" w:ascii="Arial" w:hAnsi="Arial"/>
+          <w:b w:val="false"/>
+          <w:bCs w:val="false"/>
+          <w:sz w:val="20"/>
+          <w:szCs w:val="20"/>
+          <w:rtl w:val="true"/>
+        </w:rPr>
+        <w:t xml:space="preserve"> ====&gt; </w:t>
+      </w:r>
+      <w:r>
+        <w:rPr>
+          <w:rFonts w:ascii="Arial" w:hAnsi="Arial" w:cs="Arial"/>
+          <w:b w:val="false"/>
+          <w:b w:val="false"/>
+          <w:bCs w:val="false"/>
+          <w:sz w:val="20"/>
+          <w:sz w:val="18"/>
+          <w:szCs w:val="20"/>
+          <w:rtl w:val="true"/>
+        </w:rPr>
+        <w:t xml:space="preserve">تعداد موارد متمایز از ستون </w:t>
+      </w:r>
+      <w:r>
+        <w:rPr>
+          <w:rFonts w:cs="Arial" w:ascii="Arial" w:hAnsi="Arial"/>
+          <w:b w:val="false"/>
+          <w:bCs w:val="false"/>
+          <w:sz w:val="20"/>
+          <w:szCs w:val="20"/>
+        </w:rPr>
+        <w:t>country</w:t>
+      </w:r>
+      <w:r>
+        <w:rPr>
+          <w:rFonts w:cs="Arial" w:ascii="Arial" w:hAnsi="Arial"/>
+          <w:b w:val="false"/>
+          <w:bCs w:val="false"/>
+          <w:sz w:val="20"/>
+          <w:szCs w:val="20"/>
+          <w:rtl w:val="true"/>
+        </w:rPr>
+        <w:t xml:space="preserve"> </w:t>
+      </w:r>
+      <w:r>
+        <w:rPr>
+          <w:rFonts w:ascii="Arial" w:hAnsi="Arial" w:cs="Arial"/>
+          <w:b w:val="false"/>
+          <w:b w:val="false"/>
+          <w:bCs w:val="false"/>
+          <w:sz w:val="20"/>
+          <w:sz w:val="18"/>
+          <w:szCs w:val="20"/>
+          <w:rtl w:val="true"/>
+        </w:rPr>
+        <w:t xml:space="preserve">در جدول </w:t>
+      </w:r>
+      <w:r>
+        <w:rPr>
+          <w:rFonts w:cs="Arial" w:ascii="Arial" w:hAnsi="Arial"/>
+          <w:b w:val="false"/>
+          <w:bCs w:val="false"/>
+          <w:sz w:val="20"/>
+          <w:szCs w:val="20"/>
+        </w:rPr>
+        <w:t>customer</w:t>
+      </w:r>
+      <w:r>
+        <w:rPr>
+          <w:rFonts w:cs="Arial" w:ascii="Arial" w:hAnsi="Arial"/>
+          <w:b w:val="false"/>
+          <w:bCs w:val="false"/>
+          <w:sz w:val="20"/>
+          <w:szCs w:val="20"/>
+          <w:rtl w:val="true"/>
+        </w:rPr>
+        <w:t xml:space="preserve"> </w:t>
+      </w:r>
+      <w:r>
+        <w:rPr>
+          <w:rFonts w:ascii="Arial" w:hAnsi="Arial" w:cs="Arial"/>
+          <w:b w:val="false"/>
+          <w:b w:val="false"/>
+          <w:bCs w:val="false"/>
+          <w:sz w:val="20"/>
+          <w:sz w:val="18"/>
+          <w:szCs w:val="20"/>
+          <w:rtl w:val="true"/>
+        </w:rPr>
+        <w:t xml:space="preserve">را نمایش میدهد </w:t>
+      </w:r>
+    </w:p>
+    <w:p>
+      <w:pPr>
+        <w:pStyle w:val="TextBody"/>
+        <w:bidi w:val="1"/>
+        <w:spacing w:before="0" w:after="160"/>
+        <w:jc w:val="left"/>
+        <w:rPr>
+          <w:rFonts w:ascii="Arial" w:hAnsi="Arial" w:cs="Arial"/>
+          <w:b w:val="false"/>
+          <w:b w:val="false"/>
+          <w:bCs w:val="false"/>
+          <w:sz w:val="20"/>
+          <w:szCs w:val="20"/>
+        </w:rPr>
+      </w:pPr>
+      <w:r>
+        <w:rPr>
+          <w:rFonts w:cs="Arial" w:ascii="Arial" w:hAnsi="Arial"/>
+          <w:b w:val="false"/>
+          <w:bCs w:val="false"/>
+          <w:sz w:val="20"/>
+          <w:szCs w:val="20"/>
+        </w:rPr>
+        <w:t>SELECT customerid, shippeddate – orderdate FROM orders</w:t>
+      </w:r>
+      <w:r>
+        <w:rPr>
+          <w:rFonts w:cs="Arial" w:ascii="Arial" w:hAnsi="Arial"/>
+          <w:b w:val="false"/>
+          <w:bCs w:val="false"/>
+          <w:sz w:val="20"/>
+          <w:szCs w:val="20"/>
+          <w:rtl w:val="true"/>
+        </w:rPr>
+        <w:t xml:space="preserve"> ====&gt; </w:t>
+      </w:r>
+      <w:r>
+        <w:rPr>
+          <w:rFonts w:ascii="Arial" w:hAnsi="Arial" w:cs="Arial"/>
+          <w:b w:val="false"/>
+          <w:b w:val="false"/>
+          <w:bCs w:val="false"/>
+          <w:sz w:val="20"/>
+          <w:sz w:val="18"/>
+          <w:szCs w:val="20"/>
+          <w:rtl w:val="true"/>
+        </w:rPr>
+        <w:t xml:space="preserve">دو ستون را نشان میدهد که یکی از ستون ها </w:t>
+      </w:r>
+      <w:r>
+        <w:rPr>
+          <w:rFonts w:cs="Arial" w:ascii="Arial" w:hAnsi="Arial"/>
+          <w:b w:val="false"/>
+          <w:bCs w:val="false"/>
+          <w:sz w:val="20"/>
+          <w:szCs w:val="20"/>
+        </w:rPr>
+        <w:t>customerid</w:t>
+      </w:r>
+      <w:r>
+        <w:rPr>
+          <w:rFonts w:cs="Arial" w:ascii="Arial" w:hAnsi="Arial"/>
+          <w:b w:val="false"/>
+          <w:bCs w:val="false"/>
+          <w:sz w:val="20"/>
+          <w:szCs w:val="20"/>
+          <w:rtl w:val="true"/>
+        </w:rPr>
+        <w:t xml:space="preserve"> </w:t>
+      </w:r>
+      <w:r>
+        <w:rPr>
+          <w:rFonts w:ascii="Arial" w:hAnsi="Arial" w:cs="Arial"/>
+          <w:b w:val="false"/>
+          <w:b w:val="false"/>
+          <w:bCs w:val="false"/>
+          <w:sz w:val="20"/>
+          <w:sz w:val="18"/>
+          <w:szCs w:val="20"/>
+          <w:rtl w:val="true"/>
+        </w:rPr>
+        <w:t xml:space="preserve">میباشد و ستون دیگر حاصل تفریق دو ستون </w:t>
+      </w:r>
+      <w:r>
+        <w:rPr>
+          <w:rFonts w:cs="Arial" w:ascii="Arial" w:hAnsi="Arial"/>
+          <w:b w:val="false"/>
+          <w:bCs w:val="false"/>
+          <w:sz w:val="20"/>
+          <w:szCs w:val="20"/>
+        </w:rPr>
+        <w:t>shippeddate</w:t>
+      </w:r>
+      <w:r>
+        <w:rPr>
+          <w:rFonts w:cs="Arial" w:ascii="Arial" w:hAnsi="Arial"/>
+          <w:b w:val="false"/>
+          <w:bCs w:val="false"/>
+          <w:sz w:val="20"/>
+          <w:szCs w:val="20"/>
+          <w:rtl w:val="true"/>
+        </w:rPr>
+        <w:t xml:space="preserve"> </w:t>
+      </w:r>
+      <w:r>
+        <w:rPr>
+          <w:rFonts w:ascii="Arial" w:hAnsi="Arial" w:cs="Arial"/>
+          <w:b w:val="false"/>
+          <w:b w:val="false"/>
+          <w:bCs w:val="false"/>
+          <w:sz w:val="20"/>
+          <w:sz w:val="18"/>
+          <w:szCs w:val="20"/>
+          <w:rtl w:val="true"/>
+        </w:rPr>
+        <w:t xml:space="preserve">و </w:t>
+      </w:r>
+      <w:r>
+        <w:rPr>
+          <w:rFonts w:cs="Arial" w:ascii="Arial" w:hAnsi="Arial"/>
+          <w:b w:val="false"/>
+          <w:bCs w:val="false"/>
+          <w:sz w:val="20"/>
+          <w:szCs w:val="20"/>
+        </w:rPr>
+        <w:t>orderdate</w:t>
+      </w:r>
+      <w:r>
+        <w:rPr>
+          <w:rFonts w:cs="Arial" w:ascii="Arial" w:hAnsi="Arial"/>
+          <w:b w:val="false"/>
+          <w:bCs w:val="false"/>
+          <w:sz w:val="20"/>
+          <w:szCs w:val="20"/>
+          <w:rtl w:val="true"/>
+        </w:rPr>
+        <w:t xml:space="preserve"> </w:t>
+      </w:r>
+      <w:r>
+        <w:rPr>
+          <w:rFonts w:ascii="Arial" w:hAnsi="Arial" w:cs="Arial"/>
+          <w:b w:val="false"/>
+          <w:b w:val="false"/>
+          <w:bCs w:val="false"/>
+          <w:sz w:val="20"/>
+          <w:sz w:val="18"/>
+          <w:szCs w:val="20"/>
+          <w:rtl w:val="true"/>
+        </w:rPr>
+        <w:t xml:space="preserve">میباشد </w:t>
+      </w:r>
+      <w:r>
+        <w:rPr>
+          <w:rFonts w:cs="Arial" w:ascii="Arial" w:hAnsi="Arial"/>
+          <w:b w:val="false"/>
+          <w:bCs w:val="false"/>
+          <w:sz w:val="20"/>
+          <w:szCs w:val="20"/>
+          <w:rtl w:val="true"/>
+        </w:rPr>
+        <w:t xml:space="preserve">( </w:t>
+      </w:r>
+      <w:r>
+        <w:rPr>
+          <w:rFonts w:ascii="Arial" w:hAnsi="Arial" w:cs="Arial"/>
+          <w:b w:val="false"/>
+          <w:b w:val="false"/>
+          <w:bCs w:val="false"/>
+          <w:sz w:val="20"/>
+          <w:sz w:val="18"/>
+          <w:szCs w:val="20"/>
+          <w:rtl w:val="true"/>
+        </w:rPr>
+        <w:t xml:space="preserve">میخواهیم ببینم بعد از چند روز سفارش به دست مشتری رسیده است </w:t>
+      </w:r>
+      <w:r>
+        <w:rPr>
+          <w:rFonts w:cs="Arial" w:ascii="Arial" w:hAnsi="Arial"/>
+          <w:b w:val="false"/>
+          <w:bCs w:val="false"/>
+          <w:sz w:val="20"/>
+          <w:szCs w:val="20"/>
+          <w:rtl w:val="true"/>
+        </w:rPr>
+        <w:t xml:space="preserve">) </w:t>
+      </w:r>
+    </w:p>
+    <w:p>
+      <w:pPr>
+        <w:pStyle w:val="TextBody"/>
+        <w:bidi w:val="1"/>
+        <w:spacing w:before="0" w:after="160"/>
+        <w:jc w:val="left"/>
+        <w:rPr>
+          <w:rFonts w:ascii="Arial" w:hAnsi="Arial" w:cs="Arial"/>
+          <w:b w:val="false"/>
+          <w:b w:val="false"/>
+          <w:bCs w:val="false"/>
+          <w:sz w:val="20"/>
+          <w:szCs w:val="20"/>
+        </w:rPr>
+      </w:pPr>
+      <w:r>
+        <w:rPr>
+          <w:rFonts w:cs="Arial" w:ascii="Arial" w:hAnsi="Arial"/>
+          <w:b w:val="false"/>
+          <w:bCs w:val="false"/>
+          <w:sz w:val="20"/>
+          <w:szCs w:val="20"/>
+          <w:rtl w:val="true"/>
+        </w:rPr>
+        <w:t>================================================================================</w:t>
+      </w:r>
+    </w:p>
+    <w:p>
+      <w:pPr>
+        <w:pStyle w:val="TextBody"/>
+        <w:bidi w:val="1"/>
+        <w:spacing w:before="0" w:after="160"/>
+        <w:jc w:val="left"/>
+        <w:rPr>
+          <w:rFonts w:ascii="Arial" w:hAnsi="Arial" w:cs="Arial"/>
+          <w:b w:val="false"/>
+          <w:b w:val="false"/>
+          <w:bCs w:val="false"/>
+          <w:sz w:val="20"/>
+          <w:szCs w:val="20"/>
+        </w:rPr>
+      </w:pPr>
+      <w:r>
+        <w:rPr>
+          <w:rFonts w:cs="Arial" w:ascii="Arial" w:hAnsi="Arial"/>
+          <w:b w:val="false"/>
+          <w:bCs w:val="false"/>
+          <w:sz w:val="20"/>
+          <w:szCs w:val="20"/>
+        </w:rPr>
+        <w:t>WHERE</w:t>
+      </w:r>
+    </w:p>
+    <w:p>
+      <w:pPr>
+        <w:pStyle w:val="TextBody"/>
+        <w:bidi w:val="1"/>
+        <w:spacing w:before="0" w:after="160"/>
+        <w:jc w:val="left"/>
+        <w:rPr>
+          <w:rFonts w:ascii="Arial" w:hAnsi="Arial" w:cs="Arial"/>
+          <w:b w:val="false"/>
+          <w:b w:val="false"/>
+          <w:bCs w:val="false"/>
+          <w:sz w:val="20"/>
+          <w:szCs w:val="20"/>
+        </w:rPr>
+      </w:pPr>
+      <w:r>
+        <w:rPr>
+          <w:rFonts w:ascii="Arial" w:hAnsi="Arial" w:cs="Arial"/>
+          <w:b w:val="false"/>
+          <w:b w:val="false"/>
+          <w:bCs w:val="false"/>
+          <w:sz w:val="20"/>
+          <w:sz w:val="18"/>
+          <w:szCs w:val="20"/>
+          <w:rtl w:val="true"/>
+        </w:rPr>
+        <w:t xml:space="preserve">از دستور </w:t>
+      </w:r>
+      <w:r>
+        <w:rPr>
+          <w:rFonts w:cs="Arial" w:ascii="Arial" w:hAnsi="Arial"/>
+          <w:b w:val="false"/>
+          <w:bCs w:val="false"/>
+          <w:sz w:val="20"/>
+          <w:szCs w:val="20"/>
+        </w:rPr>
+        <w:t>WHERE</w:t>
+      </w:r>
+      <w:r>
+        <w:rPr>
+          <w:rFonts w:cs="Arial" w:ascii="Arial" w:hAnsi="Arial"/>
+          <w:b w:val="false"/>
+          <w:bCs w:val="false"/>
+          <w:sz w:val="20"/>
+          <w:szCs w:val="20"/>
+          <w:rtl w:val="true"/>
+        </w:rPr>
+        <w:t xml:space="preserve"> </w:t>
+      </w:r>
+      <w:r>
+        <w:rPr>
+          <w:rFonts w:ascii="Arial" w:hAnsi="Arial" w:cs="Arial"/>
+          <w:b w:val="false"/>
+          <w:b w:val="false"/>
+          <w:bCs w:val="false"/>
+          <w:sz w:val="20"/>
+          <w:sz w:val="18"/>
+          <w:szCs w:val="20"/>
+          <w:rtl w:val="true"/>
+        </w:rPr>
+        <w:t>زمانی استفاده میشود که بخواهیم با ایجاد کردن شرط اطلاعات انتخاب شده را فیلتر کنیم</w:t>
+      </w:r>
+    </w:p>
+    <w:p>
+      <w:pPr>
+        <w:pStyle w:val="TextBody"/>
+        <w:bidi w:val="1"/>
+        <w:spacing w:before="0" w:after="160"/>
+        <w:jc w:val="left"/>
+        <w:rPr>
+          <w:rFonts w:ascii="Arial" w:hAnsi="Arial" w:cs="Arial"/>
+          <w:b w:val="false"/>
+          <w:b w:val="false"/>
+          <w:bCs w:val="false"/>
+          <w:sz w:val="20"/>
+          <w:szCs w:val="20"/>
+        </w:rPr>
+      </w:pPr>
+      <w:r>
+        <w:rPr>
+          <w:rFonts w:cs="Arial" w:ascii="Arial" w:hAnsi="Arial"/>
+          <w:b w:val="false"/>
+          <w:bCs w:val="false"/>
+          <w:sz w:val="20"/>
+          <w:szCs w:val="20"/>
+        </w:rPr>
+        <w:t>SELECT * FROM customer WHERE country=’Germany</w:t>
+      </w:r>
+      <w:r>
+        <w:rPr>
+          <w:rFonts w:cs="Arial" w:ascii="Arial" w:hAnsi="Arial"/>
+          <w:b w:val="false"/>
+          <w:bCs w:val="false"/>
+          <w:sz w:val="20"/>
+          <w:szCs w:val="20"/>
+          <w:rtl w:val="true"/>
+        </w:rPr>
+        <w:t xml:space="preserve"> =====&gt; </w:t>
+      </w:r>
+      <w:r>
+        <w:rPr>
+          <w:rFonts w:ascii="Arial" w:hAnsi="Arial" w:cs="Arial"/>
+          <w:b w:val="false"/>
+          <w:b w:val="false"/>
+          <w:bCs w:val="false"/>
+          <w:sz w:val="20"/>
+          <w:sz w:val="18"/>
+          <w:szCs w:val="20"/>
+          <w:rtl w:val="true"/>
+        </w:rPr>
+        <w:t xml:space="preserve">سطرهایی را برمیگرداند که مقدار </w:t>
+      </w:r>
+      <w:r>
+        <w:rPr>
+          <w:rFonts w:cs="Arial" w:ascii="Arial" w:hAnsi="Arial"/>
+          <w:b w:val="false"/>
+          <w:bCs w:val="false"/>
+          <w:sz w:val="20"/>
+          <w:szCs w:val="20"/>
+        </w:rPr>
+        <w:t>country</w:t>
+      </w:r>
+      <w:r>
+        <w:rPr>
+          <w:rFonts w:cs="Arial" w:ascii="Arial" w:hAnsi="Arial"/>
+          <w:b w:val="false"/>
+          <w:bCs w:val="false"/>
+          <w:sz w:val="20"/>
+          <w:szCs w:val="20"/>
+          <w:rtl w:val="true"/>
+        </w:rPr>
+        <w:t xml:space="preserve"> </w:t>
+      </w:r>
+      <w:r>
+        <w:rPr>
+          <w:rFonts w:ascii="Arial" w:hAnsi="Arial" w:cs="Arial"/>
+          <w:b w:val="false"/>
+          <w:b w:val="false"/>
+          <w:bCs w:val="false"/>
+          <w:sz w:val="20"/>
+          <w:sz w:val="18"/>
+          <w:szCs w:val="20"/>
+          <w:rtl w:val="true"/>
+        </w:rPr>
+        <w:t xml:space="preserve">برابر </w:t>
+      </w:r>
+      <w:r>
+        <w:rPr>
+          <w:rFonts w:cs="Arial" w:ascii="Arial" w:hAnsi="Arial"/>
+          <w:b w:val="false"/>
+          <w:bCs w:val="false"/>
+          <w:sz w:val="20"/>
+          <w:szCs w:val="20"/>
+        </w:rPr>
+        <w:t>Germany</w:t>
+      </w:r>
+      <w:r>
+        <w:rPr>
+          <w:rFonts w:cs="Arial" w:ascii="Arial" w:hAnsi="Arial"/>
+          <w:b w:val="false"/>
+          <w:bCs w:val="false"/>
+          <w:sz w:val="20"/>
+          <w:szCs w:val="20"/>
+          <w:rtl w:val="true"/>
+        </w:rPr>
+        <w:t xml:space="preserve"> </w:t>
+      </w:r>
+      <w:r>
+        <w:rPr>
+          <w:rFonts w:ascii="Arial" w:hAnsi="Arial" w:cs="Arial"/>
+          <w:b w:val="false"/>
+          <w:b w:val="false"/>
+          <w:bCs w:val="false"/>
+          <w:sz w:val="20"/>
+          <w:sz w:val="18"/>
+          <w:szCs w:val="20"/>
+          <w:rtl w:val="true"/>
+        </w:rPr>
+        <w:t xml:space="preserve">باشد </w:t>
+      </w:r>
+      <w:r>
+        <w:rPr>
+          <w:rFonts w:cs="Arial" w:ascii="Arial" w:hAnsi="Arial"/>
+          <w:b w:val="false"/>
+          <w:bCs w:val="false"/>
+          <w:sz w:val="20"/>
+          <w:szCs w:val="20"/>
+          <w:rtl w:val="true"/>
+        </w:rPr>
+        <w:t xml:space="preserve">( </w:t>
+      </w:r>
+      <w:r>
+        <w:rPr>
+          <w:rFonts w:ascii="Arial" w:hAnsi="Arial" w:cs="Arial"/>
+          <w:b w:val="false"/>
+          <w:b w:val="false"/>
+          <w:bCs w:val="false"/>
+          <w:sz w:val="20"/>
+          <w:sz w:val="18"/>
+          <w:szCs w:val="20"/>
+          <w:rtl w:val="true"/>
+        </w:rPr>
+        <w:t>به حروف بزرگ و کوچک حساس میباشد</w:t>
+      </w:r>
+      <w:r>
+        <w:rPr>
+          <w:rFonts w:cs="Arial" w:ascii="Arial" w:hAnsi="Arial"/>
+          <w:b w:val="false"/>
+          <w:bCs w:val="false"/>
+          <w:sz w:val="20"/>
+          <w:szCs w:val="20"/>
+          <w:rtl w:val="true"/>
+        </w:rPr>
+        <w:t>)</w:t>
+      </w:r>
+    </w:p>
+    <w:p>
+      <w:pPr>
+        <w:pStyle w:val="TextBody"/>
+        <w:bidi w:val="1"/>
+        <w:spacing w:before="0" w:after="160"/>
+        <w:jc w:val="left"/>
+        <w:rPr>
+          <w:rFonts w:ascii="Arial" w:hAnsi="Arial" w:cs="Arial"/>
+        </w:rPr>
+      </w:pPr>
+      <w:r>
+        <w:rPr>
+          <w:rFonts w:cs="Arial" w:ascii="Arial" w:hAnsi="Arial"/>
+          <w:b w:val="false"/>
+          <w:bCs w:val="false"/>
+          <w:sz w:val="20"/>
+          <w:szCs w:val="20"/>
+        </w:rPr>
+        <w:t xml:space="preserve">SELECT * FROM </w:t>
+      </w:r>
+      <w:r>
+        <w:rPr>
+          <w:rFonts w:eastAsia="Calibri" w:cs="Arial" w:ascii="Arial" w:hAnsi="Arial" w:eastAsiaTheme="minorHAnsi"/>
+          <w:b w:val="false"/>
+          <w:bCs w:val="false"/>
+          <w:color w:val="auto"/>
+          <w:kern w:val="0"/>
+          <w:sz w:val="20"/>
+          <w:szCs w:val="20"/>
+          <w:lang w:val="en-US" w:eastAsia="en-US" w:bidi="ar-SA"/>
+        </w:rPr>
+        <w:t>order_details</w:t>
+      </w:r>
+      <w:r>
+        <w:rPr>
+          <w:rFonts w:cs="Arial" w:ascii="Arial" w:hAnsi="Arial"/>
+          <w:b w:val="false"/>
+          <w:bCs w:val="false"/>
+          <w:sz w:val="20"/>
+          <w:szCs w:val="20"/>
+        </w:rPr>
+        <w:t xml:space="preserve"> WHERE </w:t>
+      </w:r>
+      <w:r>
+        <w:rPr>
+          <w:rFonts w:eastAsia="Calibri" w:cs="Arial" w:ascii="Arial" w:hAnsi="Arial" w:eastAsiaTheme="minorHAnsi"/>
+          <w:b w:val="false"/>
+          <w:bCs w:val="false"/>
+          <w:color w:val="auto"/>
+          <w:kern w:val="0"/>
+          <w:sz w:val="20"/>
+          <w:szCs w:val="20"/>
+          <w:lang w:val="en-US" w:eastAsia="en-US" w:bidi="ar-SA"/>
+        </w:rPr>
+        <w:t>quantity &gt;</w:t>
+      </w:r>
+      <w:r>
+        <w:rPr>
+          <w:rFonts w:cs="Arial" w:ascii="Arial" w:hAnsi="Arial"/>
+          <w:b w:val="false"/>
+          <w:bCs w:val="false"/>
+          <w:sz w:val="20"/>
+          <w:szCs w:val="20"/>
+        </w:rPr>
+        <w:t>=10</w:t>
+      </w:r>
+      <w:r>
+        <w:rPr>
+          <w:rFonts w:cs="Arial" w:ascii="Arial" w:hAnsi="Arial"/>
+          <w:b w:val="false"/>
+          <w:bCs w:val="false"/>
+          <w:sz w:val="20"/>
+          <w:szCs w:val="20"/>
+          <w:rtl w:val="true"/>
+        </w:rPr>
+        <w:t xml:space="preserve"> ====&gt; </w:t>
+      </w:r>
+      <w:r>
+        <w:rPr>
+          <w:rFonts w:ascii="Arial" w:hAnsi="Arial" w:cs="Arial"/>
+          <w:b w:val="false"/>
+          <w:b w:val="false"/>
+          <w:bCs w:val="false"/>
+          <w:sz w:val="20"/>
+          <w:sz w:val="18"/>
+          <w:szCs w:val="20"/>
+          <w:rtl w:val="true"/>
+        </w:rPr>
+        <w:t xml:space="preserve">سطرهایی را برمیگرداند که مقدار </w:t>
+      </w:r>
+      <w:r>
+        <w:rPr>
+          <w:rFonts w:cs="Arial" w:ascii="Arial" w:hAnsi="Arial"/>
+          <w:b w:val="false"/>
+          <w:bCs w:val="false"/>
+          <w:sz w:val="20"/>
+          <w:szCs w:val="20"/>
+        </w:rPr>
+        <w:t>quantity</w:t>
+      </w:r>
+      <w:r>
+        <w:rPr>
+          <w:rFonts w:cs="Arial" w:ascii="Arial" w:hAnsi="Arial"/>
+          <w:b w:val="false"/>
+          <w:bCs w:val="false"/>
+          <w:sz w:val="20"/>
+          <w:szCs w:val="20"/>
+          <w:rtl w:val="true"/>
+        </w:rPr>
+        <w:t xml:space="preserve"> </w:t>
+      </w:r>
+      <w:r>
+        <w:rPr>
+          <w:rFonts w:ascii="Arial" w:hAnsi="Arial" w:cs="Arial"/>
+          <w:b w:val="false"/>
+          <w:b w:val="false"/>
+          <w:bCs w:val="false"/>
+          <w:sz w:val="20"/>
+          <w:sz w:val="18"/>
+          <w:szCs w:val="20"/>
+          <w:rtl w:val="true"/>
+        </w:rPr>
+        <w:t xml:space="preserve">بزرگتر یا مساوی </w:t>
+      </w:r>
+      <w:r>
+        <w:rPr>
+          <w:rFonts w:cs="Arial" w:ascii="Arial" w:hAnsi="Arial"/>
+          <w:b w:val="false"/>
+          <w:bCs w:val="false"/>
+          <w:sz w:val="20"/>
+          <w:szCs w:val="20"/>
+        </w:rPr>
+        <w:t>10</w:t>
+      </w:r>
+      <w:r>
+        <w:rPr>
+          <w:rFonts w:cs="Arial" w:ascii="Arial" w:hAnsi="Arial"/>
+          <w:b w:val="false"/>
+          <w:bCs w:val="false"/>
+          <w:sz w:val="20"/>
+          <w:szCs w:val="20"/>
+          <w:rtl w:val="true"/>
+        </w:rPr>
+        <w:t xml:space="preserve"> </w:t>
+      </w:r>
+      <w:r>
+        <w:rPr>
+          <w:rFonts w:ascii="Arial" w:hAnsi="Arial" w:cs="Arial"/>
+          <w:b w:val="false"/>
+          <w:b w:val="false"/>
+          <w:bCs w:val="false"/>
+          <w:sz w:val="20"/>
+          <w:sz w:val="18"/>
+          <w:szCs w:val="20"/>
+          <w:rtl w:val="true"/>
+        </w:rPr>
+        <w:t xml:space="preserve">باشد </w:t>
+      </w:r>
+    </w:p>
+    <w:p>
+      <w:pPr>
+        <w:pStyle w:val="TextBody"/>
+        <w:bidi w:val="1"/>
+        <w:spacing w:before="0" w:after="160"/>
+        <w:jc w:val="left"/>
+        <w:rPr>
+          <w:rFonts w:ascii="Arial" w:hAnsi="Arial" w:cs="Arial"/>
+        </w:rPr>
+      </w:pPr>
+      <w:r>
+        <w:rPr>
+          <w:rFonts w:cs="Arial" w:ascii="Arial" w:hAnsi="Arial"/>
+          <w:b w:val="false"/>
+          <w:bCs w:val="false"/>
+          <w:sz w:val="20"/>
+          <w:szCs w:val="20"/>
+        </w:rPr>
+        <w:t xml:space="preserve">SELECT * FROM order WHERE </w:t>
+      </w:r>
+      <w:r>
+        <w:rPr>
+          <w:rFonts w:eastAsia="Calibri" w:cs="Arial" w:ascii="Arial" w:hAnsi="Arial" w:eastAsiaTheme="minorHAnsi"/>
+          <w:b w:val="false"/>
+          <w:bCs w:val="false"/>
+          <w:color w:val="auto"/>
+          <w:kern w:val="0"/>
+          <w:sz w:val="20"/>
+          <w:szCs w:val="20"/>
+          <w:lang w:val="en-US" w:eastAsia="en-US" w:bidi="ar-SA"/>
+        </w:rPr>
+        <w:t>orderdate &gt; ‘1996-7-8</w:t>
+      </w:r>
+      <w:r>
+        <w:rPr>
+          <w:rFonts w:eastAsia="Calibri" w:cs="Arial" w:ascii="Arial" w:hAnsi="Arial" w:eastAsiaTheme="minorHAnsi"/>
+          <w:b w:val="false"/>
+          <w:bCs w:val="false"/>
+          <w:color w:val="auto"/>
+          <w:kern w:val="0"/>
+          <w:sz w:val="20"/>
+          <w:szCs w:val="20"/>
+          <w:rtl w:val="true"/>
+          <w:lang w:val="en-US" w:eastAsia="en-US" w:bidi="ar-SA"/>
+        </w:rPr>
+        <w:t xml:space="preserve"> ===&gt; </w:t>
+      </w:r>
+      <w:r>
+        <w:rPr>
+          <w:rFonts w:ascii="Arial" w:hAnsi="Arial" w:eastAsia="Calibri" w:cs="Arial" w:eastAsiaTheme="minorHAnsi"/>
+          <w:b w:val="false"/>
+          <w:b w:val="false"/>
+          <w:bCs w:val="false"/>
+          <w:color w:val="auto"/>
+          <w:kern w:val="0"/>
+          <w:sz w:val="20"/>
+          <w:sz w:val="18"/>
+          <w:szCs w:val="20"/>
+          <w:rtl w:val="true"/>
+          <w:lang w:val="en-US" w:eastAsia="en-US" w:bidi="ar-SA"/>
+        </w:rPr>
+        <w:t xml:space="preserve">سطرهایی را برمیگرداند که مقدار </w:t>
+      </w:r>
+      <w:r>
+        <w:rPr>
+          <w:rFonts w:eastAsia="Calibri" w:cs="Arial" w:ascii="Arial" w:hAnsi="Arial" w:eastAsiaTheme="minorHAnsi"/>
+          <w:b w:val="false"/>
+          <w:bCs w:val="false"/>
+          <w:color w:val="auto"/>
+          <w:kern w:val="0"/>
+          <w:sz w:val="20"/>
+          <w:szCs w:val="20"/>
+          <w:lang w:val="en-US" w:eastAsia="en-US" w:bidi="ar-SA"/>
+        </w:rPr>
+        <w:t>orderdate</w:t>
+      </w:r>
+      <w:r>
+        <w:rPr>
+          <w:rFonts w:eastAsia="Calibri" w:cs="Arial" w:ascii="Arial" w:hAnsi="Arial" w:eastAsiaTheme="minorHAnsi"/>
+          <w:b w:val="false"/>
+          <w:bCs w:val="false"/>
+          <w:color w:val="auto"/>
+          <w:kern w:val="0"/>
+          <w:sz w:val="20"/>
+          <w:szCs w:val="20"/>
+          <w:rtl w:val="true"/>
+          <w:lang w:val="en-US" w:eastAsia="en-US" w:bidi="ar-SA"/>
+        </w:rPr>
+        <w:t xml:space="preserve"> </w:t>
+      </w:r>
+      <w:r>
+        <w:rPr>
+          <w:rFonts w:ascii="Arial" w:hAnsi="Arial" w:eastAsia="Calibri" w:cs="Arial" w:eastAsiaTheme="minorHAnsi"/>
+          <w:b w:val="false"/>
+          <w:b w:val="false"/>
+          <w:bCs w:val="false"/>
+          <w:color w:val="auto"/>
+          <w:kern w:val="0"/>
+          <w:sz w:val="20"/>
+          <w:sz w:val="18"/>
+          <w:szCs w:val="20"/>
+          <w:rtl w:val="true"/>
+          <w:lang w:val="en-US" w:eastAsia="en-US" w:bidi="ar-SA"/>
+        </w:rPr>
+        <w:t xml:space="preserve">بزرگتر از تاریخ  </w:t>
+      </w:r>
+      <w:r>
+        <w:rPr>
+          <w:rFonts w:eastAsia="Calibri" w:cs="Arial" w:ascii="Arial" w:hAnsi="Arial" w:eastAsiaTheme="minorHAnsi"/>
+          <w:b w:val="false"/>
+          <w:bCs w:val="false"/>
+          <w:color w:val="auto"/>
+          <w:kern w:val="0"/>
+          <w:sz w:val="20"/>
+          <w:szCs w:val="20"/>
+          <w:lang w:val="en-US" w:eastAsia="en-US" w:bidi="ar-SA"/>
+        </w:rPr>
+        <w:t>8</w:t>
+      </w:r>
+      <w:r>
+        <w:rPr>
+          <w:rFonts w:eastAsia="Calibri" w:cs="Arial" w:ascii="Arial" w:hAnsi="Arial" w:eastAsiaTheme="minorHAnsi"/>
+          <w:b w:val="false"/>
+          <w:bCs w:val="false"/>
+          <w:color w:val="auto"/>
+          <w:kern w:val="0"/>
+          <w:sz w:val="20"/>
+          <w:szCs w:val="20"/>
+          <w:rtl w:val="true"/>
+          <w:lang w:val="en-US" w:eastAsia="en-US" w:bidi="ar-SA"/>
+        </w:rPr>
+        <w:t>-</w:t>
+      </w:r>
+      <w:r>
+        <w:rPr>
+          <w:rFonts w:eastAsia="Calibri" w:cs="Arial" w:ascii="Arial" w:hAnsi="Arial" w:eastAsiaTheme="minorHAnsi"/>
+          <w:b w:val="false"/>
+          <w:bCs w:val="false"/>
+          <w:color w:val="auto"/>
+          <w:kern w:val="0"/>
+          <w:sz w:val="20"/>
+          <w:szCs w:val="20"/>
+          <w:lang w:val="en-US" w:eastAsia="en-US" w:bidi="ar-SA"/>
+        </w:rPr>
+        <w:t>7</w:t>
+      </w:r>
+      <w:r>
+        <w:rPr>
+          <w:rFonts w:eastAsia="Calibri" w:cs="Arial" w:ascii="Arial" w:hAnsi="Arial" w:eastAsiaTheme="minorHAnsi"/>
+          <w:b w:val="false"/>
+          <w:bCs w:val="false"/>
+          <w:color w:val="auto"/>
+          <w:kern w:val="0"/>
+          <w:sz w:val="20"/>
+          <w:szCs w:val="20"/>
+          <w:rtl w:val="true"/>
+          <w:lang w:val="en-US" w:eastAsia="en-US" w:bidi="ar-SA"/>
+        </w:rPr>
+        <w:t>-</w:t>
+      </w:r>
+      <w:r>
+        <w:rPr>
+          <w:rFonts w:eastAsia="Calibri" w:cs="Arial" w:ascii="Arial" w:hAnsi="Arial" w:eastAsiaTheme="minorHAnsi"/>
+          <w:b w:val="false"/>
+          <w:bCs w:val="false"/>
+          <w:color w:val="auto"/>
+          <w:kern w:val="0"/>
+          <w:sz w:val="20"/>
+          <w:szCs w:val="20"/>
+          <w:lang w:val="en-US" w:eastAsia="en-US" w:bidi="ar-SA"/>
+        </w:rPr>
+        <w:t>1996</w:t>
+      </w:r>
+      <w:r>
+        <w:rPr>
+          <w:rFonts w:eastAsia="Calibri" w:cs="Arial" w:ascii="Arial" w:hAnsi="Arial" w:eastAsiaTheme="minorHAnsi"/>
+          <w:b w:val="false"/>
+          <w:bCs w:val="false"/>
+          <w:color w:val="auto"/>
+          <w:kern w:val="0"/>
+          <w:sz w:val="20"/>
+          <w:szCs w:val="20"/>
+          <w:rtl w:val="true"/>
+          <w:lang w:val="en-US" w:eastAsia="en-US" w:bidi="ar-SA"/>
+        </w:rPr>
+        <w:t xml:space="preserve"> </w:t>
+      </w:r>
+      <w:r>
+        <w:rPr>
+          <w:rFonts w:ascii="Arial" w:hAnsi="Arial" w:eastAsia="Calibri" w:cs="Arial" w:eastAsiaTheme="minorHAnsi"/>
+          <w:b w:val="false"/>
+          <w:b w:val="false"/>
+          <w:bCs w:val="false"/>
+          <w:color w:val="auto"/>
+          <w:kern w:val="0"/>
+          <w:sz w:val="20"/>
+          <w:sz w:val="18"/>
+          <w:szCs w:val="20"/>
+          <w:rtl w:val="true"/>
+          <w:lang w:val="en-US" w:eastAsia="en-US" w:bidi="ar-SA"/>
+        </w:rPr>
+        <w:t xml:space="preserve">باشد </w:t>
+      </w:r>
+      <w:r>
+        <w:rPr>
+          <w:rFonts w:eastAsia="Calibri" w:cs="Arial" w:ascii="Arial" w:hAnsi="Arial" w:eastAsiaTheme="minorHAnsi"/>
+          <w:b w:val="false"/>
+          <w:bCs w:val="false"/>
+          <w:color w:val="auto"/>
+          <w:kern w:val="0"/>
+          <w:sz w:val="20"/>
+          <w:szCs w:val="20"/>
+          <w:rtl w:val="true"/>
+          <w:lang w:val="en-US" w:eastAsia="en-US" w:bidi="ar-SA"/>
+        </w:rPr>
+        <w:t xml:space="preserve">( </w:t>
+      </w:r>
+      <w:r>
+        <w:rPr>
+          <w:rFonts w:ascii="Arial" w:hAnsi="Arial" w:eastAsia="Calibri" w:cs="Arial" w:eastAsiaTheme="minorHAnsi"/>
+          <w:b w:val="false"/>
+          <w:b w:val="false"/>
+          <w:bCs w:val="false"/>
+          <w:color w:val="auto"/>
+          <w:kern w:val="0"/>
+          <w:sz w:val="20"/>
+          <w:sz w:val="18"/>
+          <w:szCs w:val="20"/>
+          <w:rtl w:val="true"/>
+          <w:lang w:val="en-US" w:eastAsia="en-US" w:bidi="ar-SA"/>
+        </w:rPr>
+        <w:t xml:space="preserve">توجه شود که باید داخل ‘’ قرار گیرد </w:t>
+      </w:r>
+      <w:r>
+        <w:rPr>
+          <w:rFonts w:eastAsia="Calibri" w:cs="Arial" w:ascii="Arial" w:hAnsi="Arial" w:eastAsiaTheme="minorHAnsi"/>
+          <w:b w:val="false"/>
+          <w:bCs w:val="false"/>
+          <w:color w:val="auto"/>
+          <w:kern w:val="0"/>
+          <w:sz w:val="20"/>
+          <w:szCs w:val="20"/>
+          <w:rtl w:val="true"/>
+          <w:lang w:val="en-US" w:eastAsia="en-US" w:bidi="ar-SA"/>
+        </w:rPr>
+        <w:t>)</w:t>
+      </w:r>
+    </w:p>
+    <w:p>
+      <w:pPr>
+        <w:pStyle w:val="TextBody"/>
+        <w:bidi w:val="1"/>
+        <w:spacing w:before="0" w:after="160"/>
+        <w:jc w:val="left"/>
+        <w:rPr>
+          <w:rFonts w:ascii="Arial" w:hAnsi="Arial" w:cs="Arial"/>
+        </w:rPr>
+      </w:pPr>
+      <w:r>
+        <w:rPr>
+          <w:rFonts w:ascii="Arial" w:hAnsi="Arial" w:eastAsia="Calibri" w:cs="Arial" w:eastAsiaTheme="minorHAnsi"/>
+          <w:b w:val="false"/>
+          <w:b w:val="false"/>
+          <w:bCs w:val="false"/>
+          <w:color w:val="auto"/>
+          <w:kern w:val="0"/>
+          <w:sz w:val="20"/>
+          <w:sz w:val="18"/>
+          <w:szCs w:val="20"/>
+          <w:rtl w:val="true"/>
+          <w:lang w:val="en-US" w:eastAsia="en-US" w:bidi="ar-SA"/>
+        </w:rPr>
+        <w:t xml:space="preserve">دو کلمه کلید </w:t>
+      </w:r>
+      <w:r>
+        <w:rPr>
+          <w:rFonts w:eastAsia="Calibri" w:cs="Arial" w:ascii="Arial" w:hAnsi="Arial" w:eastAsiaTheme="minorHAnsi"/>
+          <w:b w:val="false"/>
+          <w:bCs w:val="false"/>
+          <w:color w:val="auto"/>
+          <w:kern w:val="0"/>
+          <w:sz w:val="20"/>
+          <w:szCs w:val="20"/>
+          <w:lang w:val="en-US" w:eastAsia="en-US" w:bidi="ar-SA"/>
+        </w:rPr>
+        <w:t>AND</w:t>
+      </w:r>
+      <w:r>
+        <w:rPr>
+          <w:rFonts w:eastAsia="Calibri" w:cs="Arial" w:ascii="Arial" w:hAnsi="Arial" w:eastAsiaTheme="minorHAnsi"/>
+          <w:b w:val="false"/>
+          <w:bCs w:val="false"/>
+          <w:color w:val="auto"/>
+          <w:kern w:val="0"/>
+          <w:sz w:val="20"/>
+          <w:szCs w:val="20"/>
+          <w:rtl w:val="true"/>
+          <w:lang w:val="en-US" w:eastAsia="en-US" w:bidi="ar-SA"/>
+        </w:rPr>
+        <w:t xml:space="preserve"> </w:t>
+      </w:r>
+      <w:r>
+        <w:rPr>
+          <w:rFonts w:ascii="Arial" w:hAnsi="Arial" w:eastAsia="Calibri" w:cs="Arial" w:eastAsiaTheme="minorHAnsi"/>
+          <w:b w:val="false"/>
+          <w:b w:val="false"/>
+          <w:bCs w:val="false"/>
+          <w:color w:val="auto"/>
+          <w:kern w:val="0"/>
+          <w:sz w:val="20"/>
+          <w:sz w:val="18"/>
+          <w:szCs w:val="20"/>
+          <w:rtl w:val="true"/>
+          <w:lang w:val="en-US" w:eastAsia="en-US" w:bidi="ar-SA"/>
+        </w:rPr>
+        <w:t xml:space="preserve">و </w:t>
+      </w:r>
+      <w:r>
+        <w:rPr>
+          <w:rFonts w:eastAsia="Calibri" w:cs="Arial" w:ascii="Arial" w:hAnsi="Arial" w:eastAsiaTheme="minorHAnsi"/>
+          <w:b w:val="false"/>
+          <w:bCs w:val="false"/>
+          <w:color w:val="auto"/>
+          <w:kern w:val="0"/>
+          <w:sz w:val="20"/>
+          <w:szCs w:val="20"/>
+          <w:lang w:val="en-US" w:eastAsia="en-US" w:bidi="ar-SA"/>
+        </w:rPr>
+        <w:t>OR</w:t>
+      </w:r>
+      <w:r>
+        <w:rPr>
+          <w:rFonts w:eastAsia="Calibri" w:cs="Arial" w:ascii="Arial" w:hAnsi="Arial" w:eastAsiaTheme="minorHAnsi"/>
+          <w:b w:val="false"/>
+          <w:bCs w:val="false"/>
+          <w:color w:val="auto"/>
+          <w:kern w:val="0"/>
+          <w:sz w:val="20"/>
+          <w:szCs w:val="20"/>
+          <w:rtl w:val="true"/>
+          <w:lang w:val="en-US" w:eastAsia="en-US" w:bidi="ar-SA"/>
+        </w:rPr>
+        <w:t xml:space="preserve"> </w:t>
+      </w:r>
+      <w:r>
+        <w:rPr>
+          <w:rFonts w:ascii="Arial" w:hAnsi="Arial" w:eastAsia="Calibri" w:cs="Arial" w:eastAsiaTheme="minorHAnsi"/>
+          <w:b w:val="false"/>
+          <w:b w:val="false"/>
+          <w:bCs w:val="false"/>
+          <w:color w:val="auto"/>
+          <w:kern w:val="0"/>
+          <w:sz w:val="20"/>
+          <w:sz w:val="18"/>
+          <w:szCs w:val="20"/>
+          <w:rtl w:val="true"/>
+          <w:lang w:val="en-US" w:eastAsia="en-US" w:bidi="ar-SA"/>
+        </w:rPr>
+        <w:t xml:space="preserve">در دستور </w:t>
+      </w:r>
+      <w:r>
+        <w:rPr>
+          <w:rFonts w:eastAsia="Calibri" w:cs="Arial" w:ascii="Arial" w:hAnsi="Arial" w:eastAsiaTheme="minorHAnsi"/>
+          <w:b w:val="false"/>
+          <w:bCs w:val="false"/>
+          <w:color w:val="auto"/>
+          <w:kern w:val="0"/>
+          <w:sz w:val="20"/>
+          <w:szCs w:val="20"/>
+          <w:lang w:val="en-US" w:eastAsia="en-US" w:bidi="ar-SA"/>
+        </w:rPr>
+        <w:t>WHERE</w:t>
+      </w:r>
+      <w:r>
+        <w:rPr>
+          <w:rFonts w:eastAsia="Calibri" w:cs="Arial" w:ascii="Arial" w:hAnsi="Arial" w:eastAsiaTheme="minorHAnsi"/>
+          <w:b w:val="false"/>
+          <w:bCs w:val="false"/>
+          <w:color w:val="auto"/>
+          <w:kern w:val="0"/>
+          <w:sz w:val="20"/>
+          <w:szCs w:val="20"/>
+          <w:rtl w:val="true"/>
+          <w:lang w:val="en-US" w:eastAsia="en-US" w:bidi="ar-SA"/>
+        </w:rPr>
+        <w:t xml:space="preserve"> </w:t>
+      </w:r>
+      <w:r>
+        <w:rPr>
+          <w:rFonts w:ascii="Arial" w:hAnsi="Arial" w:eastAsia="Calibri" w:cs="Arial" w:eastAsiaTheme="minorHAnsi"/>
+          <w:b w:val="false"/>
+          <w:b w:val="false"/>
+          <w:bCs w:val="false"/>
+          <w:color w:val="auto"/>
+          <w:kern w:val="0"/>
+          <w:sz w:val="20"/>
+          <w:sz w:val="18"/>
+          <w:szCs w:val="20"/>
+          <w:rtl w:val="true"/>
+          <w:lang w:val="en-US" w:eastAsia="en-US" w:bidi="ar-SA"/>
+        </w:rPr>
+        <w:t>وجود دارد که میتوانیم شرط هایمان را بزرگتر کنیم مثال</w:t>
+      </w:r>
+      <w:r>
+        <w:rPr>
+          <w:rFonts w:eastAsia="Calibri" w:cs="Arial" w:ascii="Arial" w:hAnsi="Arial" w:eastAsiaTheme="minorHAnsi"/>
+          <w:b w:val="false"/>
+          <w:bCs w:val="false"/>
+          <w:color w:val="auto"/>
+          <w:kern w:val="0"/>
+          <w:sz w:val="20"/>
+          <w:szCs w:val="20"/>
+          <w:rtl w:val="true"/>
+          <w:lang w:val="en-US" w:eastAsia="en-US" w:bidi="ar-SA"/>
+        </w:rPr>
+        <w:t>:</w:t>
+        <w:br/>
+      </w:r>
+      <w:r>
+        <w:rPr>
+          <w:rFonts w:eastAsia="Calibri" w:cs="Arial" w:ascii="Arial" w:hAnsi="Arial" w:eastAsiaTheme="minorHAnsi"/>
+          <w:b w:val="false"/>
+          <w:bCs w:val="false"/>
+          <w:color w:val="auto"/>
+          <w:kern w:val="0"/>
+          <w:sz w:val="20"/>
+          <w:szCs w:val="20"/>
+          <w:lang w:val="en-US" w:eastAsia="en-US" w:bidi="ar-SA"/>
+        </w:rPr>
+        <w:t>SELECT * FROM customer WHERE country=’Germany ‘ AND city=’berlin</w:t>
+      </w:r>
+      <w:r>
+        <w:rPr>
+          <w:rFonts w:eastAsia="Calibri" w:cs="Arial" w:ascii="Arial" w:hAnsi="Arial" w:eastAsiaTheme="minorHAnsi"/>
+          <w:b w:val="false"/>
+          <w:bCs w:val="false"/>
+          <w:color w:val="auto"/>
+          <w:kern w:val="0"/>
+          <w:sz w:val="20"/>
+          <w:szCs w:val="20"/>
+          <w:rtl w:val="true"/>
+          <w:lang w:val="en-US" w:eastAsia="en-US" w:bidi="ar-SA"/>
+        </w:rPr>
+        <w:t xml:space="preserve"> ====&gt; </w:t>
+      </w:r>
+      <w:r>
+        <w:rPr>
+          <w:rFonts w:ascii="Arial" w:hAnsi="Arial" w:eastAsia="Calibri" w:cs="Arial" w:eastAsiaTheme="minorHAnsi"/>
+          <w:b w:val="false"/>
+          <w:b w:val="false"/>
+          <w:bCs w:val="false"/>
+          <w:color w:val="auto"/>
+          <w:kern w:val="0"/>
+          <w:sz w:val="20"/>
+          <w:sz w:val="18"/>
+          <w:szCs w:val="20"/>
+          <w:rtl w:val="true"/>
+          <w:lang w:val="en-US" w:eastAsia="en-US" w:bidi="ar-SA"/>
+        </w:rPr>
+        <w:t xml:space="preserve">سطرهایی را برمگرداند که کشورشان </w:t>
+      </w:r>
+      <w:r>
+        <w:rPr>
+          <w:rFonts w:eastAsia="Calibri" w:cs="Arial" w:ascii="Arial" w:hAnsi="Arial" w:eastAsiaTheme="minorHAnsi"/>
+          <w:b w:val="false"/>
+          <w:bCs w:val="false"/>
+          <w:color w:val="auto"/>
+          <w:kern w:val="0"/>
+          <w:sz w:val="20"/>
+          <w:szCs w:val="20"/>
+          <w:lang w:val="en-US" w:eastAsia="en-US" w:bidi="ar-SA"/>
+        </w:rPr>
+        <w:t>Germany</w:t>
+      </w:r>
+      <w:r>
+        <w:rPr>
+          <w:rFonts w:eastAsia="Calibri" w:cs="Arial" w:ascii="Arial" w:hAnsi="Arial" w:eastAsiaTheme="minorHAnsi"/>
+          <w:b w:val="false"/>
+          <w:bCs w:val="false"/>
+          <w:color w:val="auto"/>
+          <w:kern w:val="0"/>
+          <w:sz w:val="20"/>
+          <w:szCs w:val="20"/>
+          <w:rtl w:val="true"/>
+          <w:lang w:val="en-US" w:eastAsia="en-US" w:bidi="ar-SA"/>
+        </w:rPr>
+        <w:t xml:space="preserve"> </w:t>
+      </w:r>
+      <w:r>
+        <w:rPr>
+          <w:rFonts w:ascii="Arial" w:hAnsi="Arial" w:eastAsia="Calibri" w:cs="Arial" w:eastAsiaTheme="minorHAnsi"/>
+          <w:b w:val="false"/>
+          <w:b w:val="false"/>
+          <w:bCs w:val="false"/>
+          <w:color w:val="auto"/>
+          <w:kern w:val="0"/>
+          <w:sz w:val="20"/>
+          <w:sz w:val="18"/>
+          <w:szCs w:val="20"/>
+          <w:rtl w:val="true"/>
+          <w:lang w:val="en-US" w:eastAsia="en-US" w:bidi="ar-SA"/>
+        </w:rPr>
+        <w:t xml:space="preserve">و شهرشان </w:t>
+      </w:r>
+      <w:r>
+        <w:rPr>
+          <w:rFonts w:eastAsia="Calibri" w:cs="Arial" w:ascii="Arial" w:hAnsi="Arial" w:eastAsiaTheme="minorHAnsi"/>
+          <w:b w:val="false"/>
+          <w:bCs w:val="false"/>
+          <w:color w:val="auto"/>
+          <w:kern w:val="0"/>
+          <w:sz w:val="20"/>
+          <w:szCs w:val="20"/>
+          <w:lang w:val="en-US" w:eastAsia="en-US" w:bidi="ar-SA"/>
+        </w:rPr>
+        <w:t>berlin</w:t>
+      </w:r>
+      <w:r>
+        <w:rPr>
+          <w:rFonts w:eastAsia="Calibri" w:cs="Arial" w:ascii="Arial" w:hAnsi="Arial" w:eastAsiaTheme="minorHAnsi"/>
+          <w:b w:val="false"/>
+          <w:bCs w:val="false"/>
+          <w:color w:val="auto"/>
+          <w:kern w:val="0"/>
+          <w:sz w:val="20"/>
+          <w:szCs w:val="20"/>
+          <w:rtl w:val="true"/>
+          <w:lang w:val="en-US" w:eastAsia="en-US" w:bidi="ar-SA"/>
+        </w:rPr>
+        <w:t xml:space="preserve"> </w:t>
+      </w:r>
+      <w:r>
+        <w:rPr>
+          <w:rFonts w:ascii="Arial" w:hAnsi="Arial" w:eastAsia="Calibri" w:cs="Arial" w:eastAsiaTheme="minorHAnsi"/>
+          <w:b w:val="false"/>
+          <w:b w:val="false"/>
+          <w:bCs w:val="false"/>
+          <w:color w:val="auto"/>
+          <w:kern w:val="0"/>
+          <w:sz w:val="20"/>
+          <w:sz w:val="18"/>
+          <w:szCs w:val="20"/>
+          <w:rtl w:val="true"/>
+          <w:lang w:val="en-US" w:eastAsia="en-US" w:bidi="ar-SA"/>
+        </w:rPr>
+        <w:t xml:space="preserve">باشد </w:t>
+      </w:r>
+    </w:p>
+    <w:p>
+      <w:pPr>
+        <w:pStyle w:val="TextBody"/>
+        <w:bidi w:val="1"/>
+        <w:spacing w:before="0" w:after="160"/>
+        <w:jc w:val="left"/>
+        <w:rPr>
+          <w:rFonts w:ascii="Arial" w:hAnsi="Arial" w:cs="Arial"/>
+        </w:rPr>
+      </w:pPr>
+      <w:r>
+        <w:rPr>
+          <w:rFonts w:eastAsia="Calibri" w:cs="Arial" w:ascii="Arial" w:hAnsi="Arial" w:eastAsiaTheme="minorHAnsi"/>
+          <w:b w:val="false"/>
+          <w:bCs w:val="false"/>
+          <w:color w:val="auto"/>
+          <w:kern w:val="0"/>
+          <w:sz w:val="20"/>
+          <w:szCs w:val="20"/>
+          <w:lang w:val="en-US" w:eastAsia="en-US" w:bidi="ar-SA"/>
+        </w:rPr>
+        <w:t>SELECT * FROM customer WHERE country=’Germany ‘ OR city=’paris</w:t>
+      </w:r>
+      <w:r>
+        <w:rPr>
+          <w:rFonts w:eastAsia="Calibri" w:cs="Arial" w:ascii="Arial" w:hAnsi="Arial" w:eastAsiaTheme="minorHAnsi"/>
+          <w:b w:val="false"/>
+          <w:bCs w:val="false"/>
+          <w:color w:val="auto"/>
+          <w:kern w:val="0"/>
+          <w:sz w:val="20"/>
+          <w:szCs w:val="20"/>
+          <w:rtl w:val="true"/>
+          <w:lang w:val="en-US" w:eastAsia="en-US" w:bidi="ar-SA"/>
+        </w:rPr>
+        <w:t xml:space="preserve"> ===&gt; </w:t>
+      </w:r>
+      <w:r>
+        <w:rPr>
+          <w:rFonts w:ascii="Arial" w:hAnsi="Arial" w:eastAsia="Calibri" w:cs="Arial" w:eastAsiaTheme="minorHAnsi"/>
+          <w:b w:val="false"/>
+          <w:b w:val="false"/>
+          <w:bCs w:val="false"/>
+          <w:color w:val="auto"/>
+          <w:kern w:val="0"/>
+          <w:sz w:val="20"/>
+          <w:sz w:val="18"/>
+          <w:szCs w:val="20"/>
+          <w:rtl w:val="true"/>
+          <w:lang w:val="en-US" w:eastAsia="en-US" w:bidi="ar-SA"/>
+        </w:rPr>
+        <w:t xml:space="preserve">سطرهایی را برمگرداند که کشورشان </w:t>
+      </w:r>
+      <w:r>
+        <w:rPr>
+          <w:rFonts w:eastAsia="Calibri" w:cs="Arial" w:ascii="Arial" w:hAnsi="Arial" w:eastAsiaTheme="minorHAnsi"/>
+          <w:b w:val="false"/>
+          <w:bCs w:val="false"/>
+          <w:color w:val="auto"/>
+          <w:kern w:val="0"/>
+          <w:sz w:val="20"/>
+          <w:szCs w:val="20"/>
+          <w:lang w:val="en-US" w:eastAsia="en-US" w:bidi="ar-SA"/>
+        </w:rPr>
+        <w:t>Germany</w:t>
+      </w:r>
+      <w:r>
+        <w:rPr>
+          <w:rFonts w:eastAsia="Calibri" w:cs="Arial" w:ascii="Arial" w:hAnsi="Arial" w:eastAsiaTheme="minorHAnsi"/>
+          <w:b w:val="false"/>
+          <w:bCs w:val="false"/>
+          <w:color w:val="auto"/>
+          <w:kern w:val="0"/>
+          <w:sz w:val="20"/>
+          <w:szCs w:val="20"/>
+          <w:rtl w:val="true"/>
+          <w:lang w:val="en-US" w:eastAsia="en-US" w:bidi="ar-SA"/>
+        </w:rPr>
+        <w:t xml:space="preserve"> </w:t>
+      </w:r>
+      <w:r>
+        <w:rPr>
+          <w:rFonts w:ascii="Arial" w:hAnsi="Arial" w:eastAsia="Calibri" w:cs="Arial" w:eastAsiaTheme="minorHAnsi"/>
+          <w:b w:val="false"/>
+          <w:b w:val="false"/>
+          <w:bCs w:val="false"/>
+          <w:color w:val="auto"/>
+          <w:kern w:val="0"/>
+          <w:sz w:val="20"/>
+          <w:sz w:val="18"/>
+          <w:szCs w:val="20"/>
+          <w:rtl w:val="true"/>
+          <w:lang w:val="en-US" w:eastAsia="en-US" w:bidi="ar-SA"/>
+        </w:rPr>
+        <w:t xml:space="preserve">یا شهرشان </w:t>
+      </w:r>
+      <w:r>
+        <w:rPr>
+          <w:rFonts w:eastAsia="Calibri" w:cs="Arial" w:ascii="Arial" w:hAnsi="Arial" w:eastAsiaTheme="minorHAnsi"/>
+          <w:b w:val="false"/>
+          <w:bCs w:val="false"/>
+          <w:color w:val="auto"/>
+          <w:kern w:val="0"/>
+          <w:sz w:val="20"/>
+          <w:szCs w:val="20"/>
+          <w:lang w:val="en-US" w:eastAsia="en-US" w:bidi="ar-SA"/>
+        </w:rPr>
+        <w:t>paris</w:t>
+      </w:r>
+      <w:r>
+        <w:rPr>
+          <w:rFonts w:eastAsia="Calibri" w:cs="Arial" w:ascii="Arial" w:hAnsi="Arial" w:eastAsiaTheme="minorHAnsi"/>
+          <w:b w:val="false"/>
+          <w:bCs w:val="false"/>
+          <w:color w:val="auto"/>
+          <w:kern w:val="0"/>
+          <w:sz w:val="20"/>
+          <w:szCs w:val="20"/>
+          <w:rtl w:val="true"/>
+          <w:lang w:val="en-US" w:eastAsia="en-US" w:bidi="ar-SA"/>
+        </w:rPr>
+        <w:t xml:space="preserve"> </w:t>
+      </w:r>
+      <w:r>
+        <w:rPr>
+          <w:rFonts w:ascii="Arial" w:hAnsi="Arial" w:eastAsia="Calibri" w:cs="Arial" w:eastAsiaTheme="minorHAnsi"/>
+          <w:b w:val="false"/>
+          <w:b w:val="false"/>
+          <w:bCs w:val="false"/>
+          <w:color w:val="auto"/>
+          <w:kern w:val="0"/>
+          <w:sz w:val="20"/>
+          <w:sz w:val="18"/>
+          <w:szCs w:val="20"/>
+          <w:rtl w:val="true"/>
+          <w:lang w:val="en-US" w:eastAsia="en-US" w:bidi="ar-SA"/>
+        </w:rPr>
+        <w:t xml:space="preserve">باشد </w:t>
+      </w:r>
+    </w:p>
+    <w:p>
+      <w:pPr>
+        <w:pStyle w:val="TextBody"/>
+        <w:bidi w:val="1"/>
+        <w:spacing w:before="0" w:after="160"/>
+        <w:jc w:val="left"/>
+        <w:rPr>
+          <w:rFonts w:ascii="Arial" w:hAnsi="Arial" w:cs="Arial"/>
+        </w:rPr>
+      </w:pPr>
+      <w:r>
+        <w:rPr>
+          <w:rFonts w:eastAsia="Calibri" w:cs="Arial" w:ascii="Arial" w:hAnsi="Arial" w:eastAsiaTheme="minorHAnsi"/>
+          <w:b w:val="false"/>
+          <w:bCs w:val="false"/>
+          <w:color w:val="auto"/>
+          <w:kern w:val="0"/>
+          <w:sz w:val="20"/>
+          <w:szCs w:val="20"/>
+          <w:rtl w:val="true"/>
+          <w:lang w:val="en-US" w:eastAsia="en-US" w:bidi="ar-SA"/>
+        </w:rPr>
+        <w:t xml:space="preserve"> </w:t>
+      </w:r>
+      <w:r>
+        <w:rPr>
+          <w:rFonts w:eastAsia="Calibri" w:cs="Arial" w:ascii="Arial" w:hAnsi="Arial" w:eastAsiaTheme="minorHAnsi"/>
+          <w:b w:val="false"/>
+          <w:bCs w:val="false"/>
+          <w:color w:val="auto"/>
+          <w:kern w:val="0"/>
+          <w:sz w:val="20"/>
+          <w:szCs w:val="20"/>
+          <w:lang w:val="en-US" w:eastAsia="en-US" w:bidi="ar-SA"/>
+        </w:rPr>
+        <w:t>SELECT * FROM customer WHERE NOT country=’Germany</w:t>
+      </w:r>
+      <w:r>
+        <w:rPr>
+          <w:rFonts w:eastAsia="Calibri" w:cs="Arial" w:ascii="Arial" w:hAnsi="Arial" w:eastAsiaTheme="minorHAnsi"/>
+          <w:b w:val="false"/>
+          <w:bCs w:val="false"/>
+          <w:color w:val="auto"/>
+          <w:kern w:val="0"/>
+          <w:sz w:val="20"/>
+          <w:szCs w:val="20"/>
+          <w:rtl w:val="true"/>
+          <w:lang w:val="en-US" w:eastAsia="en-US" w:bidi="ar-SA"/>
+        </w:rPr>
+        <w:t xml:space="preserve"> ====&gt; </w:t>
+      </w:r>
+      <w:r>
+        <w:rPr>
+          <w:rFonts w:ascii="Arial" w:hAnsi="Arial" w:eastAsia="Calibri" w:cs="Arial" w:eastAsiaTheme="minorHAnsi"/>
+          <w:b w:val="false"/>
+          <w:b w:val="false"/>
+          <w:bCs w:val="false"/>
+          <w:color w:val="auto"/>
+          <w:kern w:val="0"/>
+          <w:sz w:val="20"/>
+          <w:sz w:val="18"/>
+          <w:szCs w:val="20"/>
+          <w:rtl w:val="true"/>
+          <w:lang w:val="en-US" w:eastAsia="en-US" w:bidi="ar-SA"/>
+        </w:rPr>
+        <w:t xml:space="preserve">دستور </w:t>
+      </w:r>
+      <w:r>
+        <w:rPr>
+          <w:rFonts w:eastAsia="Calibri" w:cs="Arial" w:ascii="Arial" w:hAnsi="Arial" w:eastAsiaTheme="minorHAnsi"/>
+          <w:b w:val="false"/>
+          <w:bCs w:val="false"/>
+          <w:color w:val="auto"/>
+          <w:kern w:val="0"/>
+          <w:sz w:val="20"/>
+          <w:szCs w:val="20"/>
+          <w:lang w:val="en-US" w:eastAsia="en-US" w:bidi="ar-SA"/>
+        </w:rPr>
+        <w:t>NOT</w:t>
+      </w:r>
+      <w:r>
+        <w:rPr>
+          <w:rFonts w:eastAsia="Calibri" w:cs="Arial" w:ascii="Arial" w:hAnsi="Arial" w:eastAsiaTheme="minorHAnsi"/>
+          <w:b w:val="false"/>
+          <w:bCs w:val="false"/>
+          <w:color w:val="auto"/>
+          <w:kern w:val="0"/>
+          <w:sz w:val="20"/>
+          <w:szCs w:val="20"/>
+          <w:rtl w:val="true"/>
+          <w:lang w:val="en-US" w:eastAsia="en-US" w:bidi="ar-SA"/>
+        </w:rPr>
+        <w:t xml:space="preserve"> </w:t>
+      </w:r>
+      <w:r>
+        <w:rPr>
+          <w:rFonts w:ascii="Arial" w:hAnsi="Arial" w:eastAsia="Calibri" w:cs="Arial" w:eastAsiaTheme="minorHAnsi"/>
+          <w:b w:val="false"/>
+          <w:b w:val="false"/>
+          <w:bCs w:val="false"/>
+          <w:color w:val="auto"/>
+          <w:kern w:val="0"/>
+          <w:sz w:val="20"/>
+          <w:sz w:val="18"/>
+          <w:szCs w:val="20"/>
+          <w:rtl w:val="true"/>
+          <w:lang w:val="en-US" w:eastAsia="en-US" w:bidi="ar-SA"/>
+        </w:rPr>
+        <w:t xml:space="preserve">شرطی که قرار داده اید را معکوس میکند در این مثال رکوردهایی را برمیگرداند که کشورشان </w:t>
+      </w:r>
+      <w:r>
+        <w:rPr>
+          <w:rFonts w:eastAsia="Calibri" w:cs="Arial" w:ascii="Arial" w:hAnsi="Arial" w:eastAsiaTheme="minorHAnsi"/>
+          <w:b w:val="false"/>
+          <w:bCs w:val="false"/>
+          <w:color w:val="auto"/>
+          <w:kern w:val="0"/>
+          <w:sz w:val="20"/>
+          <w:szCs w:val="20"/>
+          <w:lang w:val="en-US" w:eastAsia="en-US" w:bidi="ar-SA"/>
+        </w:rPr>
+        <w:t>Germany</w:t>
+      </w:r>
+      <w:r>
+        <w:rPr>
+          <w:rFonts w:eastAsia="Calibri" w:cs="Arial" w:ascii="Arial" w:hAnsi="Arial" w:eastAsiaTheme="minorHAnsi"/>
+          <w:b w:val="false"/>
+          <w:bCs w:val="false"/>
+          <w:color w:val="auto"/>
+          <w:kern w:val="0"/>
+          <w:sz w:val="20"/>
+          <w:szCs w:val="20"/>
+          <w:rtl w:val="true"/>
+          <w:lang w:val="en-US" w:eastAsia="en-US" w:bidi="ar-SA"/>
+        </w:rPr>
+        <w:t xml:space="preserve"> </w:t>
+      </w:r>
+      <w:r>
+        <w:rPr>
+          <w:rFonts w:ascii="Arial" w:hAnsi="Arial" w:eastAsia="Calibri" w:cs="Arial" w:eastAsiaTheme="minorHAnsi"/>
+          <w:b w:val="false"/>
+          <w:b w:val="false"/>
+          <w:bCs w:val="false"/>
+          <w:color w:val="auto"/>
+          <w:kern w:val="0"/>
+          <w:sz w:val="20"/>
+          <w:sz w:val="18"/>
+          <w:szCs w:val="20"/>
+          <w:rtl w:val="true"/>
+          <w:lang w:val="en-US" w:eastAsia="en-US" w:bidi="ar-SA"/>
+        </w:rPr>
+        <w:t>نباشد</w:t>
+      </w:r>
+    </w:p>
+    <w:p>
+      <w:pPr>
+        <w:pStyle w:val="TextBody"/>
+        <w:bidi w:val="1"/>
+        <w:spacing w:before="0" w:after="160"/>
+        <w:jc w:val="left"/>
+        <w:rPr>
+          <w:rFonts w:ascii="Arial" w:hAnsi="Arial" w:cs="Arial"/>
+        </w:rPr>
+      </w:pPr>
+      <w:r>
+        <w:rPr>
+          <w:rFonts w:eastAsia="Calibri" w:cs="Arial" w:ascii="Arial" w:hAnsi="Arial" w:eastAsiaTheme="minorHAnsi"/>
+          <w:b w:val="false"/>
+          <w:bCs w:val="false"/>
+          <w:color w:val="auto"/>
+          <w:kern w:val="0"/>
+          <w:sz w:val="20"/>
+          <w:szCs w:val="20"/>
+          <w:rtl w:val="true"/>
+          <w:lang w:val="en-US" w:eastAsia="en-US" w:bidi="ar-SA"/>
+        </w:rPr>
+        <w:t xml:space="preserve"> </w:t>
+      </w:r>
+    </w:p>
+    <w:p>
+      <w:pPr>
+        <w:pStyle w:val="TextBody"/>
+        <w:bidi w:val="1"/>
+        <w:spacing w:before="0" w:after="160"/>
+        <w:jc w:val="left"/>
+        <w:rPr>
+          <w:rFonts w:ascii="Arial" w:hAnsi="Arial" w:cs="Arial"/>
+        </w:rPr>
+      </w:pPr>
+      <w:r>
+        <w:rPr>
+          <w:rFonts w:ascii="Arial" w:hAnsi="Arial" w:eastAsia="Calibri" w:cs="Arial" w:eastAsiaTheme="minorHAnsi"/>
+          <w:b w:val="false"/>
+          <w:b w:val="false"/>
+          <w:bCs w:val="false"/>
+          <w:color w:val="auto"/>
+          <w:kern w:val="0"/>
+          <w:sz w:val="20"/>
+          <w:sz w:val="18"/>
+          <w:szCs w:val="20"/>
+          <w:rtl w:val="true"/>
+          <w:lang w:val="en-US" w:eastAsia="en-US" w:bidi="ar-SA"/>
+        </w:rPr>
+        <w:t xml:space="preserve">ما میتوانیم از </w:t>
+      </w:r>
+      <w:r>
+        <w:rPr>
+          <w:rFonts w:eastAsia="Calibri" w:cs="Arial" w:ascii="Arial" w:hAnsi="Arial" w:eastAsiaTheme="minorHAnsi"/>
+          <w:b w:val="false"/>
+          <w:bCs w:val="false"/>
+          <w:color w:val="auto"/>
+          <w:kern w:val="0"/>
+          <w:sz w:val="20"/>
+          <w:szCs w:val="20"/>
+          <w:lang w:val="en-US" w:eastAsia="en-US" w:bidi="ar-SA"/>
+        </w:rPr>
+        <w:t>BETWEEN</w:t>
+      </w:r>
+      <w:r>
+        <w:rPr>
+          <w:rFonts w:eastAsia="Calibri" w:cs="Arial" w:ascii="Arial" w:hAnsi="Arial" w:eastAsiaTheme="minorHAnsi"/>
+          <w:b w:val="false"/>
+          <w:bCs w:val="false"/>
+          <w:color w:val="auto"/>
+          <w:kern w:val="0"/>
+          <w:sz w:val="20"/>
+          <w:szCs w:val="20"/>
+          <w:rtl w:val="true"/>
+          <w:lang w:val="en-US" w:eastAsia="en-US" w:bidi="ar-SA"/>
+        </w:rPr>
+        <w:t xml:space="preserve"> </w:t>
+      </w:r>
+      <w:r>
+        <w:rPr>
+          <w:rFonts w:ascii="Arial" w:hAnsi="Arial" w:eastAsia="Calibri" w:cs="Arial" w:eastAsiaTheme="minorHAnsi"/>
+          <w:b w:val="false"/>
+          <w:b w:val="false"/>
+          <w:bCs w:val="false"/>
+          <w:color w:val="auto"/>
+          <w:kern w:val="0"/>
+          <w:sz w:val="20"/>
+          <w:sz w:val="18"/>
+          <w:szCs w:val="20"/>
+          <w:rtl w:val="true"/>
+          <w:lang w:val="en-US" w:eastAsia="en-US" w:bidi="ar-SA"/>
+        </w:rPr>
+        <w:t xml:space="preserve">در مواقعی که میخواهیم بین دو عدد را انتخاب شود استفاده کنیم </w:t>
+      </w:r>
+      <w:r>
+        <w:rPr>
+          <w:rFonts w:eastAsia="Calibri" w:cs="Arial" w:ascii="Arial" w:hAnsi="Arial" w:eastAsiaTheme="minorHAnsi"/>
+          <w:b w:val="false"/>
+          <w:bCs w:val="false"/>
+          <w:color w:val="auto"/>
+          <w:kern w:val="0"/>
+          <w:sz w:val="20"/>
+          <w:szCs w:val="20"/>
+          <w:rtl w:val="true"/>
+          <w:lang w:val="en-US" w:eastAsia="en-US" w:bidi="ar-SA"/>
+        </w:rPr>
+        <w:t>:</w:t>
+        <w:br/>
+      </w:r>
+      <w:r>
+        <w:rPr>
+          <w:rFonts w:eastAsia="Calibri" w:cs="Arial" w:ascii="Arial" w:hAnsi="Arial" w:eastAsiaTheme="minorHAnsi"/>
+          <w:b w:val="false"/>
+          <w:bCs w:val="false"/>
+          <w:color w:val="auto"/>
+          <w:kern w:val="0"/>
+          <w:sz w:val="20"/>
+          <w:szCs w:val="20"/>
+          <w:lang w:val="en-US" w:eastAsia="en-US" w:bidi="ar-SA"/>
+        </w:rPr>
+        <w:t>SELECT * FROM order_details WHERE unitprice &gt;= 10 AND unitprice &lt;= 43</w:t>
+      </w:r>
+      <w:r>
+        <w:rPr>
+          <w:rFonts w:eastAsia="Calibri" w:cs="Arial" w:ascii="Arial" w:hAnsi="Arial" w:eastAsiaTheme="minorHAnsi"/>
+          <w:b w:val="false"/>
+          <w:bCs w:val="false"/>
+          <w:color w:val="auto"/>
+          <w:kern w:val="0"/>
+          <w:sz w:val="20"/>
+          <w:szCs w:val="20"/>
+          <w:rtl w:val="true"/>
+          <w:lang w:val="en-US" w:eastAsia="en-US" w:bidi="ar-SA"/>
+        </w:rPr>
+        <w:t xml:space="preserve"> </w:t>
+        <w:br/>
+        <w:t xml:space="preserve">                                               =</w:t>
+        <w:br/>
+      </w:r>
+      <w:r>
+        <w:rPr>
+          <w:rFonts w:eastAsia="Calibri" w:cs="Arial" w:ascii="Arial" w:hAnsi="Arial" w:eastAsiaTheme="minorHAnsi"/>
+          <w:b w:val="false"/>
+          <w:bCs w:val="false"/>
+          <w:color w:val="auto"/>
+          <w:kern w:val="0"/>
+          <w:sz w:val="20"/>
+          <w:szCs w:val="20"/>
+          <w:lang w:val="en-US" w:eastAsia="en-US" w:bidi="ar-SA"/>
+        </w:rPr>
+        <w:t>SELECT * FROM order_details WHERE unitprice BETWEEN 10 AND 43</w:t>
+      </w:r>
+      <w:r>
+        <w:rPr>
+          <w:rFonts w:eastAsia="Calibri" w:cs="Arial" w:ascii="Arial" w:hAnsi="Arial" w:eastAsiaTheme="minorHAnsi"/>
+          <w:b w:val="false"/>
+          <w:bCs w:val="false"/>
+          <w:color w:val="auto"/>
+          <w:kern w:val="0"/>
+          <w:sz w:val="20"/>
+          <w:szCs w:val="20"/>
+          <w:rtl w:val="true"/>
+          <w:lang w:val="en-US" w:eastAsia="en-US" w:bidi="ar-SA"/>
+        </w:rPr>
+        <w:t xml:space="preserve"> ====&gt; </w:t>
+      </w:r>
+      <w:r>
+        <w:rPr>
+          <w:rFonts w:ascii="Arial" w:hAnsi="Arial" w:eastAsia="Calibri" w:cs="Arial" w:eastAsiaTheme="minorHAnsi"/>
+          <w:b w:val="false"/>
+          <w:b w:val="false"/>
+          <w:bCs w:val="false"/>
+          <w:color w:val="auto"/>
+          <w:kern w:val="0"/>
+          <w:sz w:val="20"/>
+          <w:sz w:val="18"/>
+          <w:szCs w:val="20"/>
+          <w:rtl w:val="true"/>
+          <w:lang w:val="en-US" w:eastAsia="en-US" w:bidi="ar-SA"/>
+        </w:rPr>
+        <w:t xml:space="preserve">در این مثال تمامی رکورد هایی که در جدول </w:t>
+      </w:r>
+      <w:r>
+        <w:rPr>
+          <w:rFonts w:eastAsia="Calibri" w:cs="Arial" w:ascii="Arial" w:hAnsi="Arial" w:eastAsiaTheme="minorHAnsi"/>
+          <w:b w:val="false"/>
+          <w:bCs w:val="false"/>
+          <w:color w:val="auto"/>
+          <w:kern w:val="0"/>
+          <w:sz w:val="20"/>
+          <w:szCs w:val="20"/>
+          <w:lang w:val="en-US" w:eastAsia="en-US" w:bidi="ar-SA"/>
+        </w:rPr>
+        <w:t>order_detail</w:t>
+      </w:r>
+      <w:r>
+        <w:rPr>
+          <w:rFonts w:eastAsia="Calibri" w:cs="Arial" w:ascii="Arial" w:hAnsi="Arial" w:eastAsiaTheme="minorHAnsi"/>
+          <w:b w:val="false"/>
+          <w:bCs w:val="false"/>
+          <w:color w:val="auto"/>
+          <w:kern w:val="0"/>
+          <w:sz w:val="20"/>
+          <w:szCs w:val="20"/>
+          <w:rtl w:val="true"/>
+          <w:lang w:val="en-US" w:eastAsia="en-US" w:bidi="ar-SA"/>
+        </w:rPr>
+        <w:t xml:space="preserve"> </w:t>
+      </w:r>
+      <w:r>
+        <w:rPr>
+          <w:rFonts w:ascii="Arial" w:hAnsi="Arial" w:eastAsia="Calibri" w:cs="Arial" w:eastAsiaTheme="minorHAnsi"/>
+          <w:b w:val="false"/>
+          <w:b w:val="false"/>
+          <w:bCs w:val="false"/>
+          <w:color w:val="auto"/>
+          <w:kern w:val="0"/>
+          <w:sz w:val="20"/>
+          <w:sz w:val="18"/>
+          <w:szCs w:val="20"/>
+          <w:rtl w:val="true"/>
+          <w:lang w:val="en-US" w:eastAsia="en-US" w:bidi="ar-SA"/>
+        </w:rPr>
+        <w:t xml:space="preserve">وجود دارد و قیمت هر واحدشان بین </w:t>
+      </w:r>
+      <w:r>
+        <w:rPr>
+          <w:rFonts w:eastAsia="Calibri" w:cs="Arial" w:ascii="Arial" w:hAnsi="Arial" w:eastAsiaTheme="minorHAnsi"/>
+          <w:b w:val="false"/>
+          <w:bCs w:val="false"/>
+          <w:color w:val="auto"/>
+          <w:kern w:val="0"/>
+          <w:sz w:val="20"/>
+          <w:szCs w:val="20"/>
+          <w:lang w:val="en-US" w:eastAsia="en-US" w:bidi="ar-SA"/>
+        </w:rPr>
+        <w:t>10</w:t>
+      </w:r>
+      <w:r>
+        <w:rPr>
+          <w:rFonts w:eastAsia="Calibri" w:cs="Arial" w:ascii="Arial" w:hAnsi="Arial" w:eastAsiaTheme="minorHAnsi"/>
+          <w:b w:val="false"/>
+          <w:bCs w:val="false"/>
+          <w:color w:val="auto"/>
+          <w:kern w:val="0"/>
+          <w:sz w:val="20"/>
+          <w:szCs w:val="20"/>
+          <w:rtl w:val="true"/>
+          <w:lang w:val="en-US" w:eastAsia="en-US" w:bidi="ar-SA"/>
+        </w:rPr>
+        <w:t xml:space="preserve"> </w:t>
+      </w:r>
+      <w:r>
+        <w:rPr>
+          <w:rFonts w:ascii="Arial" w:hAnsi="Arial" w:eastAsia="Calibri" w:cs="Arial" w:eastAsiaTheme="minorHAnsi"/>
+          <w:b w:val="false"/>
+          <w:b w:val="false"/>
+          <w:bCs w:val="false"/>
+          <w:color w:val="auto"/>
+          <w:kern w:val="0"/>
+          <w:sz w:val="20"/>
+          <w:sz w:val="18"/>
+          <w:szCs w:val="20"/>
+          <w:rtl w:val="true"/>
+          <w:lang w:val="en-US" w:eastAsia="en-US" w:bidi="ar-SA"/>
+        </w:rPr>
+        <w:t xml:space="preserve">و </w:t>
+      </w:r>
+      <w:r>
+        <w:rPr>
+          <w:rFonts w:eastAsia="Calibri" w:cs="Arial" w:ascii="Arial" w:hAnsi="Arial" w:eastAsiaTheme="minorHAnsi"/>
+          <w:b w:val="false"/>
+          <w:bCs w:val="false"/>
+          <w:color w:val="auto"/>
+          <w:kern w:val="0"/>
+          <w:sz w:val="20"/>
+          <w:szCs w:val="20"/>
+          <w:lang w:val="en-US" w:eastAsia="en-US" w:bidi="ar-SA"/>
+        </w:rPr>
+        <w:t>43</w:t>
+      </w:r>
+      <w:r>
+        <w:rPr>
+          <w:rFonts w:eastAsia="Calibri" w:cs="Arial" w:ascii="Arial" w:hAnsi="Arial" w:eastAsiaTheme="minorHAnsi"/>
+          <w:b w:val="false"/>
+          <w:bCs w:val="false"/>
+          <w:color w:val="auto"/>
+          <w:kern w:val="0"/>
+          <w:sz w:val="20"/>
+          <w:szCs w:val="20"/>
+          <w:rtl w:val="true"/>
+          <w:lang w:val="en-US" w:eastAsia="en-US" w:bidi="ar-SA"/>
+        </w:rPr>
+        <w:t xml:space="preserve"> </w:t>
+      </w:r>
+      <w:r>
+        <w:rPr>
+          <w:rFonts w:ascii="Arial" w:hAnsi="Arial" w:eastAsia="Calibri" w:cs="Arial" w:eastAsiaTheme="minorHAnsi"/>
+          <w:b w:val="false"/>
+          <w:b w:val="false"/>
+          <w:bCs w:val="false"/>
+          <w:color w:val="auto"/>
+          <w:kern w:val="0"/>
+          <w:sz w:val="20"/>
+          <w:sz w:val="18"/>
+          <w:szCs w:val="20"/>
+          <w:rtl w:val="true"/>
+          <w:lang w:val="en-US" w:eastAsia="en-US" w:bidi="ar-SA"/>
+        </w:rPr>
+        <w:t xml:space="preserve">میباشد را نمایش میدهد </w:t>
+      </w:r>
+    </w:p>
+    <w:p>
+      <w:pPr>
+        <w:pStyle w:val="TextBody"/>
+        <w:bidi w:val="1"/>
+        <w:spacing w:before="0" w:after="160"/>
+        <w:jc w:val="left"/>
+        <w:rPr>
+          <w:rFonts w:ascii="Arial" w:hAnsi="Arial" w:cs="Arial"/>
+        </w:rPr>
+      </w:pPr>
+      <w:r>
+        <w:rPr>
+          <w:rFonts w:ascii="Arial" w:hAnsi="Arial" w:eastAsia="Calibri" w:cs="Arial" w:eastAsiaTheme="minorHAnsi"/>
+          <w:b w:val="false"/>
+          <w:b w:val="false"/>
+          <w:bCs w:val="false"/>
+          <w:color w:val="auto"/>
+          <w:kern w:val="0"/>
+          <w:sz w:val="20"/>
+          <w:sz w:val="18"/>
+          <w:szCs w:val="20"/>
+          <w:rtl w:val="true"/>
+          <w:lang w:val="en-US" w:eastAsia="en-US" w:bidi="ar-SA"/>
+        </w:rPr>
+        <w:t xml:space="preserve">گاهی اوقات میخواهیم چندین شرط </w:t>
+      </w:r>
+      <w:r>
+        <w:rPr>
+          <w:rFonts w:eastAsia="Calibri" w:cs="Arial" w:ascii="Arial" w:hAnsi="Arial" w:eastAsiaTheme="minorHAnsi"/>
+          <w:b w:val="false"/>
+          <w:bCs w:val="false"/>
+          <w:color w:val="auto"/>
+          <w:kern w:val="0"/>
+          <w:sz w:val="20"/>
+          <w:szCs w:val="20"/>
+          <w:lang w:val="en-US" w:eastAsia="en-US" w:bidi="ar-SA"/>
+        </w:rPr>
+        <w:t>OR</w:t>
+      </w:r>
+      <w:r>
+        <w:rPr>
+          <w:rFonts w:eastAsia="Calibri" w:cs="Arial" w:ascii="Arial" w:hAnsi="Arial" w:eastAsiaTheme="minorHAnsi"/>
+          <w:b w:val="false"/>
+          <w:bCs w:val="false"/>
+          <w:color w:val="auto"/>
+          <w:kern w:val="0"/>
+          <w:sz w:val="20"/>
+          <w:szCs w:val="20"/>
+          <w:rtl w:val="true"/>
+          <w:lang w:val="en-US" w:eastAsia="en-US" w:bidi="ar-SA"/>
+        </w:rPr>
+        <w:t xml:space="preserve"> </w:t>
+      </w:r>
+      <w:r>
+        <w:rPr>
+          <w:rFonts w:ascii="Arial" w:hAnsi="Arial" w:eastAsia="Calibri" w:cs="Arial" w:eastAsiaTheme="minorHAnsi"/>
+          <w:b w:val="false"/>
+          <w:b w:val="false"/>
+          <w:bCs w:val="false"/>
+          <w:color w:val="auto"/>
+          <w:kern w:val="0"/>
+          <w:sz w:val="20"/>
+          <w:sz w:val="18"/>
+          <w:szCs w:val="20"/>
+          <w:rtl w:val="true"/>
+          <w:lang w:val="en-US" w:eastAsia="en-US" w:bidi="ar-SA"/>
+        </w:rPr>
+        <w:t xml:space="preserve">را بنویسیم به جای اینکار میتوانیم از دستور </w:t>
+      </w:r>
+      <w:r>
+        <w:rPr>
+          <w:rFonts w:eastAsia="Calibri" w:cs="Arial" w:ascii="Arial" w:hAnsi="Arial" w:eastAsiaTheme="minorHAnsi"/>
+          <w:b w:val="false"/>
+          <w:bCs w:val="false"/>
+          <w:color w:val="auto"/>
+          <w:kern w:val="0"/>
+          <w:sz w:val="20"/>
+          <w:szCs w:val="20"/>
+          <w:lang w:val="en-US" w:eastAsia="en-US" w:bidi="ar-SA"/>
+        </w:rPr>
+        <w:t>IN</w:t>
+      </w:r>
+      <w:r>
+        <w:rPr>
+          <w:rFonts w:eastAsia="Calibri" w:cs="Arial" w:ascii="Arial" w:hAnsi="Arial" w:eastAsiaTheme="minorHAnsi"/>
+          <w:b w:val="false"/>
+          <w:bCs w:val="false"/>
+          <w:color w:val="auto"/>
+          <w:kern w:val="0"/>
+          <w:sz w:val="20"/>
+          <w:szCs w:val="20"/>
+          <w:rtl w:val="true"/>
+          <w:lang w:val="en-US" w:eastAsia="en-US" w:bidi="ar-SA"/>
+        </w:rPr>
+        <w:t xml:space="preserve"> </w:t>
+      </w:r>
+      <w:r>
+        <w:rPr>
+          <w:rFonts w:ascii="Arial" w:hAnsi="Arial" w:eastAsia="Calibri" w:cs="Arial" w:eastAsiaTheme="minorHAnsi"/>
+          <w:b w:val="false"/>
+          <w:b w:val="false"/>
+          <w:bCs w:val="false"/>
+          <w:color w:val="auto"/>
+          <w:kern w:val="0"/>
+          <w:sz w:val="20"/>
+          <w:sz w:val="18"/>
+          <w:szCs w:val="20"/>
+          <w:rtl w:val="true"/>
+          <w:lang w:val="en-US" w:eastAsia="en-US" w:bidi="ar-SA"/>
+        </w:rPr>
+        <w:t>استفاده کنیم مثال</w:t>
+      </w:r>
+      <w:r>
+        <w:rPr>
+          <w:rFonts w:eastAsia="Calibri" w:cs="Arial" w:ascii="Arial" w:hAnsi="Arial" w:eastAsiaTheme="minorHAnsi"/>
+          <w:b w:val="false"/>
+          <w:bCs w:val="false"/>
+          <w:color w:val="auto"/>
+          <w:kern w:val="0"/>
+          <w:sz w:val="20"/>
+          <w:szCs w:val="20"/>
+          <w:rtl w:val="true"/>
+          <w:lang w:val="en-US" w:eastAsia="en-US" w:bidi="ar-SA"/>
+        </w:rPr>
+        <w:t>:</w:t>
+        <w:br/>
+      </w:r>
+      <w:r>
+        <w:rPr>
+          <w:rFonts w:eastAsia="Calibri" w:cs="Arial" w:ascii="Arial" w:hAnsi="Arial" w:eastAsiaTheme="minorHAnsi"/>
+          <w:b w:val="false"/>
+          <w:bCs w:val="false"/>
+          <w:color w:val="auto"/>
+          <w:kern w:val="0"/>
+          <w:sz w:val="20"/>
+          <w:szCs w:val="20"/>
+          <w:lang w:val="en-US" w:eastAsia="en-US" w:bidi="ar-SA"/>
+        </w:rPr>
+        <w:t>SELECT * FROM customer WHERE country=’Germany ‘ OR country=’Mexico’ OR country=’Spain</w:t>
+      </w:r>
+      <w:r>
+        <w:rPr>
+          <w:rFonts w:eastAsia="Calibri" w:cs="Arial" w:ascii="Arial" w:hAnsi="Arial" w:eastAsiaTheme="minorHAnsi"/>
+          <w:b w:val="false"/>
+          <w:bCs w:val="false"/>
+          <w:color w:val="auto"/>
+          <w:kern w:val="0"/>
+          <w:sz w:val="20"/>
+          <w:szCs w:val="20"/>
+          <w:rtl w:val="true"/>
+          <w:lang w:val="en-US" w:eastAsia="en-US" w:bidi="ar-SA"/>
+        </w:rPr>
+        <w:br/>
+        <w:t xml:space="preserve">                                                                    =</w:t>
+        <w:br/>
+      </w:r>
+      <w:r>
+        <w:rPr>
+          <w:rFonts w:eastAsia="Calibri" w:cs="Arial" w:ascii="Arial" w:hAnsi="Arial" w:eastAsiaTheme="minorHAnsi"/>
+          <w:b w:val="false"/>
+          <w:bCs w:val="false"/>
+          <w:color w:val="auto"/>
+          <w:kern w:val="0"/>
+          <w:sz w:val="20"/>
+          <w:szCs w:val="20"/>
+          <w:lang w:val="en-US" w:eastAsia="en-US" w:bidi="ar-SA"/>
+        </w:rPr>
+        <w:t>SELECT * FROM customer WHERE country IN(‘Germany’, ‘Mexico’, ‘Spain’)</w:t>
+      </w:r>
+      <w:r>
+        <w:rPr>
+          <w:rFonts w:eastAsia="Calibri" w:cs="Arial" w:ascii="Arial" w:hAnsi="Arial" w:eastAsiaTheme="minorHAnsi"/>
+          <w:b w:val="false"/>
+          <w:bCs w:val="false"/>
+          <w:color w:val="auto"/>
+          <w:kern w:val="0"/>
+          <w:sz w:val="20"/>
+          <w:szCs w:val="20"/>
+          <w:rtl w:val="true"/>
+          <w:lang w:val="en-US" w:eastAsia="en-US" w:bidi="ar-SA"/>
+        </w:rPr>
+        <w:t xml:space="preserve"> ===&gt; </w:t>
+      </w:r>
+      <w:r>
+        <w:rPr>
+          <w:rFonts w:ascii="Arial" w:hAnsi="Arial" w:eastAsia="Calibri" w:cs="Arial" w:eastAsiaTheme="minorHAnsi"/>
+          <w:b w:val="false"/>
+          <w:b w:val="false"/>
+          <w:bCs w:val="false"/>
+          <w:color w:val="auto"/>
+          <w:kern w:val="0"/>
+          <w:sz w:val="20"/>
+          <w:sz w:val="18"/>
+          <w:szCs w:val="20"/>
+          <w:rtl w:val="true"/>
+          <w:lang w:val="en-US" w:eastAsia="en-US" w:bidi="ar-SA"/>
+        </w:rPr>
+        <w:t xml:space="preserve">در این مثال در سطرهایی را برمیگرداند که یا کشورشان </w:t>
+      </w:r>
+      <w:r>
+        <w:rPr>
+          <w:rFonts w:eastAsia="Calibri" w:cs="Arial" w:ascii="Arial" w:hAnsi="Arial" w:eastAsiaTheme="minorHAnsi"/>
+          <w:b w:val="false"/>
+          <w:bCs w:val="false"/>
+          <w:color w:val="auto"/>
+          <w:kern w:val="0"/>
+          <w:sz w:val="20"/>
+          <w:szCs w:val="20"/>
+          <w:lang w:val="en-US" w:eastAsia="en-US" w:bidi="ar-SA"/>
+        </w:rPr>
+        <w:t>Germany</w:t>
+      </w:r>
+      <w:r>
+        <w:rPr>
+          <w:rFonts w:eastAsia="Calibri" w:cs="Arial" w:ascii="Arial" w:hAnsi="Arial" w:eastAsiaTheme="minorHAnsi"/>
+          <w:b w:val="false"/>
+          <w:bCs w:val="false"/>
+          <w:color w:val="auto"/>
+          <w:kern w:val="0"/>
+          <w:sz w:val="20"/>
+          <w:szCs w:val="20"/>
+          <w:rtl w:val="true"/>
+          <w:lang w:val="en-US" w:eastAsia="en-US" w:bidi="ar-SA"/>
+        </w:rPr>
+        <w:t xml:space="preserve"> </w:t>
+      </w:r>
+      <w:r>
+        <w:rPr>
+          <w:rFonts w:ascii="Arial" w:hAnsi="Arial" w:eastAsia="Calibri" w:cs="Arial" w:eastAsiaTheme="minorHAnsi"/>
+          <w:b w:val="false"/>
+          <w:b w:val="false"/>
+          <w:bCs w:val="false"/>
+          <w:color w:val="auto"/>
+          <w:kern w:val="0"/>
+          <w:sz w:val="20"/>
+          <w:sz w:val="18"/>
+          <w:szCs w:val="20"/>
+          <w:rtl w:val="true"/>
+          <w:lang w:val="en-US" w:eastAsia="en-US" w:bidi="ar-SA"/>
+        </w:rPr>
+        <w:t xml:space="preserve">یا </w:t>
+      </w:r>
+      <w:r>
+        <w:rPr>
+          <w:rFonts w:eastAsia="Calibri" w:cs="Arial" w:ascii="Arial" w:hAnsi="Arial" w:eastAsiaTheme="minorHAnsi"/>
+          <w:b w:val="false"/>
+          <w:bCs w:val="false"/>
+          <w:color w:val="auto"/>
+          <w:kern w:val="0"/>
+          <w:sz w:val="20"/>
+          <w:szCs w:val="20"/>
+          <w:lang w:val="en-US" w:eastAsia="en-US" w:bidi="ar-SA"/>
+        </w:rPr>
+        <w:t>Spain</w:t>
+      </w:r>
+      <w:r>
+        <w:rPr>
+          <w:rFonts w:eastAsia="Calibri" w:cs="Arial" w:ascii="Arial" w:hAnsi="Arial" w:eastAsiaTheme="minorHAnsi"/>
+          <w:b w:val="false"/>
+          <w:bCs w:val="false"/>
+          <w:color w:val="auto"/>
+          <w:kern w:val="0"/>
+          <w:sz w:val="20"/>
+          <w:szCs w:val="20"/>
+          <w:rtl w:val="true"/>
+          <w:lang w:val="en-US" w:eastAsia="en-US" w:bidi="ar-SA"/>
+        </w:rPr>
+        <w:t xml:space="preserve"> </w:t>
+      </w:r>
+      <w:r>
+        <w:rPr>
+          <w:rFonts w:ascii="Arial" w:hAnsi="Arial" w:eastAsia="Calibri" w:cs="Arial" w:eastAsiaTheme="minorHAnsi"/>
+          <w:b w:val="false"/>
+          <w:b w:val="false"/>
+          <w:bCs w:val="false"/>
+          <w:color w:val="auto"/>
+          <w:kern w:val="0"/>
+          <w:sz w:val="20"/>
+          <w:sz w:val="18"/>
+          <w:szCs w:val="20"/>
+          <w:rtl w:val="true"/>
+          <w:lang w:val="en-US" w:eastAsia="en-US" w:bidi="ar-SA"/>
+        </w:rPr>
+        <w:t xml:space="preserve">یا </w:t>
+      </w:r>
+      <w:r>
+        <w:rPr>
+          <w:rFonts w:eastAsia="Calibri" w:cs="Arial" w:ascii="Arial" w:hAnsi="Arial" w:eastAsiaTheme="minorHAnsi"/>
+          <w:b w:val="false"/>
+          <w:bCs w:val="false"/>
+          <w:color w:val="auto"/>
+          <w:kern w:val="0"/>
+          <w:sz w:val="20"/>
+          <w:szCs w:val="20"/>
+          <w:lang w:val="en-US" w:eastAsia="en-US" w:bidi="ar-SA"/>
+        </w:rPr>
+        <w:t>Mexico</w:t>
+      </w:r>
+      <w:r>
+        <w:rPr>
+          <w:rFonts w:eastAsia="Calibri" w:cs="Arial" w:ascii="Arial" w:hAnsi="Arial" w:eastAsiaTheme="minorHAnsi"/>
+          <w:b w:val="false"/>
+          <w:bCs w:val="false"/>
+          <w:color w:val="auto"/>
+          <w:kern w:val="0"/>
+          <w:sz w:val="20"/>
+          <w:szCs w:val="20"/>
+          <w:rtl w:val="true"/>
+          <w:lang w:val="en-US" w:eastAsia="en-US" w:bidi="ar-SA"/>
+        </w:rPr>
+        <w:t xml:space="preserve"> </w:t>
+      </w:r>
+      <w:r>
+        <w:rPr>
+          <w:rFonts w:ascii="Arial" w:hAnsi="Arial" w:eastAsia="Calibri" w:cs="Arial" w:eastAsiaTheme="minorHAnsi"/>
+          <w:b w:val="false"/>
+          <w:b w:val="false"/>
+          <w:bCs w:val="false"/>
+          <w:color w:val="auto"/>
+          <w:kern w:val="0"/>
+          <w:sz w:val="20"/>
+          <w:sz w:val="18"/>
+          <w:szCs w:val="20"/>
+          <w:rtl w:val="true"/>
+          <w:lang w:val="en-US" w:eastAsia="en-US" w:bidi="ar-SA"/>
+        </w:rPr>
+        <w:t xml:space="preserve">باشد </w:t>
+      </w:r>
+    </w:p>
+    <w:p>
+      <w:pPr>
+        <w:pStyle w:val="TextBody"/>
+        <w:bidi w:val="1"/>
+        <w:spacing w:before="0" w:after="160"/>
+        <w:jc w:val="left"/>
+        <w:rPr>
+          <w:rFonts w:ascii="Arial" w:hAnsi="Arial" w:cs="Arial"/>
+        </w:rPr>
+      </w:pPr>
+      <w:r>
+        <w:rPr>
+          <w:rFonts w:eastAsia="Calibri" w:cs="Arial" w:ascii="Arial" w:hAnsi="Arial" w:eastAsiaTheme="minorHAnsi"/>
+          <w:b w:val="false"/>
+          <w:bCs w:val="false"/>
+          <w:color w:val="auto"/>
+          <w:kern w:val="0"/>
+          <w:sz w:val="20"/>
+          <w:szCs w:val="20"/>
+          <w:rtl w:val="true"/>
+          <w:lang w:val="en-US" w:eastAsia="en-US" w:bidi="ar-SA"/>
+        </w:rPr>
+        <w:t>================================================================================</w:t>
+      </w:r>
+    </w:p>
+    <w:p>
+      <w:pPr>
+        <w:pStyle w:val="TextBody"/>
+        <w:bidi w:val="1"/>
+        <w:spacing w:before="0" w:after="160"/>
+        <w:jc w:val="left"/>
+        <w:rPr>
+          <w:rFonts w:ascii="Arial" w:hAnsi="Arial" w:cs="Arial"/>
+        </w:rPr>
+      </w:pPr>
+      <w:r>
+        <w:rPr>
+          <w:rFonts w:eastAsia="Calibri" w:cs="Arial" w:ascii="Arial" w:hAnsi="Arial" w:eastAsiaTheme="minorHAnsi"/>
+          <w:b w:val="false"/>
+          <w:bCs w:val="false"/>
+          <w:color w:val="auto"/>
+          <w:kern w:val="0"/>
+          <w:sz w:val="20"/>
+          <w:szCs w:val="20"/>
+          <w:lang w:val="en-US" w:eastAsia="en-US" w:bidi="ar-SA"/>
+        </w:rPr>
+        <w:t>ORDER BY</w:t>
+      </w:r>
+      <w:r>
+        <w:rPr>
+          <w:rFonts w:eastAsia="Calibri" w:cs="Arial" w:ascii="Arial" w:hAnsi="Arial" w:eastAsiaTheme="minorHAnsi"/>
+          <w:b w:val="false"/>
+          <w:bCs w:val="false"/>
+          <w:color w:val="auto"/>
+          <w:kern w:val="0"/>
+          <w:sz w:val="20"/>
+          <w:szCs w:val="20"/>
+          <w:rtl w:val="true"/>
+          <w:lang w:val="en-US" w:eastAsia="en-US" w:bidi="ar-SA"/>
+        </w:rPr>
+        <w:t xml:space="preserve"> </w:t>
+      </w:r>
+    </w:p>
+    <w:p>
+      <w:pPr>
+        <w:pStyle w:val="TextBody"/>
+        <w:bidi w:val="1"/>
+        <w:spacing w:before="0" w:after="160"/>
+        <w:jc w:val="left"/>
+        <w:rPr>
+          <w:rFonts w:ascii="Arial" w:hAnsi="Arial" w:cs="Arial"/>
+        </w:rPr>
+      </w:pPr>
+      <w:r>
+        <w:rPr>
+          <w:rFonts w:ascii="Arial" w:hAnsi="Arial" w:eastAsia="Calibri" w:cs="Arial" w:eastAsiaTheme="minorHAnsi"/>
+          <w:b w:val="false"/>
+          <w:b w:val="false"/>
+          <w:bCs w:val="false"/>
+          <w:color w:val="auto"/>
+          <w:kern w:val="0"/>
+          <w:sz w:val="20"/>
+          <w:sz w:val="18"/>
+          <w:szCs w:val="20"/>
+          <w:rtl w:val="true"/>
+          <w:lang w:val="en-US" w:eastAsia="en-US" w:bidi="ar-SA"/>
+        </w:rPr>
+        <w:t xml:space="preserve">دستور </w:t>
+      </w:r>
+      <w:r>
+        <w:rPr>
+          <w:rFonts w:eastAsia="Calibri" w:cs="Arial" w:ascii="Arial" w:hAnsi="Arial" w:eastAsiaTheme="minorHAnsi"/>
+          <w:b w:val="false"/>
+          <w:bCs w:val="false"/>
+          <w:color w:val="auto"/>
+          <w:kern w:val="0"/>
+          <w:sz w:val="20"/>
+          <w:szCs w:val="20"/>
+          <w:lang w:val="en-US" w:eastAsia="en-US" w:bidi="ar-SA"/>
+        </w:rPr>
+        <w:t>ORDER BY</w:t>
+      </w:r>
+      <w:r>
+        <w:rPr>
+          <w:rFonts w:eastAsia="Calibri" w:cs="Arial" w:ascii="Arial" w:hAnsi="Arial" w:eastAsiaTheme="minorHAnsi"/>
+          <w:b w:val="false"/>
+          <w:bCs w:val="false"/>
+          <w:color w:val="auto"/>
+          <w:kern w:val="0"/>
+          <w:sz w:val="20"/>
+          <w:szCs w:val="20"/>
+          <w:rtl w:val="true"/>
+          <w:lang w:val="en-US" w:eastAsia="en-US" w:bidi="ar-SA"/>
+        </w:rPr>
+        <w:t xml:space="preserve"> </w:t>
+      </w:r>
+      <w:r>
+        <w:rPr>
+          <w:rFonts w:ascii="Arial" w:hAnsi="Arial" w:eastAsia="Calibri" w:cs="Arial" w:eastAsiaTheme="minorHAnsi"/>
+          <w:b w:val="false"/>
+          <w:b w:val="false"/>
+          <w:bCs w:val="false"/>
+          <w:color w:val="auto"/>
+          <w:kern w:val="0"/>
+          <w:sz w:val="20"/>
+          <w:sz w:val="18"/>
+          <w:szCs w:val="20"/>
+          <w:rtl w:val="true"/>
+          <w:lang w:val="en-US" w:eastAsia="en-US" w:bidi="ar-SA"/>
+        </w:rPr>
+        <w:t xml:space="preserve">برای مرتب کردن اطلاعات انتخاب شده استفاده میشود این مورد به ما در به دست آوردن نتایج بهتر کمک میکند </w:t>
+      </w:r>
+    </w:p>
+    <w:p>
+      <w:pPr>
+        <w:pStyle w:val="TextBody"/>
+        <w:bidi w:val="1"/>
+        <w:spacing w:before="0" w:after="160"/>
+        <w:jc w:val="left"/>
+        <w:rPr>
+          <w:rFonts w:ascii="Arial" w:hAnsi="Arial" w:cs="Arial"/>
+        </w:rPr>
+      </w:pPr>
+      <w:r>
+        <w:rPr>
+          <w:rFonts w:eastAsia="Calibri" w:cs="Arial" w:ascii="Arial" w:hAnsi="Arial" w:eastAsiaTheme="minorHAnsi"/>
+          <w:b w:val="false"/>
+          <w:bCs w:val="false"/>
+          <w:color w:val="auto"/>
+          <w:kern w:val="0"/>
+          <w:sz w:val="20"/>
+          <w:szCs w:val="20"/>
+          <w:lang w:val="en-US" w:eastAsia="en-US" w:bidi="ar-SA"/>
+        </w:rPr>
+        <w:t>SELECT DISTINCT country FROM customers ORDER BY country ASC</w:t>
+      </w:r>
+      <w:r>
+        <w:rPr>
+          <w:rFonts w:eastAsia="Calibri" w:cs="Arial" w:ascii="Arial" w:hAnsi="Arial" w:eastAsiaTheme="minorHAnsi"/>
+          <w:b w:val="false"/>
+          <w:bCs w:val="false"/>
+          <w:color w:val="auto"/>
+          <w:kern w:val="0"/>
+          <w:sz w:val="20"/>
+          <w:szCs w:val="20"/>
+          <w:rtl w:val="true"/>
+          <w:lang w:val="en-US" w:eastAsia="en-US" w:bidi="ar-SA"/>
+        </w:rPr>
+        <w:br/>
+      </w:r>
+      <w:r>
+        <w:rPr>
+          <w:rFonts w:ascii="Arial" w:hAnsi="Arial" w:eastAsia="Calibri" w:cs="Arial" w:eastAsiaTheme="minorHAnsi"/>
+          <w:b w:val="false"/>
+          <w:b w:val="false"/>
+          <w:bCs w:val="false"/>
+          <w:color w:val="auto"/>
+          <w:kern w:val="0"/>
+          <w:sz w:val="20"/>
+          <w:sz w:val="18"/>
+          <w:szCs w:val="20"/>
+          <w:rtl w:val="true"/>
+          <w:lang w:val="en-US" w:eastAsia="en-US" w:bidi="ar-SA"/>
+        </w:rPr>
+        <w:t xml:space="preserve">یا </w:t>
+      </w:r>
+      <w:r>
+        <w:rPr>
+          <w:rFonts w:eastAsia="Calibri" w:cs="Arial" w:ascii="Arial" w:hAnsi="Arial" w:eastAsiaTheme="minorHAnsi"/>
+          <w:b w:val="false"/>
+          <w:bCs w:val="false"/>
+          <w:color w:val="auto"/>
+          <w:kern w:val="0"/>
+          <w:sz w:val="20"/>
+          <w:szCs w:val="20"/>
+          <w:rtl w:val="true"/>
+          <w:lang w:val="en-US" w:eastAsia="en-US" w:bidi="ar-SA"/>
+        </w:rPr>
+        <w:br/>
+      </w:r>
+      <w:r>
+        <w:rPr>
+          <w:rFonts w:eastAsia="Calibri" w:cs="Arial" w:ascii="Arial" w:hAnsi="Arial" w:eastAsiaTheme="minorHAnsi"/>
+          <w:b w:val="false"/>
+          <w:bCs w:val="false"/>
+          <w:color w:val="auto"/>
+          <w:kern w:val="0"/>
+          <w:sz w:val="20"/>
+          <w:szCs w:val="20"/>
+          <w:lang w:val="en-US" w:eastAsia="en-US" w:bidi="ar-SA"/>
+        </w:rPr>
+        <w:t>SELECT DISTINCT country FROM customers ORDER BY country DESC</w:t>
+      </w:r>
+      <w:r>
+        <w:rPr>
+          <w:rFonts w:eastAsia="Calibri" w:cs="Arial" w:ascii="Arial" w:hAnsi="Arial" w:eastAsiaTheme="minorHAnsi"/>
+          <w:b w:val="false"/>
+          <w:bCs w:val="false"/>
+          <w:color w:val="auto"/>
+          <w:kern w:val="0"/>
+          <w:sz w:val="20"/>
+          <w:szCs w:val="20"/>
+          <w:rtl w:val="true"/>
+          <w:lang w:val="en-US" w:eastAsia="en-US" w:bidi="ar-SA"/>
+        </w:rPr>
+        <w:t xml:space="preserve"> ===&gt; </w:t>
+      </w:r>
+      <w:r>
+        <w:rPr>
+          <w:rFonts w:ascii="Arial" w:hAnsi="Arial" w:eastAsia="Calibri" w:cs="Arial" w:eastAsiaTheme="minorHAnsi"/>
+          <w:b w:val="false"/>
+          <w:b w:val="false"/>
+          <w:bCs w:val="false"/>
+          <w:color w:val="auto"/>
+          <w:kern w:val="0"/>
+          <w:sz w:val="20"/>
+          <w:sz w:val="18"/>
+          <w:szCs w:val="20"/>
+          <w:rtl w:val="true"/>
+          <w:lang w:val="en-US" w:eastAsia="en-US" w:bidi="ar-SA"/>
+        </w:rPr>
+        <w:t xml:space="preserve">بر اساس حروف الفبا از بالا به پایین یا از پایین به بالا مرتب میکند </w:t>
+      </w:r>
+      <w:r>
+        <w:rPr>
+          <w:rFonts w:eastAsia="Calibri" w:cs="Arial" w:ascii="Arial" w:hAnsi="Arial" w:eastAsiaTheme="minorHAnsi"/>
+          <w:b w:val="false"/>
+          <w:bCs w:val="false"/>
+          <w:color w:val="auto"/>
+          <w:kern w:val="0"/>
+          <w:sz w:val="20"/>
+          <w:szCs w:val="20"/>
+          <w:rtl w:val="true"/>
+          <w:lang w:val="en-US" w:eastAsia="en-US" w:bidi="ar-SA"/>
+        </w:rPr>
+        <w:t xml:space="preserve">( </w:t>
+      </w:r>
+      <w:r>
+        <w:rPr>
+          <w:rFonts w:ascii="Arial" w:hAnsi="Arial" w:eastAsia="Calibri" w:cs="Arial" w:eastAsiaTheme="minorHAnsi"/>
+          <w:b w:val="false"/>
+          <w:b w:val="false"/>
+          <w:bCs w:val="false"/>
+          <w:color w:val="auto"/>
+          <w:kern w:val="0"/>
+          <w:sz w:val="20"/>
+          <w:sz w:val="18"/>
+          <w:szCs w:val="20"/>
+          <w:rtl w:val="true"/>
+          <w:lang w:val="en-US" w:eastAsia="en-US" w:bidi="ar-SA"/>
+        </w:rPr>
+        <w:t xml:space="preserve">توجه شود که میتوانید دو بر روی دو ستون با حالت های مختلف </w:t>
+      </w:r>
+      <w:r>
+        <w:rPr>
+          <w:rFonts w:eastAsia="Calibri" w:cs="Arial" w:ascii="Arial" w:hAnsi="Arial" w:eastAsiaTheme="minorHAnsi"/>
+          <w:b w:val="false"/>
+          <w:bCs w:val="false"/>
+          <w:color w:val="auto"/>
+          <w:kern w:val="0"/>
+          <w:sz w:val="20"/>
+          <w:szCs w:val="20"/>
+          <w:lang w:val="en-US" w:eastAsia="en-US" w:bidi="ar-SA"/>
+        </w:rPr>
+        <w:t>ORDER BY</w:t>
+      </w:r>
+      <w:r>
+        <w:rPr>
+          <w:rFonts w:eastAsia="Calibri" w:cs="Arial" w:ascii="Arial" w:hAnsi="Arial" w:eastAsiaTheme="minorHAnsi"/>
+          <w:b w:val="false"/>
+          <w:bCs w:val="false"/>
+          <w:color w:val="auto"/>
+          <w:kern w:val="0"/>
+          <w:sz w:val="20"/>
+          <w:szCs w:val="20"/>
+          <w:rtl w:val="true"/>
+          <w:lang w:val="en-US" w:eastAsia="en-US" w:bidi="ar-SA"/>
+        </w:rPr>
+        <w:t xml:space="preserve"> </w:t>
+      </w:r>
+      <w:r>
+        <w:rPr>
+          <w:rFonts w:ascii="Arial" w:hAnsi="Arial" w:eastAsia="Calibri" w:cs="Arial" w:eastAsiaTheme="minorHAnsi"/>
+          <w:b w:val="false"/>
+          <w:b w:val="false"/>
+          <w:bCs w:val="false"/>
+          <w:color w:val="auto"/>
+          <w:kern w:val="0"/>
+          <w:sz w:val="20"/>
+          <w:sz w:val="18"/>
+          <w:szCs w:val="20"/>
+          <w:rtl w:val="true"/>
+          <w:lang w:val="en-US" w:eastAsia="en-US" w:bidi="ar-SA"/>
+        </w:rPr>
+        <w:t xml:space="preserve">انجام داد </w:t>
+      </w:r>
+      <w:r>
+        <w:rPr>
+          <w:rFonts w:eastAsia="Calibri" w:cs="Arial" w:ascii="Arial" w:hAnsi="Arial" w:eastAsiaTheme="minorHAnsi"/>
+          <w:b w:val="false"/>
+          <w:bCs w:val="false"/>
+          <w:color w:val="auto"/>
+          <w:kern w:val="0"/>
+          <w:sz w:val="20"/>
+          <w:szCs w:val="20"/>
+          <w:rtl w:val="true"/>
+          <w:lang w:val="en-US" w:eastAsia="en-US" w:bidi="ar-SA"/>
+        </w:rPr>
+        <w:t xml:space="preserve">) ( </w:t>
+      </w:r>
+      <w:r>
+        <w:rPr>
+          <w:rFonts w:ascii="Arial" w:hAnsi="Arial" w:eastAsia="Calibri" w:cs="Arial" w:eastAsiaTheme="minorHAnsi"/>
+          <w:b w:val="false"/>
+          <w:b w:val="false"/>
+          <w:bCs w:val="false"/>
+          <w:color w:val="auto"/>
+          <w:kern w:val="0"/>
+          <w:sz w:val="20"/>
+          <w:sz w:val="18"/>
+          <w:szCs w:val="20"/>
+          <w:rtl w:val="true"/>
+          <w:lang w:val="en-US" w:eastAsia="en-US" w:bidi="ar-SA"/>
+        </w:rPr>
+        <w:t xml:space="preserve">توجه شود که </w:t>
+      </w:r>
+      <w:r>
+        <w:rPr>
+          <w:rFonts w:eastAsia="Calibri" w:cs="Arial" w:ascii="Arial" w:hAnsi="Arial" w:eastAsiaTheme="minorHAnsi"/>
+          <w:b w:val="false"/>
+          <w:bCs w:val="false"/>
+          <w:color w:val="auto"/>
+          <w:kern w:val="0"/>
+          <w:sz w:val="20"/>
+          <w:szCs w:val="20"/>
+          <w:lang w:val="en-US" w:eastAsia="en-US" w:bidi="ar-SA"/>
+        </w:rPr>
+        <w:t>ORDER BY</w:t>
+      </w:r>
+      <w:r>
+        <w:rPr>
+          <w:rFonts w:eastAsia="Calibri" w:cs="Arial" w:ascii="Arial" w:hAnsi="Arial" w:eastAsiaTheme="minorHAnsi"/>
+          <w:b w:val="false"/>
+          <w:bCs w:val="false"/>
+          <w:color w:val="auto"/>
+          <w:kern w:val="0"/>
+          <w:sz w:val="20"/>
+          <w:szCs w:val="20"/>
+          <w:rtl w:val="true"/>
+          <w:lang w:val="en-US" w:eastAsia="en-US" w:bidi="ar-SA"/>
+        </w:rPr>
+        <w:t xml:space="preserve"> </w:t>
+      </w:r>
+      <w:r>
+        <w:rPr>
+          <w:rFonts w:ascii="Arial" w:hAnsi="Arial" w:eastAsia="Calibri" w:cs="Arial" w:eastAsiaTheme="minorHAnsi"/>
+          <w:b w:val="false"/>
+          <w:b w:val="false"/>
+          <w:bCs w:val="false"/>
+          <w:color w:val="auto"/>
+          <w:kern w:val="0"/>
+          <w:sz w:val="20"/>
+          <w:sz w:val="18"/>
+          <w:szCs w:val="20"/>
+          <w:rtl w:val="true"/>
+          <w:lang w:val="en-US" w:eastAsia="en-US" w:bidi="ar-SA"/>
+        </w:rPr>
+        <w:t>بر روی اعداد نیز اعمال میشود</w:t>
+      </w:r>
+      <w:r>
+        <w:rPr>
+          <w:rFonts w:eastAsia="Calibri" w:cs="Arial" w:ascii="Arial" w:hAnsi="Arial" w:eastAsiaTheme="minorHAnsi"/>
+          <w:b w:val="false"/>
+          <w:bCs w:val="false"/>
+          <w:color w:val="auto"/>
+          <w:kern w:val="0"/>
+          <w:sz w:val="20"/>
+          <w:szCs w:val="20"/>
+          <w:rtl w:val="true"/>
+          <w:lang w:val="en-US" w:eastAsia="en-US" w:bidi="ar-SA"/>
+        </w:rPr>
+        <w:t xml:space="preserve">) ( </w:t>
+      </w:r>
+      <w:r>
+        <w:rPr>
+          <w:rFonts w:ascii="Arial" w:hAnsi="Arial" w:eastAsia="Calibri" w:cs="Arial" w:eastAsiaTheme="minorHAnsi"/>
+          <w:b w:val="false"/>
+          <w:b w:val="false"/>
+          <w:bCs w:val="false"/>
+          <w:color w:val="auto"/>
+          <w:kern w:val="0"/>
+          <w:sz w:val="20"/>
+          <w:sz w:val="18"/>
+          <w:szCs w:val="20"/>
+          <w:rtl w:val="true"/>
+          <w:lang w:val="en-US" w:eastAsia="en-US" w:bidi="ar-SA"/>
+        </w:rPr>
+        <w:t xml:space="preserve">حروف الفبا فقط انگلیسی میباشد و بر روی فارسی کاربرد ندارد </w:t>
+      </w:r>
+      <w:r>
+        <w:rPr>
+          <w:rFonts w:eastAsia="Calibri" w:cs="Arial" w:ascii="Arial" w:hAnsi="Arial" w:eastAsiaTheme="minorHAnsi"/>
+          <w:b w:val="false"/>
+          <w:bCs w:val="false"/>
+          <w:color w:val="auto"/>
+          <w:kern w:val="0"/>
+          <w:sz w:val="20"/>
+          <w:szCs w:val="20"/>
+          <w:rtl w:val="true"/>
+          <w:lang w:val="en-US" w:eastAsia="en-US" w:bidi="ar-SA"/>
+        </w:rPr>
+        <w:t xml:space="preserve">) </w:t>
+      </w:r>
+    </w:p>
+    <w:p>
+      <w:pPr>
+        <w:pStyle w:val="TextBody"/>
+        <w:bidi w:val="1"/>
+        <w:spacing w:before="0" w:after="160"/>
+        <w:jc w:val="left"/>
+        <w:rPr>
+          <w:rFonts w:ascii="Arial" w:hAnsi="Arial" w:cs="Arial"/>
+        </w:rPr>
+      </w:pPr>
+      <w:r>
+        <w:rPr>
+          <w:rFonts w:ascii="Arial" w:hAnsi="Arial" w:eastAsia="Calibri" w:cs="Arial" w:eastAsiaTheme="minorHAnsi"/>
+          <w:b w:val="false"/>
+          <w:b w:val="false"/>
+          <w:bCs w:val="false"/>
+          <w:color w:val="auto"/>
+          <w:kern w:val="0"/>
+          <w:sz w:val="20"/>
+          <w:sz w:val="18"/>
+          <w:szCs w:val="20"/>
+          <w:rtl w:val="true"/>
+          <w:lang w:val="en-US" w:eastAsia="en-US" w:bidi="ar-SA"/>
+        </w:rPr>
+        <w:t xml:space="preserve">دستورات </w:t>
+      </w:r>
+      <w:r>
+        <w:rPr>
+          <w:rFonts w:eastAsia="Calibri" w:cs="Arial" w:ascii="Arial" w:hAnsi="Arial" w:eastAsiaTheme="minorHAnsi"/>
+          <w:b w:val="false"/>
+          <w:bCs w:val="false"/>
+          <w:color w:val="auto"/>
+          <w:kern w:val="0"/>
+          <w:sz w:val="20"/>
+          <w:szCs w:val="20"/>
+          <w:lang w:val="en-US" w:eastAsia="en-US" w:bidi="ar-SA"/>
+        </w:rPr>
+        <w:t>MAX</w:t>
+      </w:r>
+      <w:r>
+        <w:rPr>
+          <w:rFonts w:eastAsia="Calibri" w:cs="Arial" w:ascii="Arial" w:hAnsi="Arial" w:eastAsiaTheme="minorHAnsi"/>
+          <w:b w:val="false"/>
+          <w:bCs w:val="false"/>
+          <w:color w:val="auto"/>
+          <w:kern w:val="0"/>
+          <w:sz w:val="20"/>
+          <w:szCs w:val="20"/>
+          <w:rtl w:val="true"/>
+          <w:lang w:val="en-US" w:eastAsia="en-US" w:bidi="ar-SA"/>
+        </w:rPr>
+        <w:t xml:space="preserve"> </w:t>
+      </w:r>
+      <w:r>
+        <w:rPr>
+          <w:rFonts w:ascii="Arial" w:hAnsi="Arial" w:eastAsia="Calibri" w:cs="Arial" w:eastAsiaTheme="minorHAnsi"/>
+          <w:b w:val="false"/>
+          <w:b w:val="false"/>
+          <w:bCs w:val="false"/>
+          <w:color w:val="auto"/>
+          <w:kern w:val="0"/>
+          <w:sz w:val="20"/>
+          <w:sz w:val="18"/>
+          <w:szCs w:val="20"/>
+          <w:rtl w:val="true"/>
+          <w:lang w:val="en-US" w:eastAsia="en-US" w:bidi="ar-SA"/>
+        </w:rPr>
+        <w:t xml:space="preserve">و </w:t>
+      </w:r>
+      <w:r>
+        <w:rPr>
+          <w:rFonts w:eastAsia="Calibri" w:cs="Arial" w:ascii="Arial" w:hAnsi="Arial" w:eastAsiaTheme="minorHAnsi"/>
+          <w:b w:val="false"/>
+          <w:bCs w:val="false"/>
+          <w:color w:val="auto"/>
+          <w:kern w:val="0"/>
+          <w:sz w:val="20"/>
+          <w:szCs w:val="20"/>
+          <w:lang w:val="en-US" w:eastAsia="en-US" w:bidi="ar-SA"/>
+        </w:rPr>
+        <w:t>MIN</w:t>
+      </w:r>
+      <w:r>
+        <w:rPr>
+          <w:rFonts w:eastAsia="Calibri" w:cs="Arial" w:ascii="Arial" w:hAnsi="Arial" w:eastAsiaTheme="minorHAnsi"/>
+          <w:b w:val="false"/>
+          <w:bCs w:val="false"/>
+          <w:color w:val="auto"/>
+          <w:kern w:val="0"/>
+          <w:sz w:val="20"/>
+          <w:szCs w:val="20"/>
+          <w:rtl w:val="true"/>
+          <w:lang w:val="en-US" w:eastAsia="en-US" w:bidi="ar-SA"/>
+        </w:rPr>
+        <w:t xml:space="preserve"> </w:t>
+      </w:r>
+      <w:r>
+        <w:rPr>
+          <w:rFonts w:ascii="Arial" w:hAnsi="Arial" w:eastAsia="Calibri" w:cs="Arial" w:eastAsiaTheme="minorHAnsi"/>
+          <w:b w:val="false"/>
+          <w:b w:val="false"/>
+          <w:bCs w:val="false"/>
+          <w:color w:val="auto"/>
+          <w:kern w:val="0"/>
+          <w:sz w:val="20"/>
+          <w:sz w:val="18"/>
+          <w:szCs w:val="20"/>
+          <w:rtl w:val="true"/>
+          <w:lang w:val="en-US" w:eastAsia="en-US" w:bidi="ar-SA"/>
+        </w:rPr>
+        <w:t xml:space="preserve">و </w:t>
+      </w:r>
+      <w:r>
+        <w:rPr>
+          <w:rFonts w:eastAsia="Calibri" w:cs="Arial" w:ascii="Arial" w:hAnsi="Arial" w:eastAsiaTheme="minorHAnsi"/>
+          <w:b w:val="false"/>
+          <w:bCs w:val="false"/>
+          <w:color w:val="auto"/>
+          <w:kern w:val="0"/>
+          <w:sz w:val="20"/>
+          <w:szCs w:val="20"/>
+          <w:lang w:val="en-US" w:eastAsia="en-US" w:bidi="ar-SA"/>
+        </w:rPr>
+        <w:t>AVG</w:t>
+      </w:r>
+      <w:r>
+        <w:rPr>
+          <w:rFonts w:eastAsia="Calibri" w:cs="Arial" w:ascii="Arial" w:hAnsi="Arial" w:eastAsiaTheme="minorHAnsi"/>
+          <w:b w:val="false"/>
+          <w:bCs w:val="false"/>
+          <w:color w:val="auto"/>
+          <w:kern w:val="0"/>
+          <w:sz w:val="20"/>
+          <w:szCs w:val="20"/>
+          <w:rtl w:val="true"/>
+          <w:lang w:val="en-US" w:eastAsia="en-US" w:bidi="ar-SA"/>
+        </w:rPr>
+        <w:t xml:space="preserve"> </w:t>
+      </w:r>
+      <w:r>
+        <w:rPr>
+          <w:rFonts w:ascii="Arial" w:hAnsi="Arial" w:eastAsia="Calibri" w:cs="Arial" w:eastAsiaTheme="minorHAnsi"/>
+          <w:b w:val="false"/>
+          <w:b w:val="false"/>
+          <w:bCs w:val="false"/>
+          <w:color w:val="auto"/>
+          <w:kern w:val="0"/>
+          <w:sz w:val="20"/>
+          <w:sz w:val="18"/>
+          <w:szCs w:val="20"/>
+          <w:rtl w:val="true"/>
+          <w:lang w:val="en-US" w:eastAsia="en-US" w:bidi="ar-SA"/>
+        </w:rPr>
+        <w:t xml:space="preserve">و </w:t>
+      </w:r>
+      <w:r>
+        <w:rPr>
+          <w:rFonts w:eastAsia="Calibri" w:cs="Arial" w:ascii="Arial" w:hAnsi="Arial" w:eastAsiaTheme="minorHAnsi"/>
+          <w:b w:val="false"/>
+          <w:bCs w:val="false"/>
+          <w:color w:val="auto"/>
+          <w:kern w:val="0"/>
+          <w:sz w:val="20"/>
+          <w:szCs w:val="20"/>
+          <w:lang w:val="en-US" w:eastAsia="en-US" w:bidi="ar-SA"/>
+        </w:rPr>
+        <w:t>SUM</w:t>
+      </w:r>
+      <w:r>
+        <w:rPr>
+          <w:rFonts w:eastAsia="Calibri" w:cs="Arial" w:ascii="Arial" w:hAnsi="Arial" w:eastAsiaTheme="minorHAnsi"/>
+          <w:b w:val="false"/>
+          <w:bCs w:val="false"/>
+          <w:color w:val="auto"/>
+          <w:kern w:val="0"/>
+          <w:sz w:val="20"/>
+          <w:szCs w:val="20"/>
+          <w:rtl w:val="true"/>
+          <w:lang w:val="en-US" w:eastAsia="en-US" w:bidi="ar-SA"/>
+        </w:rPr>
+        <w:t xml:space="preserve"> </w:t>
+      </w:r>
+      <w:r>
+        <w:rPr>
+          <w:rFonts w:ascii="Arial" w:hAnsi="Arial" w:eastAsia="Calibri" w:cs="Arial" w:eastAsiaTheme="minorHAnsi"/>
+          <w:b w:val="false"/>
+          <w:b w:val="false"/>
+          <w:bCs w:val="false"/>
+          <w:color w:val="auto"/>
+          <w:kern w:val="0"/>
+          <w:sz w:val="20"/>
+          <w:sz w:val="18"/>
+          <w:szCs w:val="20"/>
+          <w:rtl w:val="true"/>
+          <w:lang w:val="en-US" w:eastAsia="en-US" w:bidi="ar-SA"/>
+        </w:rPr>
+        <w:t xml:space="preserve">وجود دارد که به ترتیب به معنی بزرگترین و کوچکترین و میانگین و حاصل جمع میباشد که میتوانیم بر روی یک ستون اعمال شود مثال </w:t>
+      </w:r>
+    </w:p>
+    <w:p>
+      <w:pPr>
+        <w:pStyle w:val="TextBody"/>
+        <w:bidi w:val="1"/>
+        <w:spacing w:before="0" w:after="160"/>
+        <w:jc w:val="left"/>
+        <w:rPr>
+          <w:rFonts w:ascii="Arial" w:hAnsi="Arial" w:cs="Arial"/>
+        </w:rPr>
+      </w:pPr>
+      <w:r>
+        <w:rPr>
+          <w:rFonts w:eastAsia="Calibri" w:cs="Arial" w:ascii="Arial" w:hAnsi="Arial" w:eastAsiaTheme="minorHAnsi"/>
+          <w:b w:val="false"/>
+          <w:bCs w:val="false"/>
+          <w:color w:val="auto"/>
+          <w:kern w:val="0"/>
+          <w:sz w:val="20"/>
+          <w:szCs w:val="20"/>
+          <w:lang w:val="en-US" w:eastAsia="en-US" w:bidi="ar-SA"/>
+        </w:rPr>
+        <w:t>SELECT MAX(unitprice) FROM order_details</w:t>
+      </w:r>
+      <w:r>
+        <w:rPr>
+          <w:rFonts w:eastAsia="Calibri" w:cs="Arial" w:ascii="Arial" w:hAnsi="Arial" w:eastAsiaTheme="minorHAnsi"/>
+          <w:b w:val="false"/>
+          <w:bCs w:val="false"/>
+          <w:color w:val="auto"/>
+          <w:kern w:val="0"/>
+          <w:sz w:val="20"/>
+          <w:szCs w:val="20"/>
+          <w:rtl w:val="true"/>
+          <w:lang w:val="en-US" w:eastAsia="en-US" w:bidi="ar-SA"/>
+        </w:rPr>
+        <w:t xml:space="preserve"> ===&gt; </w:t>
+      </w:r>
+      <w:r>
+        <w:rPr>
+          <w:rFonts w:ascii="Arial" w:hAnsi="Arial" w:eastAsia="Calibri" w:cs="Arial" w:eastAsiaTheme="minorHAnsi"/>
+          <w:b w:val="false"/>
+          <w:b w:val="false"/>
+          <w:bCs w:val="false"/>
+          <w:color w:val="auto"/>
+          <w:kern w:val="0"/>
+          <w:sz w:val="20"/>
+          <w:sz w:val="18"/>
+          <w:szCs w:val="20"/>
+          <w:rtl w:val="true"/>
+          <w:lang w:val="en-US" w:eastAsia="en-US" w:bidi="ar-SA"/>
+        </w:rPr>
+        <w:t xml:space="preserve">بیشترین مقدار در ستون </w:t>
+      </w:r>
+      <w:r>
+        <w:rPr>
+          <w:rFonts w:eastAsia="Calibri" w:cs="Arial" w:ascii="Arial" w:hAnsi="Arial" w:eastAsiaTheme="minorHAnsi"/>
+          <w:b w:val="false"/>
+          <w:bCs w:val="false"/>
+          <w:color w:val="auto"/>
+          <w:kern w:val="0"/>
+          <w:sz w:val="20"/>
+          <w:szCs w:val="20"/>
+          <w:lang w:val="en-US" w:eastAsia="en-US" w:bidi="ar-SA"/>
+        </w:rPr>
+        <w:t>unitprice</w:t>
+      </w:r>
+      <w:r>
+        <w:rPr>
+          <w:rFonts w:eastAsia="Calibri" w:cs="Arial" w:ascii="Arial" w:hAnsi="Arial" w:eastAsiaTheme="minorHAnsi"/>
+          <w:b w:val="false"/>
+          <w:bCs w:val="false"/>
+          <w:color w:val="auto"/>
+          <w:kern w:val="0"/>
+          <w:sz w:val="20"/>
+          <w:szCs w:val="20"/>
+          <w:rtl w:val="true"/>
+          <w:lang w:val="en-US" w:eastAsia="en-US" w:bidi="ar-SA"/>
+        </w:rPr>
+        <w:t xml:space="preserve"> </w:t>
+      </w:r>
+      <w:r>
+        <w:rPr>
+          <w:rFonts w:ascii="Arial" w:hAnsi="Arial" w:eastAsia="Calibri" w:cs="Arial" w:eastAsiaTheme="minorHAnsi"/>
+          <w:b w:val="false"/>
+          <w:b w:val="false"/>
+          <w:bCs w:val="false"/>
+          <w:color w:val="auto"/>
+          <w:kern w:val="0"/>
+          <w:sz w:val="20"/>
+          <w:sz w:val="18"/>
+          <w:szCs w:val="20"/>
+          <w:rtl w:val="true"/>
+          <w:lang w:val="en-US" w:eastAsia="en-US" w:bidi="ar-SA"/>
+        </w:rPr>
+        <w:t xml:space="preserve">از جدول </w:t>
+      </w:r>
+      <w:r>
+        <w:rPr>
+          <w:rFonts w:eastAsia="Calibri" w:cs="Arial" w:ascii="Arial" w:hAnsi="Arial" w:eastAsiaTheme="minorHAnsi"/>
+          <w:b w:val="false"/>
+          <w:bCs w:val="false"/>
+          <w:color w:val="auto"/>
+          <w:kern w:val="0"/>
+          <w:sz w:val="20"/>
+          <w:szCs w:val="20"/>
+          <w:lang w:val="en-US" w:eastAsia="en-US" w:bidi="ar-SA"/>
+        </w:rPr>
+        <w:t>order_details</w:t>
+      </w:r>
+      <w:r>
+        <w:rPr>
+          <w:rFonts w:eastAsia="Calibri" w:cs="Arial" w:ascii="Arial" w:hAnsi="Arial" w:eastAsiaTheme="minorHAnsi"/>
+          <w:b w:val="false"/>
+          <w:bCs w:val="false"/>
+          <w:color w:val="auto"/>
+          <w:kern w:val="0"/>
+          <w:sz w:val="20"/>
+          <w:szCs w:val="20"/>
+          <w:rtl w:val="true"/>
+          <w:lang w:val="en-US" w:eastAsia="en-US" w:bidi="ar-SA"/>
+        </w:rPr>
+        <w:t xml:space="preserve"> </w:t>
+      </w:r>
+      <w:r>
+        <w:rPr>
+          <w:rFonts w:ascii="Arial" w:hAnsi="Arial" w:eastAsia="Calibri" w:cs="Arial" w:eastAsiaTheme="minorHAnsi"/>
+          <w:b w:val="false"/>
+          <w:b w:val="false"/>
+          <w:bCs w:val="false"/>
+          <w:color w:val="auto"/>
+          <w:kern w:val="0"/>
+          <w:sz w:val="20"/>
+          <w:sz w:val="18"/>
+          <w:szCs w:val="20"/>
+          <w:rtl w:val="true"/>
+          <w:lang w:val="en-US" w:eastAsia="en-US" w:bidi="ar-SA"/>
+        </w:rPr>
+        <w:t>نمایش میدهد</w:t>
+      </w:r>
+    </w:p>
+    <w:p>
+      <w:pPr>
+        <w:pStyle w:val="TextBody"/>
+        <w:bidi w:val="1"/>
+        <w:spacing w:before="0" w:after="160"/>
+        <w:jc w:val="left"/>
+        <w:rPr>
+          <w:rFonts w:ascii="Arial" w:hAnsi="Arial" w:cs="Arial"/>
+        </w:rPr>
+      </w:pPr>
+      <w:r>
+        <w:rPr>
+          <w:rFonts w:eastAsia="Calibri" w:cs="Arial" w:ascii="Arial" w:hAnsi="Arial" w:eastAsiaTheme="minorHAnsi"/>
+          <w:b w:val="false"/>
+          <w:bCs w:val="false"/>
+          <w:color w:val="auto"/>
+          <w:kern w:val="0"/>
+          <w:sz w:val="20"/>
+          <w:szCs w:val="20"/>
+          <w:rtl w:val="true"/>
+          <w:lang w:val="en-US" w:eastAsia="en-US" w:bidi="ar-SA"/>
+        </w:rPr>
+        <w:t>================================================================================</w:t>
+      </w:r>
+    </w:p>
+    <w:p>
+      <w:pPr>
+        <w:pStyle w:val="TextBody"/>
+        <w:bidi w:val="1"/>
+        <w:spacing w:before="0" w:after="160"/>
+        <w:jc w:val="left"/>
+        <w:rPr>
+          <w:rFonts w:ascii="Arial" w:hAnsi="Arial" w:cs="Arial"/>
+        </w:rPr>
+      </w:pPr>
+      <w:r>
+        <w:rPr>
+          <w:rFonts w:eastAsia="Calibri" w:cs="Arial" w:ascii="Arial" w:hAnsi="Arial" w:eastAsiaTheme="minorHAnsi"/>
+          <w:b w:val="false"/>
+          <w:bCs w:val="false"/>
+          <w:color w:val="auto"/>
+          <w:kern w:val="0"/>
+          <w:sz w:val="20"/>
+          <w:szCs w:val="20"/>
+          <w:lang w:val="en-US" w:eastAsia="en-US" w:bidi="ar-SA"/>
+        </w:rPr>
+        <w:t>LIKE</w:t>
+      </w:r>
+      <w:r>
+        <w:rPr>
+          <w:rFonts w:eastAsia="Calibri" w:cs="Arial" w:ascii="Arial" w:hAnsi="Arial" w:eastAsiaTheme="minorHAnsi"/>
+          <w:b w:val="false"/>
+          <w:bCs w:val="false"/>
+          <w:color w:val="auto"/>
+          <w:kern w:val="0"/>
+          <w:sz w:val="20"/>
+          <w:szCs w:val="20"/>
+          <w:rtl w:val="true"/>
+          <w:lang w:val="en-US" w:eastAsia="en-US" w:bidi="ar-SA"/>
+        </w:rPr>
+        <w:t xml:space="preserve"> </w:t>
+      </w:r>
+    </w:p>
+    <w:p>
+      <w:pPr>
+        <w:pStyle w:val="TextBody"/>
+        <w:bidi w:val="1"/>
+        <w:spacing w:before="0" w:after="160"/>
+        <w:jc w:val="left"/>
+        <w:rPr>
+          <w:rFonts w:ascii="Arial" w:hAnsi="Arial" w:cs="Arial"/>
+        </w:rPr>
+      </w:pPr>
+      <w:r>
+        <w:rPr>
+          <w:rFonts w:ascii="Arial" w:hAnsi="Arial" w:eastAsia="Calibri" w:cs="Arial" w:eastAsiaTheme="minorHAnsi"/>
+          <w:b w:val="false"/>
+          <w:b w:val="false"/>
+          <w:bCs w:val="false"/>
+          <w:color w:val="auto"/>
+          <w:kern w:val="0"/>
+          <w:sz w:val="20"/>
+          <w:sz w:val="18"/>
+          <w:szCs w:val="20"/>
+          <w:rtl w:val="true"/>
+          <w:lang w:val="en-US" w:eastAsia="en-US" w:bidi="ar-SA"/>
+        </w:rPr>
+        <w:t xml:space="preserve">دستور </w:t>
+      </w:r>
+      <w:r>
+        <w:rPr>
+          <w:rFonts w:eastAsia="Calibri" w:cs="Arial" w:ascii="Arial" w:hAnsi="Arial" w:eastAsiaTheme="minorHAnsi"/>
+          <w:b w:val="false"/>
+          <w:bCs w:val="false"/>
+          <w:color w:val="auto"/>
+          <w:kern w:val="0"/>
+          <w:sz w:val="20"/>
+          <w:szCs w:val="20"/>
+          <w:lang w:val="en-US" w:eastAsia="en-US" w:bidi="ar-SA"/>
+        </w:rPr>
+        <w:t>LIKE</w:t>
+      </w:r>
+      <w:r>
+        <w:rPr>
+          <w:rFonts w:eastAsia="Calibri" w:cs="Arial" w:ascii="Arial" w:hAnsi="Arial" w:eastAsiaTheme="minorHAnsi"/>
+          <w:b w:val="false"/>
+          <w:bCs w:val="false"/>
+          <w:color w:val="auto"/>
+          <w:kern w:val="0"/>
+          <w:sz w:val="20"/>
+          <w:szCs w:val="20"/>
+          <w:rtl w:val="true"/>
+          <w:lang w:val="en-US" w:eastAsia="en-US" w:bidi="ar-SA"/>
+        </w:rPr>
+        <w:t xml:space="preserve"> </w:t>
+      </w:r>
+      <w:r>
+        <w:rPr>
+          <w:rFonts w:ascii="Arial" w:hAnsi="Arial" w:eastAsia="Calibri" w:cs="Arial" w:eastAsiaTheme="minorHAnsi"/>
+          <w:b w:val="false"/>
+          <w:b w:val="false"/>
+          <w:bCs w:val="false"/>
+          <w:color w:val="auto"/>
+          <w:kern w:val="0"/>
+          <w:sz w:val="20"/>
+          <w:sz w:val="18"/>
+          <w:szCs w:val="20"/>
+          <w:rtl w:val="true"/>
+          <w:lang w:val="en-US" w:eastAsia="en-US" w:bidi="ar-SA"/>
+        </w:rPr>
+        <w:t xml:space="preserve">در کنار دستور </w:t>
+      </w:r>
+      <w:r>
+        <w:rPr>
+          <w:rFonts w:eastAsia="Calibri" w:cs="Arial" w:ascii="Arial" w:hAnsi="Arial" w:eastAsiaTheme="minorHAnsi"/>
+          <w:b w:val="false"/>
+          <w:bCs w:val="false"/>
+          <w:color w:val="auto"/>
+          <w:kern w:val="0"/>
+          <w:sz w:val="20"/>
+          <w:szCs w:val="20"/>
+          <w:lang w:val="en-US" w:eastAsia="en-US" w:bidi="ar-SA"/>
+        </w:rPr>
+        <w:t>WHERE</w:t>
+      </w:r>
+      <w:r>
+        <w:rPr>
+          <w:rFonts w:eastAsia="Calibri" w:cs="Arial" w:ascii="Arial" w:hAnsi="Arial" w:eastAsiaTheme="minorHAnsi"/>
+          <w:b w:val="false"/>
+          <w:bCs w:val="false"/>
+          <w:color w:val="auto"/>
+          <w:kern w:val="0"/>
+          <w:sz w:val="20"/>
+          <w:szCs w:val="20"/>
+          <w:rtl w:val="true"/>
+          <w:lang w:val="en-US" w:eastAsia="en-US" w:bidi="ar-SA"/>
+        </w:rPr>
+        <w:t xml:space="preserve"> </w:t>
+      </w:r>
+      <w:r>
+        <w:rPr>
+          <w:rFonts w:ascii="Arial" w:hAnsi="Arial" w:eastAsia="Calibri" w:cs="Arial" w:eastAsiaTheme="minorHAnsi"/>
+          <w:b w:val="false"/>
+          <w:b w:val="false"/>
+          <w:bCs w:val="false"/>
+          <w:color w:val="auto"/>
+          <w:kern w:val="0"/>
+          <w:sz w:val="20"/>
+          <w:sz w:val="18"/>
+          <w:szCs w:val="20"/>
+          <w:rtl w:val="true"/>
+          <w:lang w:val="en-US" w:eastAsia="en-US" w:bidi="ar-SA"/>
+        </w:rPr>
+        <w:t xml:space="preserve">به کار رفته و برای جستجوی اطلاعات براساس الگویی خاص به کار میرود به زبان دیگر ما میتوانیم در </w:t>
+      </w:r>
+      <w:r>
+        <w:rPr>
+          <w:rFonts w:eastAsia="Calibri" w:cs="Arial" w:ascii="Arial" w:hAnsi="Arial" w:eastAsiaTheme="minorHAnsi"/>
+          <w:b w:val="false"/>
+          <w:bCs w:val="false"/>
+          <w:color w:val="auto"/>
+          <w:kern w:val="0"/>
+          <w:sz w:val="20"/>
+          <w:szCs w:val="20"/>
+          <w:lang w:val="en-US" w:eastAsia="en-US" w:bidi="ar-SA"/>
+        </w:rPr>
+        <w:t>sql</w:t>
+      </w:r>
+      <w:r>
+        <w:rPr>
+          <w:rFonts w:eastAsia="Calibri" w:cs="Arial" w:ascii="Arial" w:hAnsi="Arial" w:eastAsiaTheme="minorHAnsi"/>
+          <w:b w:val="false"/>
+          <w:bCs w:val="false"/>
+          <w:color w:val="auto"/>
+          <w:kern w:val="0"/>
+          <w:sz w:val="20"/>
+          <w:szCs w:val="20"/>
+          <w:rtl w:val="true"/>
+          <w:lang w:val="en-US" w:eastAsia="en-US" w:bidi="ar-SA"/>
+        </w:rPr>
+        <w:t xml:space="preserve"> </w:t>
+      </w:r>
+      <w:r>
+        <w:rPr>
+          <w:rFonts w:ascii="Arial" w:hAnsi="Arial" w:eastAsia="Calibri" w:cs="Arial" w:eastAsiaTheme="minorHAnsi"/>
+          <w:b w:val="false"/>
+          <w:b w:val="false"/>
+          <w:bCs w:val="false"/>
+          <w:color w:val="auto"/>
+          <w:kern w:val="0"/>
+          <w:sz w:val="20"/>
+          <w:sz w:val="18"/>
+          <w:szCs w:val="20"/>
+          <w:rtl w:val="true"/>
+          <w:lang w:val="en-US" w:eastAsia="en-US" w:bidi="ar-SA"/>
+        </w:rPr>
+        <w:t xml:space="preserve">پترنی را مشخص کنیم و بگوییم نتایج را براساس آن پترن برای ما نمایش بده </w:t>
+      </w:r>
+    </w:p>
+    <w:p>
+      <w:pPr>
+        <w:pStyle w:val="TextBody"/>
+        <w:bidi w:val="1"/>
+        <w:spacing w:before="0" w:after="160"/>
+        <w:jc w:val="left"/>
+        <w:rPr>
+          <w:rFonts w:ascii="Arial" w:hAnsi="Arial" w:cs="Arial"/>
+        </w:rPr>
+      </w:pPr>
+      <w:r>
+        <w:rPr>
+          <w:rFonts w:eastAsia="Calibri" w:cs="Arial" w:ascii="Arial" w:hAnsi="Arial" w:eastAsiaTheme="minorHAnsi"/>
+          <w:b w:val="false"/>
+          <w:bCs w:val="false"/>
+          <w:color w:val="auto"/>
+          <w:kern w:val="0"/>
+          <w:sz w:val="20"/>
+          <w:szCs w:val="20"/>
+          <w:lang w:val="en-US" w:eastAsia="en-US" w:bidi="ar-SA"/>
+        </w:rPr>
+        <w:t>SELECT * FROM customers WHERE companyname LIKE ‘A%p</w:t>
+      </w:r>
+      <w:r>
+        <w:rPr>
+          <w:rFonts w:eastAsia="Calibri" w:cs="Arial" w:ascii="Arial" w:hAnsi="Arial" w:eastAsiaTheme="minorHAnsi"/>
+          <w:b w:val="false"/>
+          <w:bCs w:val="false"/>
+          <w:color w:val="auto"/>
+          <w:kern w:val="0"/>
+          <w:sz w:val="20"/>
+          <w:szCs w:val="20"/>
+          <w:rtl w:val="true"/>
+          <w:lang w:val="en-US" w:eastAsia="en-US" w:bidi="ar-SA"/>
+        </w:rPr>
+        <w:t xml:space="preserve"> ===&gt; </w:t>
+      </w:r>
+      <w:r>
+        <w:rPr>
+          <w:rFonts w:ascii="Arial" w:hAnsi="Arial" w:eastAsia="Calibri" w:cs="Arial" w:eastAsiaTheme="minorHAnsi"/>
+          <w:b w:val="false"/>
+          <w:b w:val="false"/>
+          <w:bCs w:val="false"/>
+          <w:color w:val="auto"/>
+          <w:kern w:val="0"/>
+          <w:sz w:val="20"/>
+          <w:sz w:val="18"/>
+          <w:szCs w:val="20"/>
+          <w:rtl w:val="true"/>
+          <w:lang w:val="en-US" w:eastAsia="en-US" w:bidi="ar-SA"/>
+        </w:rPr>
+        <w:t xml:space="preserve">در این مثال الگوی ما به این صورت میباشد که با حرف </w:t>
+      </w:r>
+      <w:r>
+        <w:rPr>
+          <w:rFonts w:eastAsia="Calibri" w:cs="Arial" w:ascii="Arial" w:hAnsi="Arial" w:eastAsiaTheme="minorHAnsi"/>
+          <w:b w:val="false"/>
+          <w:bCs w:val="false"/>
+          <w:color w:val="auto"/>
+          <w:kern w:val="0"/>
+          <w:sz w:val="20"/>
+          <w:szCs w:val="20"/>
+          <w:lang w:val="en-US" w:eastAsia="en-US" w:bidi="ar-SA"/>
+        </w:rPr>
+        <w:t>A</w:t>
+      </w:r>
+      <w:r>
+        <w:rPr>
+          <w:rFonts w:eastAsia="Calibri" w:cs="Arial" w:ascii="Arial" w:hAnsi="Arial" w:eastAsiaTheme="minorHAnsi"/>
+          <w:b w:val="false"/>
+          <w:bCs w:val="false"/>
+          <w:color w:val="auto"/>
+          <w:kern w:val="0"/>
+          <w:sz w:val="20"/>
+          <w:szCs w:val="20"/>
+          <w:rtl w:val="true"/>
+          <w:lang w:val="en-US" w:eastAsia="en-US" w:bidi="ar-SA"/>
+        </w:rPr>
+        <w:t xml:space="preserve"> </w:t>
+      </w:r>
+      <w:r>
+        <w:rPr>
+          <w:rFonts w:ascii="Arial" w:hAnsi="Arial" w:eastAsia="Calibri" w:cs="Arial" w:eastAsiaTheme="minorHAnsi"/>
+          <w:b w:val="false"/>
+          <w:b w:val="false"/>
+          <w:bCs w:val="false"/>
+          <w:color w:val="auto"/>
+          <w:kern w:val="0"/>
+          <w:sz w:val="20"/>
+          <w:sz w:val="18"/>
+          <w:szCs w:val="20"/>
+          <w:rtl w:val="true"/>
+          <w:lang w:val="en-US" w:eastAsia="en-US" w:bidi="ar-SA"/>
+        </w:rPr>
+        <w:t xml:space="preserve">شروع شود و صفر یا بیشتر کاراکتر وجود داشته باشد و در آخر با حرف </w:t>
+      </w:r>
+      <w:r>
+        <w:rPr>
+          <w:rFonts w:eastAsia="Calibri" w:cs="Arial" w:ascii="Arial" w:hAnsi="Arial" w:eastAsiaTheme="minorHAnsi"/>
+          <w:b w:val="false"/>
+          <w:bCs w:val="false"/>
+          <w:color w:val="auto"/>
+          <w:kern w:val="0"/>
+          <w:sz w:val="20"/>
+          <w:szCs w:val="20"/>
+          <w:lang w:val="en-US" w:eastAsia="en-US" w:bidi="ar-SA"/>
+        </w:rPr>
+        <w:t>p</w:t>
+      </w:r>
+      <w:r>
+        <w:rPr>
+          <w:rFonts w:eastAsia="Calibri" w:cs="Arial" w:ascii="Arial" w:hAnsi="Arial" w:eastAsiaTheme="minorHAnsi"/>
+          <w:b w:val="false"/>
+          <w:bCs w:val="false"/>
+          <w:color w:val="auto"/>
+          <w:kern w:val="0"/>
+          <w:sz w:val="20"/>
+          <w:szCs w:val="20"/>
+          <w:rtl w:val="true"/>
+          <w:lang w:val="en-US" w:eastAsia="en-US" w:bidi="ar-SA"/>
+        </w:rPr>
+        <w:t xml:space="preserve"> </w:t>
+      </w:r>
+      <w:r>
+        <w:rPr>
+          <w:rFonts w:ascii="Arial" w:hAnsi="Arial" w:eastAsia="Calibri" w:cs="Arial" w:eastAsiaTheme="minorHAnsi"/>
+          <w:b w:val="false"/>
+          <w:b w:val="false"/>
+          <w:bCs w:val="false"/>
+          <w:color w:val="auto"/>
+          <w:kern w:val="0"/>
+          <w:sz w:val="20"/>
+          <w:sz w:val="18"/>
+          <w:szCs w:val="20"/>
+          <w:rtl w:val="true"/>
+          <w:lang w:val="en-US" w:eastAsia="en-US" w:bidi="ar-SA"/>
+        </w:rPr>
+        <w:t xml:space="preserve">تمام شود این الگو را بر روی ستون </w:t>
+      </w:r>
+      <w:r>
+        <w:rPr>
+          <w:rFonts w:eastAsia="Calibri" w:cs="Arial" w:ascii="Arial" w:hAnsi="Arial" w:eastAsiaTheme="minorHAnsi"/>
+          <w:b w:val="false"/>
+          <w:bCs w:val="false"/>
+          <w:color w:val="auto"/>
+          <w:kern w:val="0"/>
+          <w:sz w:val="20"/>
+          <w:szCs w:val="20"/>
+          <w:lang w:val="en-US" w:eastAsia="en-US" w:bidi="ar-SA"/>
+        </w:rPr>
+        <w:t>companyname</w:t>
+      </w:r>
+      <w:r>
+        <w:rPr>
+          <w:rFonts w:eastAsia="Calibri" w:cs="Arial" w:ascii="Arial" w:hAnsi="Arial" w:eastAsiaTheme="minorHAnsi"/>
+          <w:b w:val="false"/>
+          <w:bCs w:val="false"/>
+          <w:color w:val="auto"/>
+          <w:kern w:val="0"/>
+          <w:sz w:val="20"/>
+          <w:szCs w:val="20"/>
+          <w:rtl w:val="true"/>
+          <w:lang w:val="en-US" w:eastAsia="en-US" w:bidi="ar-SA"/>
+        </w:rPr>
+        <w:t xml:space="preserve"> </w:t>
+      </w:r>
+      <w:r>
+        <w:rPr>
+          <w:rFonts w:ascii="Arial" w:hAnsi="Arial" w:eastAsia="Calibri" w:cs="Arial" w:eastAsiaTheme="minorHAnsi"/>
+          <w:b w:val="false"/>
+          <w:b w:val="false"/>
+          <w:bCs w:val="false"/>
+          <w:color w:val="auto"/>
+          <w:kern w:val="0"/>
+          <w:sz w:val="20"/>
+          <w:sz w:val="18"/>
+          <w:szCs w:val="20"/>
+          <w:rtl w:val="true"/>
+          <w:lang w:val="en-US" w:eastAsia="en-US" w:bidi="ar-SA"/>
+        </w:rPr>
+        <w:t xml:space="preserve">اعمال کن </w:t>
+      </w:r>
+      <w:r>
+        <w:rPr>
+          <w:rFonts w:eastAsia="Calibri" w:cs="Arial" w:ascii="Arial" w:hAnsi="Arial" w:eastAsiaTheme="minorHAnsi"/>
+          <w:b w:val="false"/>
+          <w:bCs w:val="false"/>
+          <w:color w:val="auto"/>
+          <w:kern w:val="0"/>
+          <w:sz w:val="20"/>
+          <w:szCs w:val="20"/>
+          <w:rtl w:val="true"/>
+          <w:lang w:val="en-US" w:eastAsia="en-US" w:bidi="ar-SA"/>
+        </w:rPr>
+        <w:t xml:space="preserve">( </w:t>
+      </w:r>
+      <w:r>
+        <w:rPr>
+          <w:rFonts w:eastAsia="Calibri" w:cs="Arial" w:ascii="Arial" w:hAnsi="Arial" w:eastAsiaTheme="minorHAnsi"/>
+          <w:b w:val="false"/>
+          <w:bCs w:val="false"/>
+          <w:color w:val="auto"/>
+          <w:kern w:val="0"/>
+          <w:sz w:val="20"/>
+          <w:szCs w:val="20"/>
+          <w:lang w:val="en-US" w:eastAsia="en-US" w:bidi="ar-SA"/>
+        </w:rPr>
+        <w:t>Ap</w:t>
+      </w:r>
+      <w:r>
+        <w:rPr>
+          <w:rFonts w:eastAsia="Calibri" w:cs="Arial" w:ascii="Arial" w:hAnsi="Arial" w:eastAsiaTheme="minorHAnsi"/>
+          <w:b w:val="false"/>
+          <w:bCs w:val="false"/>
+          <w:color w:val="auto"/>
+          <w:kern w:val="0"/>
+          <w:sz w:val="20"/>
+          <w:szCs w:val="20"/>
+          <w:rtl w:val="true"/>
+          <w:lang w:val="en-US" w:eastAsia="en-US" w:bidi="ar-SA"/>
+        </w:rPr>
+        <w:t xml:space="preserve"> </w:t>
+      </w:r>
+      <w:r>
+        <w:rPr>
+          <w:rFonts w:ascii="Arial" w:hAnsi="Arial" w:eastAsia="Calibri" w:cs="Arial" w:eastAsiaTheme="minorHAnsi"/>
+          <w:b w:val="false"/>
+          <w:b w:val="false"/>
+          <w:bCs w:val="false"/>
+          <w:color w:val="auto"/>
+          <w:kern w:val="0"/>
+          <w:sz w:val="20"/>
+          <w:sz w:val="18"/>
+          <w:szCs w:val="20"/>
+          <w:rtl w:val="true"/>
+          <w:lang w:val="en-US" w:eastAsia="en-US" w:bidi="ar-SA"/>
+        </w:rPr>
+        <w:t xml:space="preserve">و </w:t>
+      </w:r>
+      <w:r>
+        <w:rPr>
+          <w:rFonts w:eastAsia="Calibri" w:cs="Arial" w:ascii="Arial" w:hAnsi="Arial" w:eastAsiaTheme="minorHAnsi"/>
+          <w:b w:val="false"/>
+          <w:bCs w:val="false"/>
+          <w:color w:val="auto"/>
+          <w:kern w:val="0"/>
+          <w:sz w:val="20"/>
+          <w:szCs w:val="20"/>
+          <w:lang w:val="en-US" w:eastAsia="en-US" w:bidi="ar-SA"/>
+        </w:rPr>
+        <w:t>Adjfdjp</w:t>
+      </w:r>
+      <w:r>
+        <w:rPr>
+          <w:rFonts w:eastAsia="Calibri" w:cs="Arial" w:ascii="Arial" w:hAnsi="Arial" w:eastAsiaTheme="minorHAnsi"/>
+          <w:b w:val="false"/>
+          <w:bCs w:val="false"/>
+          <w:color w:val="auto"/>
+          <w:kern w:val="0"/>
+          <w:sz w:val="20"/>
+          <w:szCs w:val="20"/>
+          <w:rtl w:val="true"/>
+          <w:lang w:val="en-US" w:eastAsia="en-US" w:bidi="ar-SA"/>
+        </w:rPr>
+        <w:t xml:space="preserve"> </w:t>
+      </w:r>
+      <w:r>
+        <w:rPr>
+          <w:rFonts w:ascii="Arial" w:hAnsi="Arial" w:eastAsia="Calibri" w:cs="Arial" w:eastAsiaTheme="minorHAnsi"/>
+          <w:b w:val="false"/>
+          <w:b w:val="false"/>
+          <w:bCs w:val="false"/>
+          <w:color w:val="auto"/>
+          <w:kern w:val="0"/>
+          <w:sz w:val="20"/>
+          <w:sz w:val="18"/>
+          <w:szCs w:val="20"/>
+          <w:rtl w:val="true"/>
+          <w:lang w:val="en-US" w:eastAsia="en-US" w:bidi="ar-SA"/>
+        </w:rPr>
+        <w:t>و</w:t>
+      </w:r>
+      <w:r>
+        <w:rPr>
+          <w:rFonts w:eastAsia="Calibri" w:cs="Arial" w:ascii="Arial" w:hAnsi="Arial" w:eastAsiaTheme="minorHAnsi"/>
+          <w:b w:val="false"/>
+          <w:bCs w:val="false"/>
+          <w:color w:val="auto"/>
+          <w:kern w:val="0"/>
+          <w:sz w:val="20"/>
+          <w:szCs w:val="20"/>
+          <w:lang w:val="en-US" w:eastAsia="en-US" w:bidi="ar-SA"/>
+        </w:rPr>
+        <w:t>Abp</w:t>
+      </w:r>
+      <w:r>
+        <w:rPr>
+          <w:rFonts w:eastAsia="Calibri" w:cs="Arial" w:ascii="Arial" w:hAnsi="Arial" w:eastAsiaTheme="minorHAnsi"/>
+          <w:b w:val="false"/>
+          <w:bCs w:val="false"/>
+          <w:color w:val="auto"/>
+          <w:kern w:val="0"/>
+          <w:sz w:val="20"/>
+          <w:szCs w:val="20"/>
+          <w:rtl w:val="true"/>
+          <w:lang w:val="en-US" w:eastAsia="en-US" w:bidi="ar-SA"/>
+        </w:rPr>
+        <w:t xml:space="preserve"> </w:t>
+      </w:r>
+      <w:r>
+        <w:rPr>
+          <w:rFonts w:ascii="Arial" w:hAnsi="Arial" w:eastAsia="Calibri" w:cs="Arial" w:eastAsiaTheme="minorHAnsi"/>
+          <w:b w:val="false"/>
+          <w:b w:val="false"/>
+          <w:bCs w:val="false"/>
+          <w:color w:val="auto"/>
+          <w:kern w:val="0"/>
+          <w:sz w:val="20"/>
+          <w:sz w:val="18"/>
+          <w:szCs w:val="20"/>
+          <w:rtl w:val="true"/>
+          <w:lang w:val="en-US" w:eastAsia="en-US" w:bidi="ar-SA"/>
+        </w:rPr>
+        <w:t>و …</w:t>
+      </w:r>
+      <w:r>
+        <w:rPr>
+          <w:rFonts w:eastAsia="Calibri" w:cs="Arial" w:ascii="Arial" w:hAnsi="Arial" w:eastAsiaTheme="minorHAnsi"/>
+          <w:b w:val="false"/>
+          <w:bCs w:val="false"/>
+          <w:color w:val="auto"/>
+          <w:kern w:val="0"/>
+          <w:sz w:val="20"/>
+          <w:szCs w:val="20"/>
+          <w:rtl w:val="true"/>
+          <w:lang w:val="en-US" w:eastAsia="en-US" w:bidi="ar-SA"/>
+        </w:rPr>
+        <w:t>.)</w:t>
+      </w:r>
+    </w:p>
+    <w:p>
+      <w:pPr>
+        <w:pStyle w:val="TextBody"/>
+        <w:bidi w:val="1"/>
+        <w:spacing w:before="0" w:after="160"/>
+        <w:jc w:val="left"/>
+        <w:rPr>
+          <w:rFonts w:ascii="Arial" w:hAnsi="Arial" w:cs="Arial"/>
+        </w:rPr>
+      </w:pPr>
+      <w:r>
+        <w:rPr>
+          <w:rFonts w:eastAsia="Calibri" w:cs="Arial" w:ascii="Arial" w:hAnsi="Arial" w:eastAsiaTheme="minorHAnsi"/>
+          <w:b w:val="false"/>
+          <w:bCs w:val="false"/>
+          <w:color w:val="auto"/>
+          <w:kern w:val="0"/>
+          <w:sz w:val="20"/>
+          <w:szCs w:val="20"/>
+          <w:rtl w:val="true"/>
+          <w:lang w:val="en-US" w:eastAsia="en-US" w:bidi="ar-SA"/>
+        </w:rPr>
+        <w:t xml:space="preserve">% ====&gt; </w:t>
+      </w:r>
+      <w:r>
+        <w:rPr>
+          <w:rFonts w:ascii="Arial" w:hAnsi="Arial" w:eastAsia="Calibri" w:cs="Arial" w:eastAsiaTheme="minorHAnsi"/>
+          <w:b w:val="false"/>
+          <w:b w:val="false"/>
+          <w:bCs w:val="false"/>
+          <w:color w:val="auto"/>
+          <w:kern w:val="0"/>
+          <w:sz w:val="20"/>
+          <w:sz w:val="18"/>
+          <w:szCs w:val="20"/>
+          <w:rtl w:val="true"/>
+          <w:lang w:val="en-US" w:eastAsia="en-US" w:bidi="ar-SA"/>
+        </w:rPr>
+        <w:t xml:space="preserve">به معنی صفر یا به هر تعداد کاراکتر </w:t>
+      </w:r>
+    </w:p>
+    <w:p>
+      <w:pPr>
+        <w:pStyle w:val="TextBody"/>
+        <w:bidi w:val="1"/>
+        <w:spacing w:before="0" w:after="160"/>
+        <w:jc w:val="left"/>
+        <w:rPr>
+          <w:rFonts w:ascii="Arial" w:hAnsi="Arial" w:cs="Arial"/>
+        </w:rPr>
+      </w:pPr>
+      <w:r>
+        <w:rPr>
+          <w:rFonts w:ascii="Arial" w:hAnsi="Arial" w:eastAsia="Calibri" w:cs="Arial" w:eastAsiaTheme="minorHAnsi"/>
+          <w:b w:val="false"/>
+          <w:b w:val="false"/>
+          <w:bCs w:val="false"/>
+          <w:color w:val="auto"/>
+          <w:kern w:val="0"/>
+          <w:sz w:val="20"/>
+          <w:sz w:val="18"/>
+          <w:szCs w:val="20"/>
+          <w:rtl w:val="true"/>
+          <w:lang w:val="en-US" w:eastAsia="en-US" w:bidi="ar-SA"/>
+        </w:rPr>
+        <w:t xml:space="preserve">ـ </w:t>
+      </w:r>
+      <w:r>
+        <w:rPr>
+          <w:rFonts w:eastAsia="Calibri" w:cs="Arial" w:ascii="Arial" w:hAnsi="Arial" w:eastAsiaTheme="minorHAnsi"/>
+          <w:b w:val="false"/>
+          <w:bCs w:val="false"/>
+          <w:color w:val="auto"/>
+          <w:kern w:val="0"/>
+          <w:sz w:val="20"/>
+          <w:szCs w:val="20"/>
+          <w:rtl w:val="true"/>
+          <w:lang w:val="en-US" w:eastAsia="en-US" w:bidi="ar-SA"/>
+        </w:rPr>
+        <w:t xml:space="preserve">( </w:t>
+      </w:r>
+      <w:r>
+        <w:rPr>
+          <w:rFonts w:ascii="Arial" w:hAnsi="Arial" w:eastAsia="Calibri" w:cs="Arial" w:eastAsiaTheme="minorHAnsi"/>
+          <w:b w:val="false"/>
+          <w:b w:val="false"/>
+          <w:bCs w:val="false"/>
+          <w:color w:val="auto"/>
+          <w:kern w:val="0"/>
+          <w:sz w:val="20"/>
+          <w:sz w:val="18"/>
+          <w:szCs w:val="20"/>
+          <w:rtl w:val="true"/>
+          <w:lang w:val="en-US" w:eastAsia="en-US" w:bidi="ar-SA"/>
+        </w:rPr>
+        <w:t xml:space="preserve">زیر خط </w:t>
+      </w:r>
+      <w:r>
+        <w:rPr>
+          <w:rFonts w:eastAsia="Calibri" w:cs="Arial" w:ascii="Arial" w:hAnsi="Arial" w:eastAsiaTheme="minorHAnsi"/>
+          <w:b w:val="false"/>
+          <w:bCs w:val="false"/>
+          <w:color w:val="auto"/>
+          <w:kern w:val="0"/>
+          <w:sz w:val="20"/>
+          <w:szCs w:val="20"/>
+          <w:rtl w:val="true"/>
+          <w:lang w:val="en-US" w:eastAsia="en-US" w:bidi="ar-SA"/>
+        </w:rPr>
+        <w:t xml:space="preserve">) ====&gt; </w:t>
+      </w:r>
+      <w:r>
+        <w:rPr>
+          <w:rFonts w:ascii="Arial" w:hAnsi="Arial" w:eastAsia="Calibri" w:cs="Arial" w:eastAsiaTheme="minorHAnsi"/>
+          <w:b w:val="false"/>
+          <w:b w:val="false"/>
+          <w:bCs w:val="false"/>
+          <w:color w:val="auto"/>
+          <w:kern w:val="0"/>
+          <w:sz w:val="20"/>
+          <w:sz w:val="18"/>
+          <w:szCs w:val="20"/>
+          <w:rtl w:val="true"/>
+          <w:lang w:val="en-US" w:eastAsia="en-US" w:bidi="ar-SA"/>
+        </w:rPr>
+        <w:t xml:space="preserve">به معنی یک کاراکتر میباشد </w:t>
+      </w:r>
+    </w:p>
+    <w:p>
+      <w:pPr>
+        <w:pStyle w:val="TextBody"/>
+        <w:bidi w:val="1"/>
+        <w:spacing w:before="0" w:after="160"/>
+        <w:jc w:val="left"/>
+        <w:rPr>
+          <w:rFonts w:ascii="Arial" w:hAnsi="Arial" w:cs="Arial"/>
+        </w:rPr>
+      </w:pPr>
+      <w:r>
+        <w:rPr>
+          <w:rFonts w:ascii="Arial" w:hAnsi="Arial" w:eastAsia="Calibri" w:cs="Arial" w:eastAsiaTheme="minorHAnsi"/>
+          <w:b w:val="false"/>
+          <w:b w:val="false"/>
+          <w:bCs w:val="false"/>
+          <w:color w:val="auto"/>
+          <w:kern w:val="0"/>
+          <w:sz w:val="20"/>
+          <w:sz w:val="18"/>
+          <w:szCs w:val="20"/>
+          <w:rtl w:val="true"/>
+          <w:lang w:val="en-US" w:eastAsia="en-US" w:bidi="ar-SA"/>
+        </w:rPr>
+        <w:t xml:space="preserve">مثال </w:t>
+      </w:r>
+      <w:r>
+        <w:rPr>
+          <w:rFonts w:eastAsia="Calibri" w:cs="Arial" w:ascii="Arial" w:hAnsi="Arial" w:eastAsiaTheme="minorHAnsi"/>
+          <w:b w:val="false"/>
+          <w:bCs w:val="false"/>
+          <w:color w:val="auto"/>
+          <w:kern w:val="0"/>
+          <w:sz w:val="20"/>
+          <w:szCs w:val="20"/>
+          <w:rtl w:val="true"/>
+          <w:lang w:val="en-US" w:eastAsia="en-US" w:bidi="ar-SA"/>
+        </w:rPr>
+        <w:t>:</w:t>
+      </w:r>
+    </w:p>
+    <w:p>
+      <w:pPr>
+        <w:pStyle w:val="TextBody"/>
+        <w:bidi w:val="0"/>
+        <w:spacing w:before="0" w:after="160"/>
+        <w:jc w:val="left"/>
+        <w:rPr>
+          <w:rFonts w:ascii="Arial" w:hAnsi="Arial" w:cs="Arial"/>
+        </w:rPr>
+      </w:pPr>
+      <w:r>
+        <w:rPr>
+          <w:rFonts w:eastAsia="Calibri" w:cs="Arial" w:ascii="Arial" w:hAnsi="Arial" w:eastAsiaTheme="minorHAnsi"/>
+          <w:b w:val="false"/>
+          <w:bCs w:val="false"/>
+          <w:color w:val="auto"/>
+          <w:kern w:val="0"/>
+          <w:sz w:val="20"/>
+          <w:szCs w:val="20"/>
+          <w:lang w:val="en-US" w:eastAsia="en-US" w:bidi="ar-SA"/>
+        </w:rPr>
+        <w:t xml:space="preserve">SELECT * FROM customers WHERE companyname LIKE ‘A_p% </w:t>
+      </w:r>
+      <w:r>
+        <w:rPr>
+          <w:rFonts w:eastAsia="Calibri" w:cs="Arial" w:ascii="Arial" w:hAnsi="Arial" w:eastAsiaTheme="minorHAnsi"/>
+          <w:b w:val="false"/>
+          <w:bCs w:val="false"/>
+          <w:color w:val="auto"/>
+          <w:kern w:val="0"/>
+          <w:sz w:val="20"/>
+          <w:szCs w:val="20"/>
+          <w:lang w:val="en-US" w:eastAsia="en-US" w:bidi="ar-SA"/>
+        </w:rPr>
+        <w:t>===&gt; Aipldfkdslfk, Aup, Arpafdddd</w:t>
+      </w:r>
+    </w:p>
+    <w:p>
+      <w:pPr>
+        <w:pStyle w:val="TextBody"/>
+        <w:bidi w:val="1"/>
+        <w:spacing w:before="0" w:after="160"/>
+        <w:jc w:val="left"/>
+        <w:rPr>
+          <w:rFonts w:ascii="Arial" w:hAnsi="Arial" w:cs="Arial"/>
+        </w:rPr>
+      </w:pPr>
+      <w:r>
+        <w:rPr>
+          <w:rFonts w:eastAsia="Calibri" w:cs="Arial" w:ascii="Arial" w:hAnsi="Arial" w:eastAsiaTheme="minorHAnsi"/>
+          <w:b w:val="false"/>
+          <w:bCs w:val="false"/>
+          <w:color w:val="auto"/>
+          <w:kern w:val="0"/>
+          <w:sz w:val="20"/>
+          <w:szCs w:val="20"/>
+          <w:rtl w:val="true"/>
+          <w:lang w:val="en-US" w:eastAsia="en-US" w:bidi="ar-SA"/>
+        </w:rPr>
+        <w:t>================================================================================</w:t>
+      </w:r>
+    </w:p>
+    <w:p>
+      <w:pPr>
+        <w:pStyle w:val="TextBody"/>
+        <w:bidi w:val="1"/>
+        <w:spacing w:before="0" w:after="160"/>
+        <w:jc w:val="left"/>
+        <w:rPr>
+          <w:rFonts w:eastAsia="Calibri" w:cstheme="minorBidi" w:eastAsiaTheme="minorHAnsi"/>
+          <w:b w:val="false"/>
+          <w:b w:val="false"/>
+          <w:bCs w:val="false"/>
+          <w:color w:val="auto"/>
+          <w:kern w:val="0"/>
+          <w:sz w:val="20"/>
+          <w:szCs w:val="20"/>
+          <w:lang w:val="en-US" w:eastAsia="en-US" w:bidi="ar-SA"/>
+        </w:rPr>
+      </w:pPr>
+      <w:r>
+        <w:rPr>
+          <w:rFonts w:cs="Arial" w:ascii="Arial" w:hAnsi="Arial"/>
+          <w:rtl w:val="true"/>
+        </w:rPr>
+      </w:r>
+    </w:p>
+    <w:p>
+      <w:pPr>
+        <w:pStyle w:val="TextBody"/>
+        <w:bidi w:val="1"/>
+        <w:spacing w:before="0" w:after="160"/>
+        <w:jc w:val="left"/>
+        <w:rPr>
+          <w:rFonts w:eastAsia="Calibri" w:cstheme="minorBidi" w:eastAsiaTheme="minorHAnsi"/>
+          <w:b w:val="false"/>
+          <w:b w:val="false"/>
+          <w:bCs w:val="false"/>
+          <w:color w:val="auto"/>
+          <w:kern w:val="0"/>
+          <w:sz w:val="20"/>
+          <w:szCs w:val="20"/>
+          <w:lang w:val="en-US" w:eastAsia="en-US" w:bidi="ar-SA"/>
+        </w:rPr>
+      </w:pPr>
+      <w:r>
+        <w:rPr>
+          <w:rFonts w:cs="Arial" w:ascii="Arial" w:hAnsi="Arial"/>
+          <w:rtl w:val="true"/>
+        </w:rPr>
+      </w:r>
+    </w:p>
+    <w:p>
+      <w:pPr>
+        <w:pStyle w:val="TextBody"/>
+        <w:bidi w:val="1"/>
+        <w:spacing w:before="0" w:after="160"/>
+        <w:jc w:val="left"/>
+        <w:rPr>
+          <w:rFonts w:ascii="Arial" w:hAnsi="Arial" w:cs="Arial"/>
+        </w:rPr>
+      </w:pPr>
+      <w:r>
+        <w:rPr>
+          <w:rFonts w:eastAsia="Calibri" w:cs="Arial" w:ascii="Arial" w:hAnsi="Arial" w:eastAsiaTheme="minorHAnsi"/>
+          <w:b w:val="false"/>
+          <w:bCs w:val="false"/>
+          <w:color w:val="auto"/>
+          <w:kern w:val="0"/>
+          <w:sz w:val="20"/>
+          <w:szCs w:val="20"/>
+          <w:lang w:val="en-US" w:eastAsia="en-US" w:bidi="ar-SA"/>
+        </w:rPr>
+        <w:t>AS    LIMIT</w:t>
+      </w:r>
+    </w:p>
+    <w:p>
+      <w:pPr>
+        <w:pStyle w:val="TextBody"/>
+        <w:bidi w:val="1"/>
+        <w:spacing w:before="0" w:after="160"/>
+        <w:jc w:val="left"/>
+        <w:rPr>
+          <w:rFonts w:ascii="Arial" w:hAnsi="Arial" w:cs="Arial"/>
+        </w:rPr>
+      </w:pPr>
+      <w:r>
+        <w:rPr>
+          <w:rFonts w:ascii="Arial" w:hAnsi="Arial" w:eastAsia="Calibri" w:cs="Arial" w:eastAsiaTheme="minorHAnsi"/>
+          <w:b w:val="false"/>
+          <w:b w:val="false"/>
+          <w:bCs w:val="false"/>
+          <w:color w:val="auto"/>
+          <w:kern w:val="0"/>
+          <w:sz w:val="20"/>
+          <w:sz w:val="18"/>
+          <w:szCs w:val="20"/>
+          <w:rtl w:val="true"/>
+          <w:lang w:val="en-US" w:eastAsia="en-US" w:bidi="ar-SA"/>
+        </w:rPr>
+        <w:t xml:space="preserve">در زبان </w:t>
+      </w:r>
+      <w:r>
+        <w:rPr>
+          <w:rFonts w:eastAsia="Calibri" w:cs="Arial" w:ascii="Arial" w:hAnsi="Arial" w:eastAsiaTheme="minorHAnsi"/>
+          <w:b w:val="false"/>
+          <w:bCs w:val="false"/>
+          <w:color w:val="auto"/>
+          <w:kern w:val="0"/>
+          <w:sz w:val="20"/>
+          <w:szCs w:val="20"/>
+          <w:lang w:val="en-US" w:eastAsia="en-US" w:bidi="ar-SA"/>
+        </w:rPr>
+        <w:t>sql</w:t>
+      </w:r>
+      <w:r>
+        <w:rPr>
+          <w:rFonts w:eastAsia="Calibri" w:cs="Arial" w:ascii="Arial" w:hAnsi="Arial" w:eastAsiaTheme="minorHAnsi"/>
+          <w:b w:val="false"/>
+          <w:bCs w:val="false"/>
+          <w:color w:val="auto"/>
+          <w:kern w:val="0"/>
+          <w:sz w:val="20"/>
+          <w:szCs w:val="20"/>
+          <w:rtl w:val="true"/>
+          <w:lang w:val="en-US" w:eastAsia="en-US" w:bidi="ar-SA"/>
+        </w:rPr>
+        <w:t xml:space="preserve"> </w:t>
+      </w:r>
+      <w:r>
+        <w:rPr>
+          <w:rFonts w:ascii="Arial" w:hAnsi="Arial" w:eastAsia="Calibri" w:cs="Arial" w:eastAsiaTheme="minorHAnsi"/>
+          <w:b w:val="false"/>
+          <w:b w:val="false"/>
+          <w:bCs w:val="false"/>
+          <w:color w:val="auto"/>
+          <w:kern w:val="0"/>
+          <w:sz w:val="20"/>
+          <w:sz w:val="18"/>
+          <w:szCs w:val="20"/>
+          <w:rtl w:val="true"/>
+          <w:lang w:val="en-US" w:eastAsia="en-US" w:bidi="ar-SA"/>
+        </w:rPr>
+        <w:t xml:space="preserve">از دستور </w:t>
+      </w:r>
+      <w:r>
+        <w:rPr>
+          <w:rFonts w:eastAsia="Calibri" w:cs="Arial" w:ascii="Arial" w:hAnsi="Arial" w:eastAsiaTheme="minorHAnsi"/>
+          <w:b w:val="false"/>
+          <w:bCs w:val="false"/>
+          <w:color w:val="auto"/>
+          <w:kern w:val="0"/>
+          <w:sz w:val="20"/>
+          <w:szCs w:val="20"/>
+          <w:lang w:val="en-US" w:eastAsia="en-US" w:bidi="ar-SA"/>
+        </w:rPr>
+        <w:t>AS</w:t>
+      </w:r>
+      <w:r>
+        <w:rPr>
+          <w:rFonts w:eastAsia="Calibri" w:cs="Arial" w:ascii="Arial" w:hAnsi="Arial" w:eastAsiaTheme="minorHAnsi"/>
+          <w:b w:val="false"/>
+          <w:bCs w:val="false"/>
+          <w:color w:val="auto"/>
+          <w:kern w:val="0"/>
+          <w:sz w:val="20"/>
+          <w:szCs w:val="20"/>
+          <w:rtl w:val="true"/>
+          <w:lang w:val="en-US" w:eastAsia="en-US" w:bidi="ar-SA"/>
+        </w:rPr>
+        <w:t xml:space="preserve"> </w:t>
+      </w:r>
+      <w:r>
+        <w:rPr>
+          <w:rFonts w:ascii="Arial" w:hAnsi="Arial" w:eastAsia="Calibri" w:cs="Arial" w:eastAsiaTheme="minorHAnsi"/>
+          <w:b w:val="false"/>
+          <w:b w:val="false"/>
+          <w:bCs w:val="false"/>
+          <w:color w:val="auto"/>
+          <w:kern w:val="0"/>
+          <w:sz w:val="20"/>
+          <w:sz w:val="18"/>
+          <w:szCs w:val="20"/>
+          <w:rtl w:val="true"/>
+          <w:lang w:val="en-US" w:eastAsia="en-US" w:bidi="ar-SA"/>
+        </w:rPr>
+        <w:t xml:space="preserve">برای تغییر نام ستون اطلاعات و دستور </w:t>
+      </w:r>
+      <w:r>
+        <w:rPr>
+          <w:rFonts w:eastAsia="Calibri" w:cs="Arial" w:ascii="Arial" w:hAnsi="Arial" w:eastAsiaTheme="minorHAnsi"/>
+          <w:b w:val="false"/>
+          <w:bCs w:val="false"/>
+          <w:color w:val="auto"/>
+          <w:kern w:val="0"/>
+          <w:sz w:val="20"/>
+          <w:szCs w:val="20"/>
+          <w:lang w:val="en-US" w:eastAsia="en-US" w:bidi="ar-SA"/>
+        </w:rPr>
+        <w:t>LIMIT</w:t>
+      </w:r>
+      <w:r>
+        <w:rPr>
+          <w:rFonts w:eastAsia="Calibri" w:cs="Arial" w:ascii="Arial" w:hAnsi="Arial" w:eastAsiaTheme="minorHAnsi"/>
+          <w:b w:val="false"/>
+          <w:bCs w:val="false"/>
+          <w:color w:val="auto"/>
+          <w:kern w:val="0"/>
+          <w:sz w:val="20"/>
+          <w:szCs w:val="20"/>
+          <w:rtl w:val="true"/>
+          <w:lang w:val="en-US" w:eastAsia="en-US" w:bidi="ar-SA"/>
+        </w:rPr>
+        <w:t xml:space="preserve"> </w:t>
+      </w:r>
+      <w:r>
+        <w:rPr>
+          <w:rFonts w:ascii="Arial" w:hAnsi="Arial" w:eastAsia="Calibri" w:cs="Arial" w:eastAsiaTheme="minorHAnsi"/>
+          <w:b w:val="false"/>
+          <w:b w:val="false"/>
+          <w:bCs w:val="false"/>
+          <w:color w:val="auto"/>
+          <w:kern w:val="0"/>
+          <w:sz w:val="20"/>
+          <w:sz w:val="18"/>
+          <w:szCs w:val="20"/>
+          <w:rtl w:val="true"/>
+          <w:lang w:val="en-US" w:eastAsia="en-US" w:bidi="ar-SA"/>
+        </w:rPr>
+        <w:t>برای محدودسازی تعداد نتایج بازگردانده شده استفاده میشود</w:t>
+      </w:r>
+    </w:p>
+    <w:p>
+      <w:pPr>
+        <w:pStyle w:val="TextBody"/>
+        <w:bidi w:val="1"/>
+        <w:spacing w:before="0" w:after="160"/>
+        <w:jc w:val="left"/>
+        <w:rPr/>
+      </w:pPr>
+      <w:r>
+        <w:rPr>
+          <w:rFonts w:eastAsia="Calibri" w:cs="Arial" w:ascii="Arial" w:hAnsi="Arial" w:eastAsiaTheme="minorHAnsi"/>
+          <w:b w:val="false"/>
+          <w:bCs w:val="false"/>
+          <w:color w:val="auto"/>
+          <w:kern w:val="0"/>
+          <w:sz w:val="20"/>
+          <w:szCs w:val="20"/>
+          <w:lang w:val="en-US" w:eastAsia="en-US" w:bidi="ar-SA"/>
+        </w:rPr>
+        <w:t>SELECT unitprice * quantity FROM order_details</w:t>
+      </w:r>
+      <w:r>
+        <w:rPr>
+          <w:rFonts w:eastAsia="Calibri" w:cs="Arial" w:ascii="Arial" w:hAnsi="Arial" w:eastAsiaTheme="minorHAnsi"/>
+          <w:b w:val="false"/>
+          <w:bCs w:val="false"/>
+          <w:color w:val="auto"/>
+          <w:kern w:val="0"/>
+          <w:sz w:val="20"/>
+          <w:szCs w:val="20"/>
+          <w:rtl w:val="true"/>
+          <w:lang w:val="en-US" w:eastAsia="en-US" w:bidi="ar-SA"/>
+        </w:rPr>
+        <w:t xml:space="preserve"> ===&gt;</w:t>
+      </w:r>
+      <w:r>
+        <w:rPr>
+          <w:rFonts w:ascii="Arial" w:hAnsi="Arial" w:eastAsia="Calibri" w:cs="Arial" w:eastAsiaTheme="minorHAnsi"/>
+          <w:b w:val="false"/>
+          <w:b w:val="false"/>
+          <w:bCs w:val="false"/>
+          <w:color w:val="auto"/>
+          <w:kern w:val="0"/>
+          <w:sz w:val="20"/>
+          <w:sz w:val="18"/>
+          <w:szCs w:val="20"/>
+          <w:rtl w:val="true"/>
+          <w:lang w:val="en-US" w:eastAsia="en-US" w:bidi="ar-SA"/>
+        </w:rPr>
+        <w:t xml:space="preserve">هنگامیکه این دستور را اجرا میکنیم از جدول </w:t>
+      </w:r>
+      <w:r>
+        <w:rPr>
+          <w:rFonts w:eastAsia="Calibri" w:cs="Arial" w:ascii="Arial" w:hAnsi="Arial" w:eastAsiaTheme="minorHAnsi"/>
+          <w:b w:val="false"/>
+          <w:bCs w:val="false"/>
+          <w:color w:val="auto"/>
+          <w:kern w:val="0"/>
+          <w:sz w:val="20"/>
+          <w:szCs w:val="20"/>
+          <w:lang w:val="en-US" w:eastAsia="en-US" w:bidi="ar-SA"/>
+        </w:rPr>
+        <w:t>order_details</w:t>
+      </w:r>
+      <w:r>
+        <w:rPr>
+          <w:rFonts w:eastAsia="Calibri" w:cs="Arial" w:ascii="Arial" w:hAnsi="Arial" w:eastAsiaTheme="minorHAnsi"/>
+          <w:b w:val="false"/>
+          <w:bCs w:val="false"/>
+          <w:color w:val="auto"/>
+          <w:kern w:val="0"/>
+          <w:sz w:val="20"/>
+          <w:szCs w:val="20"/>
+          <w:rtl w:val="true"/>
+          <w:lang w:val="en-US" w:eastAsia="en-US" w:bidi="ar-SA"/>
+        </w:rPr>
+        <w:t xml:space="preserve"> </w:t>
+      </w:r>
+      <w:r>
+        <w:rPr>
+          <w:rFonts w:ascii="Arial" w:hAnsi="Arial" w:eastAsia="Calibri" w:cs="Arial" w:eastAsiaTheme="minorHAnsi"/>
+          <w:b w:val="false"/>
+          <w:b w:val="false"/>
+          <w:bCs w:val="false"/>
+          <w:color w:val="auto"/>
+          <w:kern w:val="0"/>
+          <w:sz w:val="20"/>
+          <w:sz w:val="18"/>
+          <w:szCs w:val="20"/>
+          <w:rtl w:val="true"/>
+          <w:lang w:val="en-US" w:eastAsia="en-US" w:bidi="ar-SA"/>
+        </w:rPr>
+        <w:t xml:space="preserve">دو ستون </w:t>
+      </w:r>
+      <w:r>
+        <w:rPr>
+          <w:rFonts w:eastAsia="Calibri" w:cs="Arial" w:ascii="Arial" w:hAnsi="Arial" w:eastAsiaTheme="minorHAnsi"/>
+          <w:b w:val="false"/>
+          <w:bCs w:val="false"/>
+          <w:color w:val="auto"/>
+          <w:kern w:val="0"/>
+          <w:sz w:val="20"/>
+          <w:szCs w:val="20"/>
+          <w:lang w:val="en-US" w:eastAsia="en-US" w:bidi="ar-SA"/>
+        </w:rPr>
+        <w:t>unitprice</w:t>
+      </w:r>
+      <w:r>
+        <w:rPr>
+          <w:rFonts w:eastAsia="Calibri" w:cs="Arial" w:ascii="Arial" w:hAnsi="Arial" w:eastAsiaTheme="minorHAnsi"/>
+          <w:b w:val="false"/>
+          <w:bCs w:val="false"/>
+          <w:color w:val="auto"/>
+          <w:kern w:val="0"/>
+          <w:sz w:val="20"/>
+          <w:szCs w:val="20"/>
+          <w:rtl w:val="true"/>
+          <w:lang w:val="en-US" w:eastAsia="en-US" w:bidi="ar-SA"/>
+        </w:rPr>
+        <w:t xml:space="preserve"> </w:t>
+      </w:r>
+      <w:r>
+        <w:rPr>
+          <w:rFonts w:ascii="Arial" w:hAnsi="Arial" w:eastAsia="Calibri" w:cs="Arial" w:eastAsiaTheme="minorHAnsi"/>
+          <w:b w:val="false"/>
+          <w:b w:val="false"/>
+          <w:bCs w:val="false"/>
+          <w:color w:val="auto"/>
+          <w:kern w:val="0"/>
+          <w:sz w:val="20"/>
+          <w:sz w:val="18"/>
+          <w:szCs w:val="20"/>
+          <w:rtl w:val="true"/>
+          <w:lang w:val="en-US" w:eastAsia="en-US" w:bidi="ar-SA"/>
+        </w:rPr>
+        <w:t xml:space="preserve">و </w:t>
+      </w:r>
+      <w:r>
+        <w:rPr>
+          <w:rFonts w:eastAsia="Calibri" w:cs="Arial" w:ascii="Arial" w:hAnsi="Arial" w:eastAsiaTheme="minorHAnsi"/>
+          <w:b w:val="false"/>
+          <w:bCs w:val="false"/>
+          <w:color w:val="auto"/>
+          <w:kern w:val="0"/>
+          <w:sz w:val="20"/>
+          <w:szCs w:val="20"/>
+          <w:lang w:val="en-US" w:eastAsia="en-US" w:bidi="ar-SA"/>
+        </w:rPr>
+        <w:t>quantity</w:t>
+      </w:r>
+      <w:r>
+        <w:rPr>
+          <w:rFonts w:eastAsia="Calibri" w:cs="Arial" w:ascii="Arial" w:hAnsi="Arial" w:eastAsiaTheme="minorHAnsi"/>
+          <w:b w:val="false"/>
+          <w:bCs w:val="false"/>
+          <w:color w:val="auto"/>
+          <w:kern w:val="0"/>
+          <w:sz w:val="20"/>
+          <w:szCs w:val="20"/>
+          <w:rtl w:val="true"/>
+          <w:lang w:val="en-US" w:eastAsia="en-US" w:bidi="ar-SA"/>
+        </w:rPr>
+        <w:t xml:space="preserve"> </w:t>
+      </w:r>
+      <w:r>
+        <w:rPr>
+          <w:rFonts w:ascii="Arial" w:hAnsi="Arial" w:eastAsia="Calibri" w:cs="Arial" w:eastAsiaTheme="minorHAnsi"/>
+          <w:b w:val="false"/>
+          <w:b w:val="false"/>
+          <w:bCs w:val="false"/>
+          <w:color w:val="auto"/>
+          <w:kern w:val="0"/>
+          <w:sz w:val="20"/>
+          <w:sz w:val="18"/>
+          <w:szCs w:val="20"/>
+          <w:rtl w:val="true"/>
+          <w:lang w:val="en-US" w:eastAsia="en-US" w:bidi="ar-SA"/>
+        </w:rPr>
+        <w:t xml:space="preserve">را در هم ضرب میکند و در یک ستون نمایش میدهد اما این ستون اسم مشخصی ندارد و بی مفهوم میباشد برای رفع این مورد میتوانیم از دستور زیر استفاده کنیم که اسم ستور را برابر </w:t>
+      </w:r>
+      <w:r>
+        <w:rPr>
+          <w:rFonts w:eastAsia="Calibri" w:cs="Arial" w:ascii="Arial" w:hAnsi="Arial" w:eastAsiaTheme="minorHAnsi"/>
+          <w:b w:val="false"/>
+          <w:bCs w:val="false"/>
+          <w:color w:val="auto"/>
+          <w:kern w:val="0"/>
+          <w:sz w:val="20"/>
+          <w:szCs w:val="20"/>
+          <w:lang w:val="en-US" w:eastAsia="en-US" w:bidi="ar-SA"/>
+        </w:rPr>
+        <w:t>total</w:t>
+      </w:r>
+      <w:r>
+        <w:rPr>
+          <w:rFonts w:eastAsia="Calibri" w:cs="Arial" w:ascii="Arial" w:hAnsi="Arial" w:eastAsiaTheme="minorHAnsi"/>
+          <w:b w:val="false"/>
+          <w:bCs w:val="false"/>
+          <w:color w:val="auto"/>
+          <w:kern w:val="0"/>
+          <w:sz w:val="20"/>
+          <w:szCs w:val="20"/>
+          <w:rtl w:val="true"/>
+          <w:lang w:val="en-US" w:eastAsia="en-US" w:bidi="ar-SA"/>
+        </w:rPr>
+        <w:t xml:space="preserve"> </w:t>
+      </w:r>
+      <w:r>
+        <w:rPr>
+          <w:rFonts w:ascii="Arial" w:hAnsi="Arial" w:eastAsia="Calibri" w:cs="Arial" w:eastAsiaTheme="minorHAnsi"/>
+          <w:b w:val="false"/>
+          <w:b w:val="false"/>
+          <w:bCs w:val="false"/>
+          <w:color w:val="auto"/>
+          <w:kern w:val="0"/>
+          <w:sz w:val="20"/>
+          <w:sz w:val="18"/>
+          <w:szCs w:val="20"/>
+          <w:rtl w:val="true"/>
+          <w:lang w:val="en-US" w:eastAsia="en-US" w:bidi="ar-SA"/>
+        </w:rPr>
+        <w:t xml:space="preserve">قرار دهیم </w:t>
+      </w:r>
+      <w:r>
+        <w:rPr>
+          <w:rFonts w:eastAsia="Calibri" w:cs="Arial" w:ascii="Arial" w:hAnsi="Arial" w:eastAsiaTheme="minorHAnsi"/>
+          <w:b w:val="false"/>
+          <w:bCs w:val="false"/>
+          <w:color w:val="auto"/>
+          <w:kern w:val="0"/>
+          <w:sz w:val="20"/>
+          <w:szCs w:val="20"/>
+          <w:rtl w:val="true"/>
+          <w:lang w:val="en-US" w:eastAsia="en-US" w:bidi="ar-SA"/>
+        </w:rPr>
+        <w:br/>
+      </w:r>
+      <w:r>
+        <w:rPr>
+          <w:rFonts w:eastAsia="Calibri" w:cs="Arial" w:ascii="Arial" w:hAnsi="Arial" w:eastAsiaTheme="minorHAnsi"/>
+          <w:b w:val="false"/>
+          <w:bCs w:val="false"/>
+          <w:color w:val="auto"/>
+          <w:kern w:val="0"/>
+          <w:sz w:val="20"/>
+          <w:szCs w:val="20"/>
+          <w:lang w:val="en-US" w:eastAsia="en-US" w:bidi="ar-SA"/>
+        </w:rPr>
+        <w:t>SELECT unitprice * quantity AS total FROM order_details</w:t>
+      </w:r>
+      <w:r>
+        <w:rPr>
+          <w:rFonts w:eastAsia="Calibri" w:cs="Arial" w:ascii="Arial" w:hAnsi="Arial" w:eastAsiaTheme="minorHAnsi"/>
+          <w:b w:val="false"/>
+          <w:bCs w:val="false"/>
+          <w:color w:val="auto"/>
+          <w:kern w:val="0"/>
+          <w:sz w:val="20"/>
+          <w:szCs w:val="20"/>
+          <w:rtl w:val="true"/>
+          <w:lang w:val="en-US" w:eastAsia="en-US" w:bidi="ar-SA"/>
+        </w:rPr>
+        <w:t xml:space="preserve"> </w:t>
+      </w:r>
+    </w:p>
+    <w:p>
+      <w:pPr>
+        <w:pStyle w:val="TextBody"/>
+        <w:bidi w:val="1"/>
+        <w:spacing w:before="0" w:after="160"/>
+        <w:jc w:val="left"/>
+        <w:rPr/>
+      </w:pPr>
+      <w:r>
+        <w:rPr>
+          <w:rFonts w:ascii="Arial" w:hAnsi="Arial" w:eastAsia="Calibri" w:cs="Arial" w:eastAsiaTheme="minorHAnsi"/>
+          <w:b w:val="false"/>
+          <w:b w:val="false"/>
+          <w:bCs w:val="false"/>
+          <w:color w:val="auto"/>
+          <w:kern w:val="0"/>
+          <w:sz w:val="20"/>
+          <w:sz w:val="18"/>
+          <w:szCs w:val="20"/>
+          <w:rtl w:val="true"/>
+          <w:lang w:val="en-US" w:eastAsia="en-US" w:bidi="ar-SA"/>
+        </w:rPr>
+        <w:t xml:space="preserve">حتی میتوانیم از </w:t>
+      </w:r>
+      <w:r>
+        <w:rPr>
+          <w:rFonts w:eastAsia="Calibri" w:cs="Arial" w:ascii="Arial" w:hAnsi="Arial" w:eastAsiaTheme="minorHAnsi"/>
+          <w:b w:val="false"/>
+          <w:bCs w:val="false"/>
+          <w:color w:val="auto"/>
+          <w:kern w:val="0"/>
+          <w:sz w:val="20"/>
+          <w:szCs w:val="20"/>
+          <w:lang w:val="en-US" w:eastAsia="en-US" w:bidi="ar-SA"/>
+        </w:rPr>
+        <w:t>ORDER BY</w:t>
+      </w:r>
+      <w:r>
+        <w:rPr>
+          <w:rFonts w:eastAsia="Calibri" w:cs="Arial" w:ascii="Arial" w:hAnsi="Arial" w:eastAsiaTheme="minorHAnsi"/>
+          <w:b w:val="false"/>
+          <w:bCs w:val="false"/>
+          <w:color w:val="auto"/>
+          <w:kern w:val="0"/>
+          <w:sz w:val="20"/>
+          <w:szCs w:val="20"/>
+          <w:rtl w:val="true"/>
+          <w:lang w:val="en-US" w:eastAsia="en-US" w:bidi="ar-SA"/>
+        </w:rPr>
+        <w:t xml:space="preserve"> </w:t>
+      </w:r>
+      <w:r>
+        <w:rPr>
+          <w:rFonts w:ascii="Arial" w:hAnsi="Arial" w:eastAsia="Calibri" w:cs="Arial" w:eastAsiaTheme="minorHAnsi"/>
+          <w:b w:val="false"/>
+          <w:b w:val="false"/>
+          <w:bCs w:val="false"/>
+          <w:color w:val="auto"/>
+          <w:kern w:val="0"/>
+          <w:sz w:val="20"/>
+          <w:sz w:val="18"/>
+          <w:szCs w:val="20"/>
+          <w:rtl w:val="true"/>
+          <w:lang w:val="en-US" w:eastAsia="en-US" w:bidi="ar-SA"/>
+        </w:rPr>
+        <w:t xml:space="preserve">نیز استفاده کنیم </w:t>
+      </w:r>
+      <w:r>
+        <w:rPr>
+          <w:rFonts w:eastAsia="Calibri" w:cs="Arial" w:ascii="Arial" w:hAnsi="Arial" w:eastAsiaTheme="minorHAnsi"/>
+          <w:b w:val="false"/>
+          <w:bCs w:val="false"/>
+          <w:color w:val="auto"/>
+          <w:kern w:val="0"/>
+          <w:sz w:val="20"/>
+          <w:szCs w:val="20"/>
+          <w:rtl w:val="true"/>
+          <w:lang w:val="en-US" w:eastAsia="en-US" w:bidi="ar-SA"/>
+        </w:rPr>
+        <w:t>:</w:t>
+      </w:r>
+    </w:p>
+    <w:p>
+      <w:pPr>
+        <w:pStyle w:val="TextBody"/>
+        <w:bidi w:val="0"/>
+        <w:spacing w:before="0" w:after="160"/>
+        <w:jc w:val="left"/>
+        <w:rPr/>
+      </w:pPr>
+      <w:r>
+        <w:rPr>
+          <w:rFonts w:eastAsia="Calibri" w:cs="Arial" w:ascii="Arial" w:hAnsi="Arial" w:eastAsiaTheme="minorHAnsi"/>
+          <w:b w:val="false"/>
+          <w:bCs w:val="false"/>
+          <w:color w:val="auto"/>
+          <w:kern w:val="0"/>
+          <w:sz w:val="20"/>
+          <w:szCs w:val="20"/>
+          <w:lang w:val="en-US" w:eastAsia="en-US" w:bidi="ar-SA"/>
+        </w:rPr>
+        <w:t>SELECT unitprice * quantity AS total</w:t>
+        <w:br/>
+        <w:t xml:space="preserve">FROM order_details ORDER BY total DESC </w:t>
+      </w:r>
+    </w:p>
+    <w:p>
+      <w:pPr>
+        <w:pStyle w:val="TextBody"/>
+        <w:bidi w:val="1"/>
+        <w:spacing w:before="0" w:after="160"/>
+        <w:jc w:val="left"/>
+        <w:rPr/>
+      </w:pPr>
+      <w:r>
+        <w:rPr>
+          <w:rFonts w:ascii="Arial" w:hAnsi="Arial" w:eastAsia="Calibri" w:cs="Arial" w:eastAsiaTheme="minorHAnsi"/>
+          <w:b w:val="false"/>
+          <w:b w:val="false"/>
+          <w:bCs w:val="false"/>
+          <w:color w:val="auto"/>
+          <w:kern w:val="0"/>
+          <w:sz w:val="20"/>
+          <w:sz w:val="18"/>
+          <w:szCs w:val="20"/>
+          <w:rtl w:val="true"/>
+          <w:lang w:val="en-US" w:eastAsia="en-US" w:bidi="ar-SA"/>
+        </w:rPr>
+        <w:t xml:space="preserve">توجه شود که بهتر است بر روی </w:t>
+      </w:r>
+      <w:r>
+        <w:rPr>
+          <w:rFonts w:eastAsia="Calibri" w:cs="Arial" w:ascii="Arial" w:hAnsi="Arial" w:eastAsiaTheme="minorHAnsi"/>
+          <w:b w:val="false"/>
+          <w:bCs w:val="false"/>
+          <w:color w:val="auto"/>
+          <w:kern w:val="0"/>
+          <w:sz w:val="20"/>
+          <w:szCs w:val="20"/>
+          <w:lang w:val="en-US" w:eastAsia="en-US" w:bidi="ar-SA"/>
+        </w:rPr>
+        <w:t>total</w:t>
+      </w:r>
+      <w:r>
+        <w:rPr>
+          <w:rFonts w:eastAsia="Calibri" w:cs="Arial" w:ascii="Arial" w:hAnsi="Arial" w:eastAsiaTheme="minorHAnsi"/>
+          <w:b w:val="false"/>
+          <w:bCs w:val="false"/>
+          <w:color w:val="auto"/>
+          <w:kern w:val="0"/>
+          <w:sz w:val="20"/>
+          <w:szCs w:val="20"/>
+          <w:rtl w:val="true"/>
+          <w:lang w:val="en-US" w:eastAsia="en-US" w:bidi="ar-SA"/>
+        </w:rPr>
+        <w:t xml:space="preserve"> </w:t>
+      </w:r>
+      <w:r>
+        <w:rPr>
+          <w:rFonts w:ascii="Arial" w:hAnsi="Arial" w:eastAsia="Calibri" w:cs="Arial" w:eastAsiaTheme="minorHAnsi"/>
+          <w:b w:val="false"/>
+          <w:b w:val="false"/>
+          <w:bCs w:val="false"/>
+          <w:color w:val="auto"/>
+          <w:kern w:val="0"/>
+          <w:sz w:val="20"/>
+          <w:sz w:val="18"/>
+          <w:szCs w:val="20"/>
+          <w:rtl w:val="true"/>
+          <w:lang w:val="en-US" w:eastAsia="en-US" w:bidi="ar-SA"/>
+        </w:rPr>
+        <w:t xml:space="preserve">عملیات </w:t>
+      </w:r>
+      <w:r>
+        <w:rPr>
+          <w:rFonts w:eastAsia="Calibri" w:cs="Arial" w:ascii="Arial" w:hAnsi="Arial" w:eastAsiaTheme="minorHAnsi"/>
+          <w:b w:val="false"/>
+          <w:bCs w:val="false"/>
+          <w:color w:val="auto"/>
+          <w:kern w:val="0"/>
+          <w:sz w:val="20"/>
+          <w:szCs w:val="20"/>
+          <w:lang w:val="en-US" w:eastAsia="en-US" w:bidi="ar-SA"/>
+        </w:rPr>
+        <w:t>ORDER BY</w:t>
+      </w:r>
+      <w:r>
+        <w:rPr>
+          <w:rFonts w:eastAsia="Calibri" w:cs="Arial" w:ascii="Arial" w:hAnsi="Arial" w:eastAsiaTheme="minorHAnsi"/>
+          <w:b w:val="false"/>
+          <w:bCs w:val="false"/>
+          <w:color w:val="auto"/>
+          <w:kern w:val="0"/>
+          <w:sz w:val="20"/>
+          <w:szCs w:val="20"/>
+          <w:rtl w:val="true"/>
+          <w:lang w:val="en-US" w:eastAsia="en-US" w:bidi="ar-SA"/>
+        </w:rPr>
+        <w:t xml:space="preserve"> </w:t>
+      </w:r>
+      <w:r>
+        <w:rPr>
+          <w:rFonts w:ascii="Arial" w:hAnsi="Arial" w:eastAsia="Calibri" w:cs="Arial" w:eastAsiaTheme="minorHAnsi"/>
+          <w:b w:val="false"/>
+          <w:b w:val="false"/>
+          <w:bCs w:val="false"/>
+          <w:color w:val="auto"/>
+          <w:kern w:val="0"/>
+          <w:sz w:val="20"/>
+          <w:sz w:val="18"/>
+          <w:szCs w:val="20"/>
+          <w:rtl w:val="true"/>
+          <w:lang w:val="en-US" w:eastAsia="en-US" w:bidi="ar-SA"/>
+        </w:rPr>
+        <w:t xml:space="preserve">انجام شود </w:t>
+      </w:r>
+    </w:p>
+    <w:p>
+      <w:pPr>
+        <w:pStyle w:val="TextBody"/>
+        <w:bidi w:val="1"/>
+        <w:spacing w:before="0" w:after="160"/>
+        <w:jc w:val="left"/>
+        <w:rPr/>
+      </w:pPr>
+      <w:r>
+        <w:rPr>
+          <w:rFonts w:eastAsia="Calibri" w:cs="Arial" w:ascii="Arial" w:hAnsi="Arial" w:eastAsiaTheme="minorHAnsi"/>
+          <w:b w:val="false"/>
+          <w:bCs w:val="false"/>
+          <w:color w:val="auto"/>
+          <w:kern w:val="0"/>
+          <w:sz w:val="20"/>
+          <w:szCs w:val="20"/>
+          <w:lang w:val="en-US" w:eastAsia="en-US" w:bidi="ar-SA"/>
+        </w:rPr>
+        <w:t>SELECT unitprice * quantity FROM order_details LIMIT 30</w:t>
+      </w:r>
+      <w:r>
+        <w:rPr>
+          <w:rFonts w:eastAsia="Calibri" w:cs="Arial" w:ascii="Arial" w:hAnsi="Arial" w:eastAsiaTheme="minorHAnsi"/>
+          <w:b w:val="false"/>
+          <w:bCs w:val="false"/>
+          <w:color w:val="auto"/>
+          <w:kern w:val="0"/>
+          <w:sz w:val="20"/>
+          <w:szCs w:val="20"/>
+          <w:rtl w:val="true"/>
+          <w:lang w:val="en-US" w:eastAsia="en-US" w:bidi="ar-SA"/>
+        </w:rPr>
+        <w:t xml:space="preserve"> ===&gt; </w:t>
+      </w:r>
+      <w:r>
+        <w:rPr>
+          <w:rFonts w:ascii="Arial" w:hAnsi="Arial" w:eastAsia="Calibri" w:cs="Arial" w:eastAsiaTheme="minorHAnsi"/>
+          <w:b w:val="false"/>
+          <w:b w:val="false"/>
+          <w:bCs w:val="false"/>
+          <w:color w:val="auto"/>
+          <w:kern w:val="0"/>
+          <w:sz w:val="20"/>
+          <w:sz w:val="18"/>
+          <w:szCs w:val="20"/>
+          <w:rtl w:val="true"/>
+          <w:lang w:val="en-US" w:eastAsia="en-US" w:bidi="ar-SA"/>
+        </w:rPr>
+        <w:t xml:space="preserve">در این مثال با استفاده از دستور </w:t>
+      </w:r>
+      <w:r>
+        <w:rPr>
+          <w:rFonts w:eastAsia="Calibri" w:cs="Arial" w:ascii="Arial" w:hAnsi="Arial" w:eastAsiaTheme="minorHAnsi"/>
+          <w:b w:val="false"/>
+          <w:bCs w:val="false"/>
+          <w:color w:val="auto"/>
+          <w:kern w:val="0"/>
+          <w:sz w:val="20"/>
+          <w:szCs w:val="20"/>
+          <w:lang w:val="en-US" w:eastAsia="en-US" w:bidi="ar-SA"/>
+        </w:rPr>
+        <w:t>LIMIT</w:t>
+      </w:r>
+      <w:r>
+        <w:rPr>
+          <w:rFonts w:eastAsia="Calibri" w:cs="Arial" w:ascii="Arial" w:hAnsi="Arial" w:eastAsiaTheme="minorHAnsi"/>
+          <w:b w:val="false"/>
+          <w:bCs w:val="false"/>
+          <w:color w:val="auto"/>
+          <w:kern w:val="0"/>
+          <w:sz w:val="20"/>
+          <w:szCs w:val="20"/>
+          <w:rtl w:val="true"/>
+          <w:lang w:val="en-US" w:eastAsia="en-US" w:bidi="ar-SA"/>
+        </w:rPr>
+        <w:t xml:space="preserve"> </w:t>
+      </w:r>
+      <w:r>
+        <w:rPr>
+          <w:rFonts w:ascii="Arial" w:hAnsi="Arial" w:eastAsia="Calibri" w:cs="Arial" w:eastAsiaTheme="minorHAnsi"/>
+          <w:b w:val="false"/>
+          <w:b w:val="false"/>
+          <w:bCs w:val="false"/>
+          <w:color w:val="auto"/>
+          <w:kern w:val="0"/>
+          <w:sz w:val="20"/>
+          <w:sz w:val="18"/>
+          <w:szCs w:val="20"/>
+          <w:rtl w:val="true"/>
+          <w:lang w:val="en-US" w:eastAsia="en-US" w:bidi="ar-SA"/>
+        </w:rPr>
+        <w:t xml:space="preserve">به تعداد </w:t>
+      </w:r>
+      <w:r>
+        <w:rPr>
+          <w:rFonts w:ascii="Arial" w:hAnsi="Arial" w:eastAsia="Calibri" w:cs="Arial" w:eastAsiaTheme="minorHAnsi"/>
+          <w:b w:val="false"/>
+          <w:b w:val="false"/>
+          <w:bCs w:val="false"/>
+          <w:color w:val="auto"/>
+          <w:kern w:val="0"/>
+          <w:sz w:val="20"/>
+          <w:sz w:val="18"/>
+          <w:szCs w:val="20"/>
+          <w:lang w:val="en-US" w:eastAsia="en-US" w:bidi="ar-SA"/>
+        </w:rPr>
+        <w:t>۳۰</w:t>
+      </w:r>
+      <w:r>
+        <w:rPr>
+          <w:rFonts w:ascii="Arial" w:hAnsi="Arial" w:eastAsia="Calibri" w:cs="Arial" w:eastAsiaTheme="minorHAnsi"/>
+          <w:b w:val="false"/>
+          <w:b w:val="false"/>
+          <w:bCs w:val="false"/>
+          <w:color w:val="auto"/>
+          <w:kern w:val="0"/>
+          <w:sz w:val="20"/>
+          <w:sz w:val="18"/>
+          <w:szCs w:val="20"/>
+          <w:rtl w:val="true"/>
+          <w:lang w:val="en-US" w:eastAsia="en-US" w:bidi="ar-SA"/>
+        </w:rPr>
+        <w:t xml:space="preserve"> اول نمایش داده میشود </w:t>
+      </w:r>
+    </w:p>
+    <w:p>
+      <w:pPr>
+        <w:pStyle w:val="TextBody"/>
+        <w:bidi w:val="1"/>
+        <w:spacing w:before="0" w:after="160"/>
+        <w:jc w:val="left"/>
+        <w:rPr/>
+      </w:pPr>
+      <w:r>
+        <w:rPr>
+          <w:rFonts w:eastAsia="Calibri" w:cs="Arial" w:ascii="Arial" w:hAnsi="Arial" w:eastAsiaTheme="minorHAnsi"/>
+          <w:b w:val="false"/>
+          <w:bCs w:val="false"/>
+          <w:color w:val="auto"/>
+          <w:kern w:val="0"/>
+          <w:sz w:val="20"/>
+          <w:szCs w:val="20"/>
+          <w:lang w:val="en-US" w:eastAsia="en-US" w:bidi="ar-SA"/>
+        </w:rPr>
+        <w:t>SELECT companyname , region FROM customers WHERE region IS null</w:t>
+      </w:r>
+      <w:r>
+        <w:rPr>
+          <w:rFonts w:eastAsia="Calibri" w:cs="Arial" w:ascii="Arial" w:hAnsi="Arial" w:eastAsiaTheme="minorHAnsi"/>
+          <w:b w:val="false"/>
+          <w:bCs w:val="false"/>
+          <w:color w:val="auto"/>
+          <w:kern w:val="0"/>
+          <w:sz w:val="20"/>
+          <w:szCs w:val="20"/>
+          <w:rtl w:val="true"/>
+          <w:lang w:val="en-US" w:eastAsia="en-US" w:bidi="ar-SA"/>
+        </w:rPr>
+        <w:t xml:space="preserve"> ===&gt; </w:t>
+      </w:r>
+      <w:r>
+        <w:rPr>
+          <w:rFonts w:ascii="Arial" w:hAnsi="Arial" w:eastAsia="Calibri" w:cs="Arial" w:eastAsiaTheme="minorHAnsi"/>
+          <w:b w:val="false"/>
+          <w:b w:val="false"/>
+          <w:bCs w:val="false"/>
+          <w:color w:val="auto"/>
+          <w:kern w:val="0"/>
+          <w:sz w:val="20"/>
+          <w:sz w:val="18"/>
+          <w:szCs w:val="20"/>
+          <w:rtl w:val="true"/>
+          <w:lang w:val="en-US" w:eastAsia="en-US" w:bidi="ar-SA"/>
+        </w:rPr>
+        <w:t xml:space="preserve">در این مثال شرط </w:t>
+      </w:r>
+      <w:r>
+        <w:rPr>
+          <w:rFonts w:eastAsia="Calibri" w:cs="Arial" w:ascii="Arial" w:hAnsi="Arial" w:eastAsiaTheme="minorHAnsi"/>
+          <w:b w:val="false"/>
+          <w:bCs w:val="false"/>
+          <w:color w:val="auto"/>
+          <w:kern w:val="0"/>
+          <w:sz w:val="20"/>
+          <w:szCs w:val="20"/>
+          <w:lang w:val="en-US" w:eastAsia="en-US" w:bidi="ar-SA"/>
+        </w:rPr>
+        <w:t>null</w:t>
+      </w:r>
+      <w:r>
+        <w:rPr>
+          <w:rFonts w:eastAsia="Calibri" w:cs="Arial" w:ascii="Arial" w:hAnsi="Arial" w:eastAsiaTheme="minorHAnsi"/>
+          <w:b w:val="false"/>
+          <w:bCs w:val="false"/>
+          <w:color w:val="auto"/>
+          <w:kern w:val="0"/>
+          <w:sz w:val="20"/>
+          <w:szCs w:val="20"/>
+          <w:rtl w:val="true"/>
+          <w:lang w:val="en-US" w:eastAsia="en-US" w:bidi="ar-SA"/>
+        </w:rPr>
+        <w:t xml:space="preserve"> </w:t>
+      </w:r>
+      <w:r>
+        <w:rPr>
+          <w:rFonts w:ascii="Arial" w:hAnsi="Arial" w:eastAsia="Calibri" w:cs="Arial" w:eastAsiaTheme="minorHAnsi"/>
+          <w:b w:val="false"/>
+          <w:b w:val="false"/>
+          <w:bCs w:val="false"/>
+          <w:color w:val="auto"/>
+          <w:kern w:val="0"/>
+          <w:sz w:val="20"/>
+          <w:sz w:val="18"/>
+          <w:szCs w:val="20"/>
+          <w:rtl w:val="true"/>
+          <w:lang w:val="en-US" w:eastAsia="en-US" w:bidi="ar-SA"/>
+        </w:rPr>
+        <w:t xml:space="preserve">بودن را بر روی ستون </w:t>
+      </w:r>
+      <w:r>
+        <w:rPr>
+          <w:rFonts w:eastAsia="Calibri" w:cs="Arial" w:ascii="Arial" w:hAnsi="Arial" w:eastAsiaTheme="minorHAnsi"/>
+          <w:b w:val="false"/>
+          <w:bCs w:val="false"/>
+          <w:color w:val="auto"/>
+          <w:kern w:val="0"/>
+          <w:sz w:val="20"/>
+          <w:szCs w:val="20"/>
+          <w:lang w:val="en-US" w:eastAsia="en-US" w:bidi="ar-SA"/>
+        </w:rPr>
+        <w:t>region</w:t>
+      </w:r>
+      <w:r>
+        <w:rPr>
+          <w:rFonts w:eastAsia="Calibri" w:cs="Arial" w:ascii="Arial" w:hAnsi="Arial" w:eastAsiaTheme="minorHAnsi"/>
+          <w:b w:val="false"/>
+          <w:bCs w:val="false"/>
+          <w:color w:val="auto"/>
+          <w:kern w:val="0"/>
+          <w:sz w:val="20"/>
+          <w:szCs w:val="20"/>
+          <w:rtl w:val="true"/>
+          <w:lang w:val="en-US" w:eastAsia="en-US" w:bidi="ar-SA"/>
+        </w:rPr>
+        <w:t xml:space="preserve"> </w:t>
+      </w:r>
+      <w:r>
+        <w:rPr>
+          <w:rFonts w:ascii="Arial" w:hAnsi="Arial" w:eastAsia="Calibri" w:cs="Arial" w:eastAsiaTheme="minorHAnsi"/>
+          <w:b w:val="false"/>
+          <w:b w:val="false"/>
+          <w:bCs w:val="false"/>
+          <w:color w:val="auto"/>
+          <w:kern w:val="0"/>
+          <w:sz w:val="20"/>
+          <w:sz w:val="18"/>
+          <w:szCs w:val="20"/>
+          <w:rtl w:val="true"/>
+          <w:lang w:val="en-US" w:eastAsia="en-US" w:bidi="ar-SA"/>
+        </w:rPr>
+        <w:t xml:space="preserve">اعمال کردیم </w:t>
+      </w:r>
+      <w:r>
+        <w:rPr>
+          <w:rFonts w:eastAsia="Calibri" w:cs="Arial" w:ascii="Arial" w:hAnsi="Arial" w:eastAsiaTheme="minorHAnsi"/>
+          <w:b w:val="false"/>
+          <w:bCs w:val="false"/>
+          <w:color w:val="auto"/>
+          <w:kern w:val="0"/>
+          <w:sz w:val="20"/>
+          <w:szCs w:val="20"/>
+          <w:rtl w:val="true"/>
+          <w:lang w:val="en-US" w:eastAsia="en-US" w:bidi="ar-SA"/>
+        </w:rPr>
+        <w:t xml:space="preserve">( </w:t>
+      </w:r>
+      <w:r>
+        <w:rPr>
+          <w:rFonts w:ascii="Arial" w:hAnsi="Arial" w:eastAsia="Calibri" w:cs="Arial" w:eastAsiaTheme="minorHAnsi"/>
+          <w:b w:val="false"/>
+          <w:b w:val="false"/>
+          <w:bCs w:val="false"/>
+          <w:color w:val="auto"/>
+          <w:kern w:val="0"/>
+          <w:sz w:val="20"/>
+          <w:sz w:val="18"/>
+          <w:szCs w:val="20"/>
+          <w:rtl w:val="true"/>
+          <w:lang w:val="en-US" w:eastAsia="en-US" w:bidi="ar-SA"/>
+        </w:rPr>
+        <w:t xml:space="preserve">بر عکس این مورد </w:t>
+      </w:r>
+      <w:r>
+        <w:rPr>
+          <w:rFonts w:eastAsia="Calibri" w:cs="Arial" w:ascii="Arial" w:hAnsi="Arial" w:eastAsiaTheme="minorHAnsi"/>
+          <w:b w:val="false"/>
+          <w:bCs w:val="false"/>
+          <w:color w:val="auto"/>
+          <w:kern w:val="0"/>
+          <w:sz w:val="20"/>
+          <w:szCs w:val="20"/>
+          <w:lang w:val="en-US" w:eastAsia="en-US" w:bidi="ar-SA"/>
+        </w:rPr>
+        <w:t>IS NOT</w:t>
+      </w:r>
+      <w:r>
+        <w:rPr>
+          <w:rFonts w:eastAsia="Calibri" w:cs="Arial" w:ascii="Arial" w:hAnsi="Arial" w:eastAsiaTheme="minorHAnsi"/>
+          <w:b w:val="false"/>
+          <w:bCs w:val="false"/>
+          <w:color w:val="auto"/>
+          <w:kern w:val="0"/>
+          <w:sz w:val="20"/>
+          <w:szCs w:val="20"/>
+          <w:rtl w:val="true"/>
+          <w:lang w:val="en-US" w:eastAsia="en-US" w:bidi="ar-SA"/>
+        </w:rPr>
+        <w:t xml:space="preserve"> </w:t>
+      </w:r>
+      <w:r>
+        <w:rPr>
+          <w:rFonts w:ascii="Arial" w:hAnsi="Arial" w:eastAsia="Calibri" w:cs="Arial" w:eastAsiaTheme="minorHAnsi"/>
+          <w:b w:val="false"/>
+          <w:b w:val="false"/>
+          <w:bCs w:val="false"/>
+          <w:color w:val="auto"/>
+          <w:kern w:val="0"/>
+          <w:sz w:val="20"/>
+          <w:sz w:val="18"/>
+          <w:szCs w:val="20"/>
+          <w:rtl w:val="true"/>
+          <w:lang w:val="en-US" w:eastAsia="en-US" w:bidi="ar-SA"/>
+        </w:rPr>
+        <w:t xml:space="preserve">میباشد </w:t>
+      </w:r>
+      <w:r>
+        <w:rPr>
+          <w:rFonts w:eastAsia="Calibri" w:cs="Arial" w:ascii="Arial" w:hAnsi="Arial" w:eastAsiaTheme="minorHAnsi"/>
+          <w:b w:val="false"/>
+          <w:bCs w:val="false"/>
+          <w:color w:val="auto"/>
+          <w:kern w:val="0"/>
+          <w:sz w:val="20"/>
+          <w:szCs w:val="20"/>
+          <w:rtl w:val="true"/>
+          <w:lang w:val="en-US" w:eastAsia="en-US" w:bidi="ar-SA"/>
+        </w:rPr>
+        <w:t>)</w:t>
+      </w:r>
+    </w:p>
+    <w:p>
+      <w:pPr>
+        <w:pStyle w:val="TextBody"/>
+        <w:bidi w:val="1"/>
+        <w:spacing w:before="0" w:after="160"/>
+        <w:jc w:val="left"/>
+        <w:rPr/>
+      </w:pPr>
+      <w:r>
+        <w:rPr>
+          <w:rFonts w:eastAsia="Calibri" w:cs="Arial" w:ascii="Arial" w:hAnsi="Arial" w:eastAsiaTheme="minorHAnsi"/>
+          <w:b w:val="false"/>
+          <w:bCs w:val="false"/>
+          <w:color w:val="auto"/>
+          <w:kern w:val="0"/>
+          <w:sz w:val="20"/>
+          <w:szCs w:val="20"/>
+          <w:rtl w:val="true"/>
+          <w:lang w:val="en-US" w:eastAsia="en-US" w:bidi="ar-SA"/>
+        </w:rPr>
+        <w:br/>
+      </w:r>
+    </w:p>
+    <w:p>
+      <w:pPr>
+        <w:pStyle w:val="TextBody"/>
+        <w:bidi w:val="1"/>
+        <w:spacing w:before="0" w:after="160"/>
+        <w:jc w:val="left"/>
+        <w:rPr>
+          <w:rFonts w:eastAsia="Calibri" w:cstheme="minorBidi" w:eastAsiaTheme="minorHAnsi"/>
+          <w:b w:val="false"/>
+          <w:b w:val="false"/>
+          <w:bCs w:val="false"/>
+          <w:color w:val="auto"/>
+          <w:kern w:val="0"/>
+          <w:sz w:val="20"/>
+          <w:szCs w:val="20"/>
+          <w:lang w:val="en-US" w:eastAsia="en-US" w:bidi="ar-SA"/>
+        </w:rPr>
+      </w:pPr>
+      <w:r>
+        <w:rPr>
+          <w:rFonts w:cs="Arial" w:ascii="Arial" w:hAnsi="Arial"/>
+          <w:rtl w:val="true"/>
+        </w:rPr>
+      </w:r>
+    </w:p>
+    <w:p>
+      <w:pPr>
+        <w:pStyle w:val="TextBody"/>
+        <w:bidi w:val="1"/>
+        <w:spacing w:before="0" w:after="160"/>
+        <w:jc w:val="left"/>
+        <w:rPr>
+          <w:rFonts w:eastAsia="Calibri" w:cstheme="minorBidi" w:eastAsiaTheme="minorHAnsi"/>
+          <w:b w:val="false"/>
+          <w:b w:val="false"/>
+          <w:bCs w:val="false"/>
+          <w:color w:val="auto"/>
+          <w:kern w:val="0"/>
+          <w:sz w:val="20"/>
+          <w:szCs w:val="20"/>
+          <w:lang w:val="en-US" w:eastAsia="en-US" w:bidi="ar-SA"/>
+        </w:rPr>
+      </w:pPr>
+      <w:r>
+        <w:rPr>
+          <w:rFonts w:cs="Arial" w:ascii="Arial" w:hAnsi="Arial"/>
+          <w:rtl w:val="true"/>
+        </w:rPr>
+      </w:r>
+    </w:p>
+    <w:p>
+      <w:pPr>
+        <w:pStyle w:val="TextBody"/>
+        <w:bidi w:val="1"/>
+        <w:spacing w:before="0" w:after="160"/>
+        <w:jc w:val="left"/>
+        <w:rPr>
+          <w:rFonts w:ascii="Arial" w:hAnsi="Arial" w:cs="Arial"/>
+        </w:rPr>
+      </w:pPr>
+      <w:r>
+        <w:rPr>
+          <w:rFonts w:eastAsia="Calibri" w:cs="Arial" w:ascii="Arial" w:hAnsi="Arial" w:eastAsiaTheme="minorHAnsi"/>
+          <w:b w:val="false"/>
+          <w:bCs w:val="false"/>
+          <w:color w:val="auto"/>
+          <w:kern w:val="0"/>
+          <w:sz w:val="20"/>
+          <w:szCs w:val="20"/>
+          <w:rtl w:val="true"/>
+          <w:lang w:val="en-US" w:eastAsia="en-US" w:bidi="ar-SA"/>
+        </w:rPr>
+        <w:br/>
+        <w:br/>
+        <w:br/>
+      </w:r>
+    </w:p>
+    <w:p>
+      <w:pPr>
+        <w:pStyle w:val="TextBody"/>
+        <w:bidi w:val="1"/>
+        <w:spacing w:before="0" w:after="160"/>
+        <w:jc w:val="left"/>
+        <w:rPr/>
+      </w:pPr>
+      <w:r>
+        <w:rPr>
+          <w:rFonts w:eastAsia="Calibri" w:cs="Arial" w:ascii="Arial" w:hAnsi="Arial" w:eastAsiaTheme="minorHAnsi"/>
+          <w:b w:val="false"/>
+          <w:bCs w:val="false"/>
+          <w:color w:val="auto"/>
+          <w:kern w:val="0"/>
+          <w:sz w:val="20"/>
+          <w:szCs w:val="20"/>
+          <w:rtl w:val="true"/>
+          <w:lang w:val="en-US" w:eastAsia="en-US" w:bidi="ar-SA"/>
+        </w:rPr>
+        <w:t xml:space="preserve">                                 </w:t>
+      </w:r>
+    </w:p>
+    <w:p>
+      <w:pPr>
+        <w:pStyle w:val="TextBody"/>
+        <w:bidi w:val="1"/>
+        <w:spacing w:before="0" w:after="160"/>
+        <w:jc w:val="left"/>
+        <w:rPr>
+          <w:rFonts w:ascii="Arial" w:hAnsi="Arial" w:cs="Arial"/>
+          <w:b w:val="false"/>
+          <w:b w:val="false"/>
+          <w:bCs w:val="false"/>
+          <w:sz w:val="20"/>
+          <w:szCs w:val="20"/>
+        </w:rPr>
+      </w:pPr>
+      <w:r>
+        <w:rPr>
+          <w:rFonts w:cs="Arial" w:ascii="Arial" w:hAnsi="Arial"/>
+          <w:b w:val="false"/>
+          <w:bCs w:val="false"/>
+          <w:sz w:val="20"/>
+          <w:szCs w:val="20"/>
+          <w:rtl w:val="true"/>
+        </w:rPr>
+      </w:r>
+    </w:p>
+    <w:p>
+      <w:pPr>
+        <w:pStyle w:val="TextBody"/>
+        <w:bidi w:val="1"/>
+        <w:spacing w:before="0" w:after="160"/>
+        <w:jc w:val="left"/>
+        <w:rPr>
+          <w:rFonts w:ascii="Arial" w:hAnsi="Arial" w:cs="Arial"/>
+          <w:b w:val="false"/>
+          <w:b w:val="false"/>
+          <w:bCs w:val="false"/>
+          <w:sz w:val="20"/>
+          <w:szCs w:val="20"/>
+        </w:rPr>
+      </w:pPr>
+      <w:r>
+        <w:rPr>
+          <w:rFonts w:cs="Arial" w:ascii="Arial" w:hAnsi="Arial"/>
+          <w:b w:val="false"/>
+          <w:bCs w:val="false"/>
+          <w:sz w:val="20"/>
+          <w:szCs w:val="20"/>
+          <w:rtl w:val="true"/>
+        </w:rPr>
+      </w:r>
+    </w:p>
+    <w:p>
+      <w:pPr>
         <w:pStyle w:val="Normal"/>
         <w:bidi w:val="1"/>
         <w:spacing w:before="0" w:after="160"/>
         <w:jc w:val="left"/>
         <w:rPr>
-          <w:rFonts w:ascii="arial" w:hAnsi="arial" w:cs="arial"/>
-          <w:sz w:val="20"/>
-          <w:szCs w:val="20"/>
-        </w:rPr>
-      </w:pPr>
-      <w:r>
-        <w:rPr>
+          <w:rFonts w:ascii="Arial" w:hAnsi="Arial" w:cs="Arial"/>
+          <w:b w:val="false"/>
+          <w:b w:val="false"/>
+          <w:bCs w:val="false"/>
+          <w:sz w:val="20"/>
+          <w:szCs w:val="20"/>
+        </w:rPr>
+      </w:pPr>
+      <w:r>
+        <w:rPr>
+          <w:rFonts w:cs="Arial" w:ascii="Arial" w:hAnsi="Arial"/>
+          <w:b w:val="false"/>
+          <w:bCs w:val="false"/>
+          <w:sz w:val="20"/>
+          <w:szCs w:val="20"/>
+          <w:rtl w:val="true"/>
+        </w:rPr>
+      </w:r>
+    </w:p>
+    <w:p>
+      <w:pPr>
+        <w:pStyle w:val="Normal"/>
+        <w:bidi w:val="1"/>
+        <w:spacing w:before="0" w:after="160"/>
+        <w:jc w:val="left"/>
+        <w:rPr>
+          <w:rFonts w:ascii="Arial" w:hAnsi="Arial" w:cs="Arial"/>
+          <w:b w:val="false"/>
+          <w:b w:val="false"/>
+          <w:bCs w:val="false"/>
+          <w:sz w:val="20"/>
+          <w:szCs w:val="20"/>
+        </w:rPr>
+      </w:pPr>
+      <w:r>
+        <w:rPr>
+          <w:rFonts w:cs="Arial" w:ascii="Arial" w:hAnsi="Arial"/>
+          <w:b w:val="false"/>
+          <w:bCs w:val="false"/>
+          <w:sz w:val="20"/>
+          <w:szCs w:val="20"/>
+          <w:rtl w:val="true"/>
+        </w:rPr>
+      </w:r>
+    </w:p>
+    <w:p>
+      <w:pPr>
+        <w:pStyle w:val="Normal"/>
+        <w:bidi w:val="1"/>
+        <w:spacing w:before="0" w:after="160"/>
+        <w:jc w:val="left"/>
+        <w:rPr>
+          <w:rFonts w:ascii="Arial" w:hAnsi="Arial" w:cs="Arial"/>
+          <w:b w:val="false"/>
+          <w:b w:val="false"/>
+          <w:bCs w:val="false"/>
+          <w:sz w:val="20"/>
+          <w:szCs w:val="20"/>
+        </w:rPr>
+      </w:pPr>
+      <w:r>
+        <w:rPr>
+          <w:rFonts w:cs="Arial" w:ascii="Arial" w:hAnsi="Arial"/>
+          <w:b w:val="false"/>
+          <w:bCs w:val="false"/>
+          <w:sz w:val="20"/>
+          <w:szCs w:val="20"/>
+          <w:rtl w:val="true"/>
+        </w:rPr>
+      </w:r>
+    </w:p>
+    <w:p>
+      <w:pPr>
+        <w:pStyle w:val="Normal"/>
+        <w:bidi w:val="1"/>
+        <w:spacing w:before="0" w:after="160"/>
+        <w:jc w:val="left"/>
+        <w:rPr>
+          <w:rFonts w:ascii="Arial" w:hAnsi="Arial" w:cs="Arial"/>
+          <w:b w:val="false"/>
+          <w:b w:val="false"/>
+          <w:bCs w:val="false"/>
+          <w:sz w:val="20"/>
+          <w:szCs w:val="20"/>
+        </w:rPr>
+      </w:pPr>
+      <w:r>
+        <w:rPr>
+          <w:rFonts w:cs="Arial" w:ascii="Arial" w:hAnsi="Arial"/>
+          <w:b w:val="false"/>
+          <w:bCs w:val="false"/>
+          <w:sz w:val="20"/>
+          <w:szCs w:val="20"/>
+          <w:rtl w:val="true"/>
+        </w:rPr>
+      </w:r>
+    </w:p>
+    <w:p>
+      <w:pPr>
+        <w:pStyle w:val="Normal"/>
+        <w:bidi w:val="1"/>
+        <w:spacing w:before="0" w:after="160"/>
+        <w:jc w:val="left"/>
+        <w:rPr>
+          <w:rFonts w:ascii="Arial" w:hAnsi="Arial" w:cs="Arial"/>
+          <w:b w:val="false"/>
+          <w:b w:val="false"/>
+          <w:bCs w:val="false"/>
+          <w:sz w:val="20"/>
+          <w:szCs w:val="20"/>
+        </w:rPr>
+      </w:pPr>
+      <w:r>
+        <w:rPr>
+          <w:rFonts w:cs="Arial" w:ascii="Arial" w:hAnsi="Arial"/>
+          <w:b w:val="false"/>
+          <w:bCs w:val="false"/>
+          <w:sz w:val="20"/>
+          <w:szCs w:val="20"/>
+          <w:rtl w:val="true"/>
+        </w:rPr>
+      </w:r>
+    </w:p>
+    <w:p>
+      <w:pPr>
+        <w:pStyle w:val="Normal"/>
+        <w:bidi w:val="1"/>
+        <w:spacing w:before="0" w:after="160"/>
+        <w:jc w:val="left"/>
+        <w:rPr>
+          <w:rFonts w:ascii="Arial" w:hAnsi="Arial" w:cs="Arial"/>
+          <w:b w:val="false"/>
+          <w:b w:val="false"/>
+          <w:bCs w:val="false"/>
+          <w:sz w:val="20"/>
+          <w:szCs w:val="20"/>
+        </w:rPr>
+      </w:pPr>
+      <w:r>
+        <w:rPr>
+          <w:rFonts w:cs="Arial" w:ascii="Arial" w:hAnsi="Arial"/>
+          <w:b w:val="false"/>
+          <w:bCs w:val="false"/>
+          <w:sz w:val="20"/>
+          <w:szCs w:val="20"/>
+          <w:rtl w:val="true"/>
+        </w:rPr>
+      </w:r>
+    </w:p>
+    <w:p>
+      <w:pPr>
+        <w:pStyle w:val="Normal"/>
+        <w:bidi w:val="1"/>
+        <w:spacing w:before="0" w:after="160"/>
+        <w:jc w:val="left"/>
+        <w:rPr>
+          <w:rFonts w:ascii="Arial" w:hAnsi="Arial" w:cs="Arial"/>
+          <w:b w:val="false"/>
+          <w:b w:val="false"/>
+          <w:bCs w:val="false"/>
+          <w:sz w:val="20"/>
+          <w:szCs w:val="20"/>
+        </w:rPr>
+      </w:pPr>
+      <w:r>
+        <w:rPr>
+          <w:rFonts w:cs="Arial" w:ascii="Arial" w:hAnsi="Arial"/>
+          <w:b w:val="false"/>
+          <w:bCs w:val="false"/>
+          <w:sz w:val="20"/>
+          <w:szCs w:val="20"/>
+          <w:rtl w:val="true"/>
+        </w:rPr>
+      </w:r>
+    </w:p>
+    <w:p>
+      <w:pPr>
+        <w:pStyle w:val="Normal"/>
+        <w:bidi w:val="1"/>
+        <w:spacing w:before="0" w:after="160"/>
+        <w:jc w:val="left"/>
+        <w:rPr>
+          <w:rFonts w:ascii="Arial" w:hAnsi="Arial" w:cs="Arial"/>
+          <w:b w:val="false"/>
+          <w:b w:val="false"/>
+          <w:bCs w:val="false"/>
+          <w:sz w:val="20"/>
+          <w:szCs w:val="20"/>
+        </w:rPr>
+      </w:pPr>
+      <w:r>
+        <w:rPr>
+          <w:rFonts w:cs="Arial" w:ascii="Arial" w:hAnsi="Arial"/>
+          <w:b w:val="false"/>
+          <w:bCs w:val="false"/>
+          <w:sz w:val="20"/>
+          <w:szCs w:val="20"/>
+          <w:rtl w:val="true"/>
+        </w:rPr>
+      </w:r>
+    </w:p>
+    <w:p>
+      <w:pPr>
+        <w:pStyle w:val="Normal"/>
+        <w:bidi w:val="1"/>
+        <w:spacing w:before="0" w:after="160"/>
+        <w:jc w:val="left"/>
+        <w:rPr>
+          <w:rFonts w:ascii="Arial" w:hAnsi="Arial" w:cs="Arial"/>
+          <w:b w:val="false"/>
+          <w:b w:val="false"/>
+          <w:bCs w:val="false"/>
+          <w:sz w:val="20"/>
+          <w:szCs w:val="20"/>
+        </w:rPr>
+      </w:pPr>
+      <w:r>
+        <w:rPr>
+          <w:rFonts w:cs="Arial" w:ascii="Arial" w:hAnsi="Arial"/>
+          <w:b w:val="false"/>
+          <w:bCs w:val="false"/>
+          <w:sz w:val="20"/>
+          <w:szCs w:val="20"/>
+          <w:rtl w:val="true"/>
+        </w:rPr>
+      </w:r>
+    </w:p>
+    <w:p>
+      <w:pPr>
+        <w:pStyle w:val="Normal"/>
+        <w:bidi w:val="1"/>
+        <w:spacing w:before="0" w:after="160"/>
+        <w:jc w:val="left"/>
+        <w:rPr>
+          <w:rFonts w:ascii="Arial" w:hAnsi="Arial" w:cs="Arial"/>
+          <w:b w:val="false"/>
+          <w:b w:val="false"/>
+          <w:bCs w:val="false"/>
+          <w:sz w:val="20"/>
+          <w:szCs w:val="20"/>
+        </w:rPr>
+      </w:pPr>
+      <w:r>
+        <w:rPr>
+          <w:rFonts w:cs="Arial" w:ascii="Arial" w:hAnsi="Arial"/>
+          <w:b w:val="false"/>
+          <w:bCs w:val="false"/>
+          <w:sz w:val="20"/>
+          <w:szCs w:val="20"/>
+          <w:rtl w:val="true"/>
+        </w:rPr>
+      </w:r>
+    </w:p>
+    <w:p>
+      <w:pPr>
+        <w:pStyle w:val="Normal"/>
+        <w:bidi w:val="1"/>
+        <w:spacing w:before="0" w:after="160"/>
+        <w:jc w:val="left"/>
+        <w:rPr>
+          <w:rFonts w:ascii="Arial" w:hAnsi="Arial" w:cs="Arial"/>
+          <w:b w:val="false"/>
+          <w:b w:val="false"/>
+          <w:bCs w:val="false"/>
+          <w:sz w:val="20"/>
+          <w:szCs w:val="20"/>
+        </w:rPr>
+      </w:pPr>
+      <w:r>
+        <w:rPr>
+          <w:rFonts w:cs="Arial" w:ascii="Arial" w:hAnsi="Arial"/>
+          <w:b w:val="false"/>
+          <w:bCs w:val="false"/>
+          <w:sz w:val="20"/>
+          <w:szCs w:val="20"/>
+          <w:rtl w:val="true"/>
+        </w:rPr>
+      </w:r>
+    </w:p>
+    <w:p>
+      <w:pPr>
+        <w:pStyle w:val="Normal"/>
+        <w:bidi w:val="1"/>
+        <w:spacing w:before="0" w:after="160"/>
+        <w:jc w:val="left"/>
+        <w:rPr>
+          <w:rFonts w:ascii="Arial" w:hAnsi="Arial" w:cs="Arial"/>
+          <w:b w:val="false"/>
+          <w:b w:val="false"/>
+          <w:bCs w:val="false"/>
+          <w:sz w:val="20"/>
+          <w:szCs w:val="20"/>
+        </w:rPr>
+      </w:pPr>
+      <w:r>
+        <w:rPr>
+          <w:rFonts w:cs="Arial" w:ascii="Arial" w:hAnsi="Arial"/>
+          <w:b w:val="false"/>
+          <w:bCs w:val="false"/>
+          <w:sz w:val="20"/>
+          <w:szCs w:val="20"/>
+          <w:rtl w:val="true"/>
+        </w:rPr>
+      </w:r>
+    </w:p>
+    <w:p>
+      <w:pPr>
+        <w:pStyle w:val="Normal"/>
+        <w:bidi w:val="1"/>
+        <w:spacing w:before="0" w:after="160"/>
+        <w:jc w:val="left"/>
+        <w:rPr>
+          <w:rFonts w:ascii="Arial" w:hAnsi="Arial" w:cs="Arial"/>
+          <w:b w:val="false"/>
+          <w:b w:val="false"/>
+          <w:bCs w:val="false"/>
+          <w:sz w:val="20"/>
+          <w:szCs w:val="20"/>
+        </w:rPr>
+      </w:pPr>
+      <w:r>
+        <w:rPr>
+          <w:rFonts w:cs="Arial" w:ascii="Arial" w:hAnsi="Arial"/>
+          <w:b w:val="false"/>
+          <w:bCs w:val="false"/>
+          <w:sz w:val="20"/>
+          <w:szCs w:val="20"/>
+          <w:rtl w:val="true"/>
+        </w:rPr>
+      </w:r>
+    </w:p>
+    <w:p>
+      <w:pPr>
+        <w:pStyle w:val="Normal"/>
+        <w:bidi w:val="1"/>
+        <w:spacing w:before="0" w:after="160"/>
+        <w:jc w:val="left"/>
+        <w:rPr>
+          <w:rFonts w:ascii="Arial" w:hAnsi="Arial" w:cs="Arial"/>
+          <w:b w:val="false"/>
+          <w:b w:val="false"/>
+          <w:bCs w:val="false"/>
+          <w:sz w:val="20"/>
+          <w:szCs w:val="20"/>
+        </w:rPr>
+      </w:pPr>
+      <w:r>
+        <w:rPr>
+          <w:rFonts w:cs="Arial" w:ascii="Arial" w:hAnsi="Arial"/>
+          <w:b w:val="false"/>
+          <w:bCs w:val="false"/>
+          <w:sz w:val="20"/>
+          <w:szCs w:val="20"/>
+          <w:rtl w:val="true"/>
+        </w:rPr>
+      </w:r>
+    </w:p>
+    <w:p>
+      <w:pPr>
+        <w:pStyle w:val="Normal"/>
+        <w:bidi w:val="1"/>
+        <w:spacing w:before="0" w:after="160"/>
+        <w:jc w:val="left"/>
+        <w:rPr>
+          <w:rFonts w:ascii="Arial" w:hAnsi="Arial" w:cs="Arial"/>
+          <w:b w:val="false"/>
+          <w:b w:val="false"/>
+          <w:bCs w:val="false"/>
+          <w:sz w:val="20"/>
+          <w:szCs w:val="20"/>
+        </w:rPr>
+      </w:pPr>
+      <w:r>
+        <w:rPr>
+          <w:rFonts w:cs="Arial" w:ascii="Arial" w:hAnsi="Arial"/>
+          <w:b w:val="false"/>
+          <w:bCs w:val="false"/>
+          <w:sz w:val="20"/>
+          <w:szCs w:val="20"/>
+          <w:rtl w:val="true"/>
+        </w:rPr>
+      </w:r>
+    </w:p>
+    <w:p>
+      <w:pPr>
+        <w:pStyle w:val="Normal"/>
+        <w:bidi w:val="1"/>
+        <w:spacing w:before="0" w:after="160"/>
+        <w:jc w:val="left"/>
+        <w:rPr>
+          <w:rFonts w:ascii="Arial" w:hAnsi="Arial" w:cs="Arial"/>
+          <w:b w:val="false"/>
+          <w:b w:val="false"/>
+          <w:bCs w:val="false"/>
+          <w:sz w:val="20"/>
+          <w:szCs w:val="20"/>
+        </w:rPr>
+      </w:pPr>
+      <w:r>
+        <w:rPr>
+          <w:rFonts w:cs="Arial" w:ascii="Arial" w:hAnsi="Arial"/>
+          <w:b w:val="false"/>
+          <w:bCs w:val="false"/>
+          <w:sz w:val="20"/>
+          <w:szCs w:val="20"/>
+          <w:rtl w:val="true"/>
+        </w:rPr>
+      </w:r>
+    </w:p>
+    <w:p>
+      <w:pPr>
+        <w:pStyle w:val="Normal"/>
+        <w:bidi w:val="1"/>
+        <w:spacing w:before="0" w:after="160"/>
+        <w:jc w:val="left"/>
+        <w:rPr>
+          <w:rFonts w:ascii="Arial" w:hAnsi="Arial" w:cs="Arial"/>
+          <w:b w:val="false"/>
+          <w:b w:val="false"/>
+          <w:bCs w:val="false"/>
+          <w:sz w:val="20"/>
+          <w:szCs w:val="20"/>
+        </w:rPr>
+      </w:pPr>
+      <w:r>
+        <w:rPr>
+          <w:rFonts w:cs="Arial" w:ascii="Arial" w:hAnsi="Arial"/>
+          <w:b w:val="false"/>
+          <w:bCs w:val="false"/>
+          <w:sz w:val="20"/>
+          <w:szCs w:val="20"/>
+          <w:rtl w:val="true"/>
+        </w:rPr>
+      </w:r>
+    </w:p>
+    <w:p>
+      <w:pPr>
+        <w:pStyle w:val="Normal"/>
+        <w:bidi w:val="1"/>
+        <w:spacing w:before="0" w:after="160"/>
+        <w:jc w:val="left"/>
+        <w:rPr>
+          <w:rFonts w:ascii="Arial" w:hAnsi="Arial" w:cs="Arial"/>
+          <w:b w:val="false"/>
+          <w:b w:val="false"/>
+          <w:bCs w:val="false"/>
+          <w:sz w:val="20"/>
+          <w:szCs w:val="20"/>
+        </w:rPr>
+      </w:pPr>
+      <w:r>
+        <w:rPr>
+          <w:rFonts w:cs="Arial" w:ascii="Arial" w:hAnsi="Arial"/>
+          <w:b w:val="false"/>
+          <w:bCs w:val="false"/>
+          <w:sz w:val="20"/>
+          <w:szCs w:val="20"/>
+          <w:rtl w:val="true"/>
+        </w:rPr>
+      </w:r>
+    </w:p>
+    <w:p>
+      <w:pPr>
+        <w:pStyle w:val="Normal"/>
+        <w:bidi w:val="1"/>
+        <w:spacing w:before="0" w:after="160"/>
+        <w:jc w:val="left"/>
+        <w:rPr>
+          <w:rFonts w:ascii="Arial" w:hAnsi="Arial" w:cs="Arial"/>
+          <w:b w:val="false"/>
+          <w:b w:val="false"/>
+          <w:bCs w:val="false"/>
+          <w:sz w:val="20"/>
+          <w:szCs w:val="20"/>
+        </w:rPr>
+      </w:pPr>
+      <w:r>
+        <w:rPr>
+          <w:rFonts w:cs="Arial" w:ascii="Arial" w:hAnsi="Arial"/>
+          <w:b w:val="false"/>
+          <w:bCs w:val="false"/>
+          <w:sz w:val="20"/>
+          <w:szCs w:val="20"/>
+          <w:rtl w:val="true"/>
+        </w:rPr>
+      </w:r>
+    </w:p>
+    <w:p>
+      <w:pPr>
+        <w:pStyle w:val="Normal"/>
+        <w:bidi w:val="1"/>
+        <w:spacing w:before="0" w:after="160"/>
+        <w:jc w:val="left"/>
+        <w:rPr>
+          <w:rFonts w:ascii="Arial" w:hAnsi="Arial" w:cs="Arial"/>
+          <w:b w:val="false"/>
+          <w:b w:val="false"/>
+          <w:bCs w:val="false"/>
+          <w:sz w:val="20"/>
+          <w:szCs w:val="20"/>
+        </w:rPr>
+      </w:pPr>
+      <w:r>
+        <w:rPr>
+          <w:rFonts w:cs="Arial" w:ascii="Arial" w:hAnsi="Arial"/>
+          <w:b w:val="false"/>
+          <w:bCs w:val="false"/>
+          <w:sz w:val="20"/>
+          <w:szCs w:val="20"/>
+          <w:rtl w:val="true"/>
+        </w:rPr>
+      </w:r>
+    </w:p>
+    <w:p>
+      <w:pPr>
+        <w:pStyle w:val="Normal"/>
+        <w:bidi w:val="1"/>
+        <w:spacing w:before="0" w:after="160"/>
+        <w:jc w:val="left"/>
+        <w:rPr>
+          <w:rFonts w:ascii="Arial" w:hAnsi="Arial" w:cs="Arial"/>
+          <w:b w:val="false"/>
+          <w:b w:val="false"/>
+          <w:bCs w:val="false"/>
+          <w:sz w:val="20"/>
+          <w:szCs w:val="20"/>
+        </w:rPr>
+      </w:pPr>
+      <w:r>
+        <w:rPr>
+          <w:rFonts w:cs="Arial" w:ascii="Arial" w:hAnsi="Arial"/>
+          <w:b w:val="false"/>
+          <w:bCs w:val="false"/>
+          <w:sz w:val="20"/>
+          <w:szCs w:val="20"/>
+          <w:rtl w:val="true"/>
+        </w:rPr>
+      </w:r>
+    </w:p>
+    <w:p>
+      <w:pPr>
+        <w:pStyle w:val="Normal"/>
+        <w:bidi w:val="1"/>
+        <w:spacing w:before="0" w:after="160"/>
+        <w:jc w:val="left"/>
+        <w:rPr>
+          <w:rFonts w:ascii="Arial" w:hAnsi="Arial" w:cs="Arial"/>
+          <w:b w:val="false"/>
+          <w:b w:val="false"/>
+          <w:bCs w:val="false"/>
+          <w:sz w:val="20"/>
+          <w:szCs w:val="20"/>
+        </w:rPr>
+      </w:pPr>
+      <w:r>
+        <w:rPr>
+          <w:rFonts w:cs="Arial" w:ascii="Arial" w:hAnsi="Arial"/>
+          <w:b w:val="false"/>
+          <w:bCs w:val="false"/>
+          <w:sz w:val="20"/>
+          <w:szCs w:val="20"/>
+          <w:rtl w:val="true"/>
+        </w:rPr>
+      </w:r>
+    </w:p>
+    <w:p>
+      <w:pPr>
+        <w:pStyle w:val="Normal"/>
+        <w:bidi w:val="1"/>
+        <w:spacing w:before="0" w:after="160"/>
+        <w:jc w:val="left"/>
+        <w:rPr>
+          <w:rFonts w:ascii="Arial" w:hAnsi="Arial" w:cs="Arial"/>
+          <w:b w:val="false"/>
+          <w:b w:val="false"/>
+          <w:bCs w:val="false"/>
+          <w:sz w:val="20"/>
+          <w:szCs w:val="20"/>
+        </w:rPr>
+      </w:pPr>
+      <w:r>
+        <w:rPr>
+          <w:rFonts w:cs="Arial" w:ascii="Arial" w:hAnsi="Arial"/>
+          <w:b w:val="false"/>
+          <w:bCs w:val="false"/>
+          <w:sz w:val="20"/>
+          <w:szCs w:val="20"/>
+          <w:rtl w:val="true"/>
+        </w:rPr>
+      </w:r>
+    </w:p>
+    <w:p>
+      <w:pPr>
+        <w:pStyle w:val="Normal"/>
+        <w:bidi w:val="1"/>
+        <w:spacing w:before="0" w:after="160"/>
+        <w:jc w:val="left"/>
+        <w:rPr>
+          <w:rFonts w:ascii="Arial" w:hAnsi="Arial" w:cs="Arial"/>
+          <w:b w:val="false"/>
+          <w:b w:val="false"/>
+          <w:bCs w:val="false"/>
+          <w:sz w:val="20"/>
+          <w:szCs w:val="20"/>
+        </w:rPr>
+      </w:pPr>
+      <w:r>
+        <w:rPr>
+          <w:rFonts w:cs="Arial" w:ascii="Arial" w:hAnsi="Arial"/>
+          <w:b w:val="false"/>
+          <w:bCs w:val="false"/>
+          <w:sz w:val="20"/>
+          <w:szCs w:val="20"/>
+          <w:rtl w:val="true"/>
+        </w:rPr>
+      </w:r>
+    </w:p>
+    <w:p>
+      <w:pPr>
+        <w:pStyle w:val="Normal"/>
+        <w:bidi w:val="1"/>
+        <w:spacing w:before="0" w:after="160"/>
+        <w:jc w:val="left"/>
+        <w:rPr>
+          <w:rFonts w:ascii="Arial" w:hAnsi="Arial" w:cs="Arial"/>
+          <w:b w:val="false"/>
+          <w:b w:val="false"/>
+          <w:bCs w:val="false"/>
+          <w:sz w:val="20"/>
+          <w:szCs w:val="20"/>
+        </w:rPr>
+      </w:pPr>
+      <w:r>
+        <w:rPr>
+          <w:rFonts w:cs="Arial" w:ascii="Arial" w:hAnsi="Arial"/>
+          <w:b w:val="false"/>
+          <w:bCs w:val="false"/>
+          <w:sz w:val="20"/>
+          <w:szCs w:val="20"/>
+          <w:rtl w:val="true"/>
+        </w:rPr>
+      </w:r>
+    </w:p>
+    <w:p>
+      <w:pPr>
+        <w:pStyle w:val="Normal"/>
+        <w:bidi w:val="1"/>
+        <w:spacing w:before="0" w:after="160"/>
+        <w:jc w:val="left"/>
+        <w:rPr>
+          <w:rFonts w:ascii="Arial" w:hAnsi="Arial" w:cs="Arial"/>
+          <w:b w:val="false"/>
+          <w:b w:val="false"/>
+          <w:bCs w:val="false"/>
+          <w:sz w:val="20"/>
+          <w:szCs w:val="20"/>
+        </w:rPr>
+      </w:pPr>
+      <w:r>
+        <w:rPr>
+          <w:rFonts w:cs="Arial" w:ascii="Arial" w:hAnsi="Arial"/>
+          <w:b w:val="false"/>
+          <w:bCs w:val="false"/>
+          <w:sz w:val="20"/>
+          <w:szCs w:val="20"/>
+          <w:rtl w:val="true"/>
+        </w:rPr>
+      </w:r>
+    </w:p>
+    <w:p>
+      <w:pPr>
+        <w:pStyle w:val="Normal"/>
+        <w:bidi w:val="1"/>
+        <w:spacing w:before="0" w:after="160"/>
+        <w:jc w:val="left"/>
+        <w:rPr>
+          <w:rFonts w:ascii="Arial" w:hAnsi="Arial" w:cs="Arial"/>
+          <w:b w:val="false"/>
+          <w:b w:val="false"/>
+          <w:bCs w:val="false"/>
+          <w:sz w:val="20"/>
+          <w:szCs w:val="20"/>
+        </w:rPr>
+      </w:pPr>
+      <w:r>
+        <w:rPr>
+          <w:rFonts w:cs="Arial" w:ascii="Arial" w:hAnsi="Arial"/>
+          <w:b w:val="false"/>
+          <w:bCs w:val="false"/>
+          <w:sz w:val="20"/>
+          <w:szCs w:val="20"/>
+          <w:rtl w:val="true"/>
+        </w:rPr>
+      </w:r>
+    </w:p>
+    <w:p>
+      <w:pPr>
+        <w:pStyle w:val="Normal"/>
+        <w:bidi w:val="1"/>
+        <w:spacing w:before="0" w:after="160"/>
+        <w:jc w:val="left"/>
+        <w:rPr>
+          <w:rFonts w:ascii="Arial" w:hAnsi="Arial" w:cs="Arial"/>
+          <w:b w:val="false"/>
+          <w:b w:val="false"/>
+          <w:bCs w:val="false"/>
+          <w:sz w:val="20"/>
+          <w:szCs w:val="20"/>
+        </w:rPr>
+      </w:pPr>
+      <w:r>
+        <w:rPr>
+          <w:rFonts w:cs="Arial" w:ascii="Arial" w:hAnsi="Arial"/>
+          <w:b w:val="false"/>
+          <w:bCs w:val="false"/>
+          <w:sz w:val="20"/>
+          <w:szCs w:val="20"/>
+          <w:rtl w:val="true"/>
+        </w:rPr>
+      </w:r>
+    </w:p>
+    <w:p>
+      <w:pPr>
+        <w:pStyle w:val="Normal"/>
+        <w:bidi w:val="1"/>
+        <w:spacing w:before="0" w:after="160"/>
+        <w:jc w:val="left"/>
+        <w:rPr>
+          <w:rFonts w:ascii="Arial" w:hAnsi="Arial" w:cs="Arial"/>
+          <w:b w:val="false"/>
+          <w:b w:val="false"/>
+          <w:bCs w:val="false"/>
+          <w:sz w:val="20"/>
+          <w:szCs w:val="20"/>
+        </w:rPr>
+      </w:pPr>
+      <w:r>
+        <w:rPr>
+          <w:rFonts w:cs="Arial" w:ascii="Arial" w:hAnsi="Arial"/>
+          <w:b w:val="false"/>
+          <w:bCs w:val="false"/>
+          <w:sz w:val="20"/>
+          <w:szCs w:val="20"/>
+          <w:rtl w:val="true"/>
+        </w:rPr>
+      </w:r>
+    </w:p>
+    <w:p>
+      <w:pPr>
+        <w:pStyle w:val="Normal"/>
+        <w:bidi w:val="1"/>
+        <w:spacing w:before="0" w:after="160"/>
+        <w:jc w:val="left"/>
+        <w:rPr>
+          <w:rFonts w:ascii="Arial" w:hAnsi="Arial" w:cs="Arial"/>
+          <w:b w:val="false"/>
+          <w:b w:val="false"/>
+          <w:bCs w:val="false"/>
+          <w:sz w:val="20"/>
+          <w:szCs w:val="20"/>
+        </w:rPr>
+      </w:pPr>
+      <w:r>
+        <w:rPr>
+          <w:rFonts w:cs="Arial" w:ascii="Arial" w:hAnsi="Arial"/>
+          <w:b w:val="false"/>
+          <w:bCs w:val="false"/>
+          <w:sz w:val="20"/>
+          <w:szCs w:val="20"/>
+          <w:rtl w:val="true"/>
+        </w:rPr>
+      </w:r>
+    </w:p>
+    <w:p>
+      <w:pPr>
+        <w:pStyle w:val="Normal"/>
+        <w:bidi w:val="1"/>
+        <w:spacing w:before="0" w:after="160"/>
+        <w:jc w:val="left"/>
+        <w:rPr>
+          <w:rFonts w:ascii="Arial" w:hAnsi="Arial" w:cs="Arial"/>
+          <w:b w:val="false"/>
+          <w:b w:val="false"/>
+          <w:bCs w:val="false"/>
+          <w:sz w:val="20"/>
+          <w:szCs w:val="20"/>
+        </w:rPr>
+      </w:pPr>
+      <w:r>
+        <w:rPr>
+          <w:rFonts w:cs="Arial" w:ascii="Arial" w:hAnsi="Arial"/>
+          <w:b w:val="false"/>
+          <w:bCs w:val="false"/>
+          <w:sz w:val="20"/>
+          <w:szCs w:val="20"/>
+          <w:rtl w:val="true"/>
+        </w:rPr>
+      </w:r>
+    </w:p>
+    <w:p>
+      <w:pPr>
+        <w:pStyle w:val="Normal"/>
+        <w:bidi w:val="1"/>
+        <w:spacing w:before="0" w:after="160"/>
+        <w:jc w:val="left"/>
+        <w:rPr>
+          <w:rFonts w:ascii="Arial" w:hAnsi="Arial" w:cs="Arial"/>
+          <w:b w:val="false"/>
+          <w:b w:val="false"/>
+          <w:bCs w:val="false"/>
+          <w:sz w:val="20"/>
+          <w:szCs w:val="20"/>
+        </w:rPr>
+      </w:pPr>
+      <w:r>
+        <w:rPr>
+          <w:rFonts w:cs="Arial" w:ascii="Arial" w:hAnsi="Arial"/>
+          <w:b w:val="false"/>
+          <w:bCs w:val="false"/>
+          <w:sz w:val="20"/>
+          <w:szCs w:val="20"/>
+          <w:rtl w:val="true"/>
+        </w:rPr>
+      </w:r>
+    </w:p>
+    <w:p>
+      <w:pPr>
+        <w:pStyle w:val="Normal"/>
+        <w:bidi w:val="1"/>
+        <w:spacing w:before="0" w:after="160"/>
+        <w:jc w:val="left"/>
+        <w:rPr>
+          <w:rFonts w:ascii="Arial" w:hAnsi="Arial" w:cs="Arial"/>
+          <w:b w:val="false"/>
+          <w:b w:val="false"/>
+          <w:bCs w:val="false"/>
+          <w:sz w:val="20"/>
+          <w:szCs w:val="20"/>
+        </w:rPr>
+      </w:pPr>
+      <w:r>
+        <w:rPr>
+          <w:rFonts w:cs="Arial" w:ascii="Arial" w:hAnsi="Arial"/>
+          <w:b w:val="false"/>
+          <w:bCs w:val="false"/>
+          <w:sz w:val="20"/>
+          <w:szCs w:val="20"/>
           <w:rtl w:val="true"/>
         </w:rPr>
       </w:r>
